--- a/lab6/lab6_StarostenokDV.docx
+++ b/lab6/lab6_StarostenokDV.docx
@@ -697,7 +697,7 @@
           <w:r>
             <w:fldChar w:fldCharType="separate"/>
           </w:r>
-          <w:hyperlink w:anchor="_Toc130996939" w:history="1">
+          <w:hyperlink w:anchor="_Toc131631601" w:history="1">
             <w:r>
               <w:rPr>
                 <w:rStyle w:val="a9"/>
@@ -724,7 +724,7 @@
                 <w:noProof/>
                 <w:webHidden/>
               </w:rPr>
-              <w:instrText xml:space="preserve"> PAGEREF _Toc130996939 \h </w:instrText>
+              <w:instrText xml:space="preserve"> PAGEREF _Toc131631601 \h </w:instrText>
             </w:r>
             <w:r>
               <w:rPr>
@@ -769,7 +769,7 @@
               <w:szCs w:val="22"/>
             </w:rPr>
           </w:pPr>
-          <w:hyperlink w:anchor="_Toc130996940" w:history="1">
+          <w:hyperlink w:anchor="_Toc131631602" w:history="1">
             <w:r>
               <w:rPr>
                 <w:rStyle w:val="a9"/>
@@ -791,7 +791,7 @@
                 <w:rStyle w:val="a9"/>
                 <w:noProof/>
               </w:rPr>
-              <w:t>РАБОТА С ТЕКСТОМ</w:t>
+              <w:t>ИСПОЛЬЗОВАНИЕ И НАСТРОЙКА SSH</w:t>
             </w:r>
             <w:r>
               <w:rPr>
@@ -812,7 +812,7 @@
                 <w:noProof/>
                 <w:webHidden/>
               </w:rPr>
-              <w:instrText xml:space="preserve"> PAGEREF _Toc130996940 \h </w:instrText>
+              <w:instrText xml:space="preserve"> PAGEREF _Toc131631602 \h </w:instrText>
             </w:r>
             <w:r>
               <w:rPr>
@@ -857,7 +857,7 @@
               <w:szCs w:val="22"/>
             </w:rPr>
           </w:pPr>
-          <w:hyperlink w:anchor="_Toc130996941" w:history="1">
+          <w:hyperlink w:anchor="_Toc131631603" w:history="1">
             <w:r>
               <w:rPr>
                 <w:rStyle w:val="a9"/>
@@ -879,7 +879,7 @@
                 <w:rStyle w:val="a9"/>
                 <w:noProof/>
               </w:rPr>
-              <w:t>Задание 1</w:t>
+              <w:t>Вариант и ход работы</w:t>
             </w:r>
             <w:r>
               <w:rPr>
@@ -900,7 +900,7 @@
                 <w:noProof/>
                 <w:webHidden/>
               </w:rPr>
-              <w:instrText xml:space="preserve"> PAGEREF _Toc130996941 \h </w:instrText>
+              <w:instrText xml:space="preserve"> PAGEREF _Toc131631603 \h </w:instrText>
             </w:r>
             <w:r>
               <w:rPr>
@@ -933,9 +933,8 @@
         </w:p>
         <w:p>
           <w:pPr>
-            <w:pStyle w:val="21"/>
+            <w:pStyle w:val="11"/>
             <w:tabs>
-              <w:tab w:val="left" w:pos="1760"/>
               <w:tab w:val="right" w:leader="dot" w:pos="9911"/>
             </w:tabs>
             <w:rPr>
@@ -945,29 +944,13 @@
               <w:szCs w:val="22"/>
             </w:rPr>
           </w:pPr>
-          <w:hyperlink w:anchor="_Toc130996942" w:history="1">
+          <w:hyperlink w:anchor="_Toc131631604" w:history="1">
             <w:r>
               <w:rPr>
                 <w:rStyle w:val="a9"/>
                 <w:noProof/>
               </w:rPr>
-              <w:t>1.2.</w:t>
-            </w:r>
-            <w:r>
-              <w:rPr>
-                <w:rFonts w:asciiTheme="minorHAnsi" w:eastAsiaTheme="minorEastAsia" w:hAnsiTheme="minorHAnsi" w:cstheme="minorBidi"/>
-                <w:noProof/>
-                <w:sz w:val="22"/>
-                <w:szCs w:val="22"/>
-              </w:rPr>
-              <w:tab/>
-            </w:r>
-            <w:r>
-              <w:rPr>
-                <w:rStyle w:val="a9"/>
-                <w:noProof/>
-              </w:rPr>
-              <w:t>Задание 2</w:t>
+              <w:t>КОНТРОЛЬНЫЕ ВОПРОСЫ</w:t>
             </w:r>
             <w:r>
               <w:rPr>
@@ -988,7 +971,7 @@
                 <w:noProof/>
                 <w:webHidden/>
               </w:rPr>
-              <w:instrText xml:space="preserve"> PAGEREF _Toc130996942 \h </w:instrText>
+              <w:instrText xml:space="preserve"> PAGEREF _Toc131631604 \h </w:instrText>
             </w:r>
             <w:r>
               <w:rPr>
@@ -1008,7 +991,7 @@
                 <w:noProof/>
                 <w:webHidden/>
               </w:rPr>
-              <w:t>4</w:t>
+              <w:t>9</w:t>
             </w:r>
             <w:r>
               <w:rPr>
@@ -1021,9 +1004,8 @@
         </w:p>
         <w:p>
           <w:pPr>
-            <w:pStyle w:val="21"/>
+            <w:pStyle w:val="11"/>
             <w:tabs>
-              <w:tab w:val="left" w:pos="1760"/>
               <w:tab w:val="right" w:leader="dot" w:pos="9911"/>
             </w:tabs>
             <w:rPr>
@@ -1033,29 +1015,13 @@
               <w:szCs w:val="22"/>
             </w:rPr>
           </w:pPr>
-          <w:hyperlink w:anchor="_Toc130996943" w:history="1">
+          <w:hyperlink w:anchor="_Toc131631605" w:history="1">
             <w:r>
               <w:rPr>
                 <w:rStyle w:val="a9"/>
                 <w:noProof/>
               </w:rPr>
-              <w:t>1.3.</w:t>
-            </w:r>
-            <w:r>
-              <w:rPr>
-                <w:rFonts w:asciiTheme="minorHAnsi" w:eastAsiaTheme="minorEastAsia" w:hAnsiTheme="minorHAnsi" w:cstheme="minorBidi"/>
-                <w:noProof/>
-                <w:sz w:val="22"/>
-                <w:szCs w:val="22"/>
-              </w:rPr>
-              <w:tab/>
-            </w:r>
-            <w:r>
-              <w:rPr>
-                <w:rStyle w:val="a9"/>
-                <w:noProof/>
-              </w:rPr>
-              <w:t>Задание 3</w:t>
+              <w:t>СПИСОК ЛИТЕРАТУРЫ</w:t>
             </w:r>
             <w:r>
               <w:rPr>
@@ -1076,359 +1042,7 @@
                 <w:noProof/>
                 <w:webHidden/>
               </w:rPr>
-              <w:instrText xml:space="preserve"> PAGEREF _Toc130996943 \h </w:instrText>
-            </w:r>
-            <w:r>
-              <w:rPr>
-                <w:noProof/>
-                <w:webHidden/>
-              </w:rPr>
-            </w:r>
-            <w:r>
-              <w:rPr>
-                <w:noProof/>
-                <w:webHidden/>
-              </w:rPr>
-              <w:fldChar w:fldCharType="separate"/>
-            </w:r>
-            <w:r>
-              <w:rPr>
-                <w:noProof/>
-                <w:webHidden/>
-              </w:rPr>
-              <w:t>5</w:t>
-            </w:r>
-            <w:r>
-              <w:rPr>
-                <w:noProof/>
-                <w:webHidden/>
-              </w:rPr>
-              <w:fldChar w:fldCharType="end"/>
-            </w:r>
-          </w:hyperlink>
-        </w:p>
-        <w:p>
-          <w:pPr>
-            <w:pStyle w:val="21"/>
-            <w:tabs>
-              <w:tab w:val="left" w:pos="1760"/>
-              <w:tab w:val="right" w:leader="dot" w:pos="9911"/>
-            </w:tabs>
-            <w:rPr>
-              <w:rFonts w:asciiTheme="minorHAnsi" w:eastAsiaTheme="minorEastAsia" w:hAnsiTheme="minorHAnsi" w:cstheme="minorBidi"/>
-              <w:noProof/>
-              <w:sz w:val="22"/>
-              <w:szCs w:val="22"/>
-            </w:rPr>
-          </w:pPr>
-          <w:hyperlink w:anchor="_Toc130996944" w:history="1">
-            <w:r>
-              <w:rPr>
-                <w:rStyle w:val="a9"/>
-                <w:noProof/>
-              </w:rPr>
-              <w:t>1.4.</w:t>
-            </w:r>
-            <w:r>
-              <w:rPr>
-                <w:rFonts w:asciiTheme="minorHAnsi" w:eastAsiaTheme="minorEastAsia" w:hAnsiTheme="minorHAnsi" w:cstheme="minorBidi"/>
-                <w:noProof/>
-                <w:sz w:val="22"/>
-                <w:szCs w:val="22"/>
-              </w:rPr>
-              <w:tab/>
-            </w:r>
-            <w:r>
-              <w:rPr>
-                <w:rStyle w:val="a9"/>
-                <w:noProof/>
-              </w:rPr>
-              <w:t>Задание 4</w:t>
-            </w:r>
-            <w:r>
-              <w:rPr>
-                <w:noProof/>
-                <w:webHidden/>
-              </w:rPr>
-              <w:tab/>
-            </w:r>
-            <w:r>
-              <w:rPr>
-                <w:noProof/>
-                <w:webHidden/>
-              </w:rPr>
-              <w:fldChar w:fldCharType="begin"/>
-            </w:r>
-            <w:r>
-              <w:rPr>
-                <w:noProof/>
-                <w:webHidden/>
-              </w:rPr>
-              <w:instrText xml:space="preserve"> PAGEREF _Toc130996944 \h </w:instrText>
-            </w:r>
-            <w:r>
-              <w:rPr>
-                <w:noProof/>
-                <w:webHidden/>
-              </w:rPr>
-            </w:r>
-            <w:r>
-              <w:rPr>
-                <w:noProof/>
-                <w:webHidden/>
-              </w:rPr>
-              <w:fldChar w:fldCharType="separate"/>
-            </w:r>
-            <w:r>
-              <w:rPr>
-                <w:noProof/>
-                <w:webHidden/>
-              </w:rPr>
-              <w:t>5</w:t>
-            </w:r>
-            <w:r>
-              <w:rPr>
-                <w:noProof/>
-                <w:webHidden/>
-              </w:rPr>
-              <w:fldChar w:fldCharType="end"/>
-            </w:r>
-          </w:hyperlink>
-        </w:p>
-        <w:p>
-          <w:pPr>
-            <w:pStyle w:val="21"/>
-            <w:tabs>
-              <w:tab w:val="left" w:pos="1760"/>
-              <w:tab w:val="right" w:leader="dot" w:pos="9911"/>
-            </w:tabs>
-            <w:rPr>
-              <w:rFonts w:asciiTheme="minorHAnsi" w:eastAsiaTheme="minorEastAsia" w:hAnsiTheme="minorHAnsi" w:cstheme="minorBidi"/>
-              <w:noProof/>
-              <w:sz w:val="22"/>
-              <w:szCs w:val="22"/>
-            </w:rPr>
-          </w:pPr>
-          <w:hyperlink w:anchor="_Toc130996945" w:history="1">
-            <w:r>
-              <w:rPr>
-                <w:rStyle w:val="a9"/>
-                <w:noProof/>
-              </w:rPr>
-              <w:t>1.5.</w:t>
-            </w:r>
-            <w:r>
-              <w:rPr>
-                <w:rFonts w:asciiTheme="minorHAnsi" w:eastAsiaTheme="minorEastAsia" w:hAnsiTheme="minorHAnsi" w:cstheme="minorBidi"/>
-                <w:noProof/>
-                <w:sz w:val="22"/>
-                <w:szCs w:val="22"/>
-              </w:rPr>
-              <w:tab/>
-            </w:r>
-            <w:r>
-              <w:rPr>
-                <w:rStyle w:val="a9"/>
-                <w:noProof/>
-              </w:rPr>
-              <w:t>Задание 5</w:t>
-            </w:r>
-            <w:r>
-              <w:rPr>
-                <w:noProof/>
-                <w:webHidden/>
-              </w:rPr>
-              <w:tab/>
-            </w:r>
-            <w:r>
-              <w:rPr>
-                <w:noProof/>
-                <w:webHidden/>
-              </w:rPr>
-              <w:fldChar w:fldCharType="begin"/>
-            </w:r>
-            <w:r>
-              <w:rPr>
-                <w:noProof/>
-                <w:webHidden/>
-              </w:rPr>
-              <w:instrText xml:space="preserve"> PAGEREF _Toc130996945 \h </w:instrText>
-            </w:r>
-            <w:r>
-              <w:rPr>
-                <w:noProof/>
-                <w:webHidden/>
-              </w:rPr>
-            </w:r>
-            <w:r>
-              <w:rPr>
-                <w:noProof/>
-                <w:webHidden/>
-              </w:rPr>
-              <w:fldChar w:fldCharType="separate"/>
-            </w:r>
-            <w:r>
-              <w:rPr>
-                <w:noProof/>
-                <w:webHidden/>
-              </w:rPr>
-              <w:t>7</w:t>
-            </w:r>
-            <w:r>
-              <w:rPr>
-                <w:noProof/>
-                <w:webHidden/>
-              </w:rPr>
-              <w:fldChar w:fldCharType="end"/>
-            </w:r>
-          </w:hyperlink>
-        </w:p>
-        <w:p>
-          <w:pPr>
-            <w:pStyle w:val="21"/>
-            <w:tabs>
-              <w:tab w:val="left" w:pos="1760"/>
-              <w:tab w:val="right" w:leader="dot" w:pos="9911"/>
-            </w:tabs>
-            <w:rPr>
-              <w:rFonts w:asciiTheme="minorHAnsi" w:eastAsiaTheme="minorEastAsia" w:hAnsiTheme="minorHAnsi" w:cstheme="minorBidi"/>
-              <w:noProof/>
-              <w:sz w:val="22"/>
-              <w:szCs w:val="22"/>
-            </w:rPr>
-          </w:pPr>
-          <w:hyperlink w:anchor="_Toc130996946" w:history="1">
-            <w:r>
-              <w:rPr>
-                <w:rStyle w:val="a9"/>
-                <w:noProof/>
-              </w:rPr>
-              <w:t>1.6.</w:t>
-            </w:r>
-            <w:r>
-              <w:rPr>
-                <w:rFonts w:asciiTheme="minorHAnsi" w:eastAsiaTheme="minorEastAsia" w:hAnsiTheme="minorHAnsi" w:cstheme="minorBidi"/>
-                <w:noProof/>
-                <w:sz w:val="22"/>
-                <w:szCs w:val="22"/>
-              </w:rPr>
-              <w:tab/>
-            </w:r>
-            <w:r>
-              <w:rPr>
-                <w:rStyle w:val="a9"/>
-                <w:noProof/>
-              </w:rPr>
-              <w:t>Задание 6</w:t>
-            </w:r>
-            <w:r>
-              <w:rPr>
-                <w:noProof/>
-                <w:webHidden/>
-              </w:rPr>
-              <w:tab/>
-            </w:r>
-            <w:r>
-              <w:rPr>
-                <w:noProof/>
-                <w:webHidden/>
-              </w:rPr>
-              <w:fldChar w:fldCharType="begin"/>
-            </w:r>
-            <w:r>
-              <w:rPr>
-                <w:noProof/>
-                <w:webHidden/>
-              </w:rPr>
-              <w:instrText xml:space="preserve"> PAGEREF _Toc130996946 \h </w:instrText>
-            </w:r>
-            <w:r>
-              <w:rPr>
-                <w:noProof/>
-                <w:webHidden/>
-              </w:rPr>
-            </w:r>
-            <w:r>
-              <w:rPr>
-                <w:noProof/>
-                <w:webHidden/>
-              </w:rPr>
-              <w:fldChar w:fldCharType="separate"/>
-            </w:r>
-            <w:r>
-              <w:rPr>
-                <w:noProof/>
-                <w:webHidden/>
-              </w:rPr>
-              <w:t>8</w:t>
-            </w:r>
-            <w:r>
-              <w:rPr>
-                <w:noProof/>
-                <w:webHidden/>
-              </w:rPr>
-              <w:fldChar w:fldCharType="end"/>
-            </w:r>
-          </w:hyperlink>
-        </w:p>
-        <w:p>
-          <w:pPr>
-            <w:pStyle w:val="21"/>
-            <w:tabs>
-              <w:tab w:val="left" w:pos="1760"/>
-              <w:tab w:val="right" w:leader="dot" w:pos="9911"/>
-            </w:tabs>
-            <w:rPr>
-              <w:rFonts w:asciiTheme="minorHAnsi" w:eastAsiaTheme="minorEastAsia" w:hAnsiTheme="minorHAnsi" w:cstheme="minorBidi"/>
-              <w:noProof/>
-              <w:sz w:val="22"/>
-              <w:szCs w:val="22"/>
-            </w:rPr>
-          </w:pPr>
-          <w:hyperlink w:anchor="_Toc130996947" w:history="1">
-            <w:r>
-              <w:rPr>
-                <w:rStyle w:val="a9"/>
-                <w:noProof/>
-              </w:rPr>
-              <w:t>1.7.</w:t>
-            </w:r>
-            <w:r>
-              <w:rPr>
-                <w:rFonts w:asciiTheme="minorHAnsi" w:eastAsiaTheme="minorEastAsia" w:hAnsiTheme="minorHAnsi" w:cstheme="minorBidi"/>
-                <w:noProof/>
-                <w:sz w:val="22"/>
-                <w:szCs w:val="22"/>
-              </w:rPr>
-              <w:tab/>
-            </w:r>
-            <w:r>
-              <w:rPr>
-                <w:rStyle w:val="a9"/>
-                <w:noProof/>
-              </w:rPr>
-              <w:t>Задание 7</w:t>
-            </w:r>
-            <w:r>
-              <w:rPr>
-                <w:noProof/>
-                <w:webHidden/>
-              </w:rPr>
-              <w:tab/>
-            </w:r>
-            <w:r>
-              <w:rPr>
-                <w:noProof/>
-                <w:webHidden/>
-              </w:rPr>
-              <w:fldChar w:fldCharType="begin"/>
-            </w:r>
-            <w:r>
-              <w:rPr>
-                <w:noProof/>
-                <w:webHidden/>
-              </w:rPr>
-              <w:instrText xml:space="preserve"> PAGEREF _Toc130996947 \h </w:instrText>
+              <w:instrText xml:space="preserve"> PAGEREF _Toc131631605 \h </w:instrText>
             </w:r>
             <w:r>
               <w:rPr>
@@ -1460,236 +1074,6 @@
           </w:hyperlink>
         </w:p>
         <w:p>
-          <w:pPr>
-            <w:pStyle w:val="21"/>
-            <w:tabs>
-              <w:tab w:val="left" w:pos="1760"/>
-              <w:tab w:val="right" w:leader="dot" w:pos="9911"/>
-            </w:tabs>
-            <w:rPr>
-              <w:rFonts w:asciiTheme="minorHAnsi" w:eastAsiaTheme="minorEastAsia" w:hAnsiTheme="minorHAnsi" w:cstheme="minorBidi"/>
-              <w:noProof/>
-              <w:sz w:val="22"/>
-              <w:szCs w:val="22"/>
-            </w:rPr>
-          </w:pPr>
-          <w:hyperlink w:anchor="_Toc130996948" w:history="1">
-            <w:r>
-              <w:rPr>
-                <w:rStyle w:val="a9"/>
-                <w:noProof/>
-              </w:rPr>
-              <w:t>1.8.</w:t>
-            </w:r>
-            <w:r>
-              <w:rPr>
-                <w:rFonts w:asciiTheme="minorHAnsi" w:eastAsiaTheme="minorEastAsia" w:hAnsiTheme="minorHAnsi" w:cstheme="minorBidi"/>
-                <w:noProof/>
-                <w:sz w:val="22"/>
-                <w:szCs w:val="22"/>
-              </w:rPr>
-              <w:tab/>
-            </w:r>
-            <w:r>
-              <w:rPr>
-                <w:rStyle w:val="a9"/>
-                <w:noProof/>
-              </w:rPr>
-              <w:t>Задание 8</w:t>
-            </w:r>
-            <w:r>
-              <w:rPr>
-                <w:noProof/>
-                <w:webHidden/>
-              </w:rPr>
-              <w:tab/>
-            </w:r>
-            <w:r>
-              <w:rPr>
-                <w:noProof/>
-                <w:webHidden/>
-              </w:rPr>
-              <w:fldChar w:fldCharType="begin"/>
-            </w:r>
-            <w:r>
-              <w:rPr>
-                <w:noProof/>
-                <w:webHidden/>
-              </w:rPr>
-              <w:instrText xml:space="preserve"> PAGEREF _Toc130996948 \h </w:instrText>
-            </w:r>
-            <w:r>
-              <w:rPr>
-                <w:noProof/>
-                <w:webHidden/>
-              </w:rPr>
-            </w:r>
-            <w:r>
-              <w:rPr>
-                <w:noProof/>
-                <w:webHidden/>
-              </w:rPr>
-              <w:fldChar w:fldCharType="separate"/>
-            </w:r>
-            <w:r>
-              <w:rPr>
-                <w:noProof/>
-                <w:webHidden/>
-              </w:rPr>
-              <w:t>15</w:t>
-            </w:r>
-            <w:r>
-              <w:rPr>
-                <w:noProof/>
-                <w:webHidden/>
-              </w:rPr>
-              <w:fldChar w:fldCharType="end"/>
-            </w:r>
-          </w:hyperlink>
-        </w:p>
-        <w:p>
-          <w:pPr>
-            <w:pStyle w:val="11"/>
-            <w:tabs>
-              <w:tab w:val="right" w:leader="dot" w:pos="9911"/>
-            </w:tabs>
-            <w:rPr>
-              <w:rFonts w:asciiTheme="minorHAnsi" w:eastAsiaTheme="minorEastAsia" w:hAnsiTheme="minorHAnsi" w:cstheme="minorBidi"/>
-              <w:noProof/>
-              <w:sz w:val="22"/>
-              <w:szCs w:val="22"/>
-            </w:rPr>
-          </w:pPr>
-          <w:hyperlink w:anchor="_Toc130996949" w:history="1">
-            <w:r>
-              <w:rPr>
-                <w:rStyle w:val="a9"/>
-                <w:noProof/>
-              </w:rPr>
-              <w:t>КОНТРОЛЬНЫЕ ВОПРОСЫ</w:t>
-            </w:r>
-            <w:r>
-              <w:rPr>
-                <w:noProof/>
-                <w:webHidden/>
-              </w:rPr>
-              <w:tab/>
-            </w:r>
-            <w:r>
-              <w:rPr>
-                <w:noProof/>
-                <w:webHidden/>
-              </w:rPr>
-              <w:fldChar w:fldCharType="begin"/>
-            </w:r>
-            <w:r>
-              <w:rPr>
-                <w:noProof/>
-                <w:webHidden/>
-              </w:rPr>
-              <w:instrText xml:space="preserve"> PAGEREF _Toc130996949 \h </w:instrText>
-            </w:r>
-            <w:r>
-              <w:rPr>
-                <w:noProof/>
-                <w:webHidden/>
-              </w:rPr>
-            </w:r>
-            <w:r>
-              <w:rPr>
-                <w:noProof/>
-                <w:webHidden/>
-              </w:rPr>
-              <w:fldChar w:fldCharType="separate"/>
-            </w:r>
-            <w:r>
-              <w:rPr>
-                <w:noProof/>
-                <w:webHidden/>
-              </w:rPr>
-              <w:t>17</w:t>
-            </w:r>
-            <w:r>
-              <w:rPr>
-                <w:noProof/>
-                <w:webHidden/>
-              </w:rPr>
-              <w:fldChar w:fldCharType="end"/>
-            </w:r>
-          </w:hyperlink>
-        </w:p>
-        <w:p>
-          <w:pPr>
-            <w:pStyle w:val="11"/>
-            <w:tabs>
-              <w:tab w:val="right" w:leader="dot" w:pos="9911"/>
-            </w:tabs>
-            <w:rPr>
-              <w:rFonts w:asciiTheme="minorHAnsi" w:eastAsiaTheme="minorEastAsia" w:hAnsiTheme="minorHAnsi" w:cstheme="minorBidi"/>
-              <w:noProof/>
-              <w:sz w:val="22"/>
-              <w:szCs w:val="22"/>
-            </w:rPr>
-          </w:pPr>
-          <w:hyperlink w:anchor="_Toc130996950" w:history="1">
-            <w:r>
-              <w:rPr>
-                <w:rStyle w:val="a9"/>
-                <w:noProof/>
-              </w:rPr>
-              <w:t>СПИСОК ЛИТЕРАТУРЫ</w:t>
-            </w:r>
-            <w:r>
-              <w:rPr>
-                <w:noProof/>
-                <w:webHidden/>
-              </w:rPr>
-              <w:tab/>
-            </w:r>
-            <w:r>
-              <w:rPr>
-                <w:noProof/>
-                <w:webHidden/>
-              </w:rPr>
-              <w:fldChar w:fldCharType="begin"/>
-            </w:r>
-            <w:r>
-              <w:rPr>
-                <w:noProof/>
-                <w:webHidden/>
-              </w:rPr>
-              <w:instrText xml:space="preserve"> PAGEREF _Toc130996950 \h </w:instrText>
-            </w:r>
-            <w:r>
-              <w:rPr>
-                <w:noProof/>
-                <w:webHidden/>
-              </w:rPr>
-            </w:r>
-            <w:r>
-              <w:rPr>
-                <w:noProof/>
-                <w:webHidden/>
-              </w:rPr>
-              <w:fldChar w:fldCharType="separate"/>
-            </w:r>
-            <w:r>
-              <w:rPr>
-                <w:noProof/>
-                <w:webHidden/>
-              </w:rPr>
-              <w:t>21</w:t>
-            </w:r>
-            <w:r>
-              <w:rPr>
-                <w:noProof/>
-                <w:webHidden/>
-              </w:rPr>
-              <w:fldChar w:fldCharType="end"/>
-            </w:r>
-          </w:hyperlink>
-        </w:p>
-        <w:p>
           <w:r>
             <w:rPr>
               <w:b/>
@@ -1722,7 +1106,7 @@
         <w:pStyle w:val="1"/>
         <w:ind w:firstLine="0"/>
       </w:pPr>
-      <w:bookmarkStart w:id="2" w:name="_Toc130996939"/>
+      <w:bookmarkStart w:id="2" w:name="_Toc131631601"/>
       <w:r>
         <w:lastRenderedPageBreak/>
         <w:t>З</w:t>
@@ -1900,10 +1284,22 @@
         </w:tabs>
         <w:ind w:left="0" w:firstLine="0"/>
       </w:pPr>
+      <w:bookmarkStart w:id="3" w:name="_Toc131631602"/>
       <w:r>
         <w:lastRenderedPageBreak/>
         <w:t>ИСПОЛЬЗОВАНИЕ И НАСТРОЙКА SSH</w:t>
       </w:r>
+      <w:bookmarkEnd w:id="3"/>
+    </w:p>
+    <w:p>
+      <w:pPr>
+        <w:pStyle w:val="a"/>
+      </w:pPr>
+      <w:bookmarkStart w:id="4" w:name="_Toc131631603"/>
+      <w:r>
+        <w:t>Вариант и ход работы</w:t>
+      </w:r>
+      <w:bookmarkEnd w:id="4"/>
     </w:p>
     <w:tbl>
       <w:tblPr>
@@ -2077,53 +1473,633 @@
     <w:p>
       <w:pPr>
         <w:pStyle w:val="af"/>
+        <w:ind w:firstLine="0"/>
+        <w:jc w:val="center"/>
+      </w:pPr>
+      <w:r>
+        <w:rPr>
+          <w:rFonts w:ascii="Arial" w:hAnsi="Arial" w:cs="Arial"/>
+          <w:noProof/>
+          <w:color w:val="000000"/>
+          <w:sz w:val="22"/>
+          <w:szCs w:val="22"/>
+          <w:bdr w:val="none" w:sz="0" w:space="0" w:color="auto" w:frame="1"/>
+        </w:rPr>
+        <w:drawing>
+          <wp:inline distT="0" distB="0" distL="0" distR="0" wp14:anchorId="070182C7" wp14:editId="394198D1">
+            <wp:extent cx="4278449" cy="829157"/>
+            <wp:effectExtent l="0" t="0" r="0" b="9525"/>
+            <wp:docPr id="1" name="Рисунок 1"/>
+            <wp:cNvGraphicFramePr>
+              <a:graphicFrameLocks xmlns:a="http://schemas.openxmlformats.org/drawingml/2006/main" noChangeAspect="1"/>
+            </wp:cNvGraphicFramePr>
+            <a:graphic xmlns:a="http://schemas.openxmlformats.org/drawingml/2006/main">
+              <a:graphicData uri="http://schemas.openxmlformats.org/drawingml/2006/picture">
+                <pic:pic xmlns:pic="http://schemas.openxmlformats.org/drawingml/2006/picture">
+                  <pic:nvPicPr>
+                    <pic:cNvPr id="0" name="Picture 1"/>
+                    <pic:cNvPicPr>
+                      <a:picLocks noChangeAspect="1" noChangeArrowheads="1"/>
+                    </pic:cNvPicPr>
+                  </pic:nvPicPr>
+                  <pic:blipFill>
+                    <a:blip r:embed="rId9" cstate="print">
+                      <a:extLst>
+                        <a:ext uri="{28A0092B-C50C-407E-A947-70E740481C1C}">
+                          <a14:useLocalDpi xmlns:a14="http://schemas.microsoft.com/office/drawing/2010/main" val="0"/>
+                        </a:ext>
+                      </a:extLst>
+                    </a:blip>
+                    <a:srcRect/>
+                    <a:stretch>
+                      <a:fillRect/>
+                    </a:stretch>
+                  </pic:blipFill>
+                  <pic:spPr bwMode="auto">
+                    <a:xfrm>
+                      <a:off x="0" y="0"/>
+                      <a:ext cx="4341763" cy="841427"/>
+                    </a:xfrm>
+                    <a:prstGeom prst="rect">
+                      <a:avLst/>
+                    </a:prstGeom>
+                    <a:noFill/>
+                    <a:ln>
+                      <a:noFill/>
+                    </a:ln>
+                  </pic:spPr>
+                </pic:pic>
+              </a:graphicData>
+            </a:graphic>
+          </wp:inline>
+        </w:drawing>
+      </w:r>
+    </w:p>
+    <w:p>
+      <w:pPr>
+        <w:pStyle w:val="af"/>
+        <w:ind w:firstLine="0"/>
+        <w:jc w:val="center"/>
+      </w:pPr>
+      <w:r>
+        <w:t xml:space="preserve">Рисунок 1 – Проверка: установлен ли </w:t>
+      </w:r>
+      <w:proofErr w:type="spellStart"/>
+      <w:r>
+        <w:t>OpenSSH</w:t>
+      </w:r>
+      <w:proofErr w:type="spellEnd"/>
+    </w:p>
+    <w:p>
+      <w:pPr>
+        <w:pStyle w:val="af"/>
+      </w:pPr>
+    </w:p>
+    <w:p>
+      <w:pPr>
+        <w:pStyle w:val="af"/>
+        <w:ind w:firstLine="0"/>
+        <w:jc w:val="center"/>
+      </w:pPr>
+      <w:r>
+        <w:rPr>
+          <w:rFonts w:ascii="Arial" w:hAnsi="Arial" w:cs="Arial"/>
+          <w:noProof/>
+          <w:color w:val="000000"/>
+          <w:sz w:val="22"/>
+          <w:szCs w:val="22"/>
+          <w:bdr w:val="none" w:sz="0" w:space="0" w:color="auto" w:frame="1"/>
+        </w:rPr>
+        <w:drawing>
+          <wp:inline distT="0" distB="0" distL="0" distR="0" wp14:anchorId="1DF9B49B" wp14:editId="56252A84">
+            <wp:extent cx="3858763" cy="1358900"/>
+            <wp:effectExtent l="0" t="0" r="8890" b="0"/>
+            <wp:docPr id="2" name="Рисунок 2"/>
+            <wp:cNvGraphicFramePr>
+              <a:graphicFrameLocks xmlns:a="http://schemas.openxmlformats.org/drawingml/2006/main" noChangeAspect="1"/>
+            </wp:cNvGraphicFramePr>
+            <a:graphic xmlns:a="http://schemas.openxmlformats.org/drawingml/2006/main">
+              <a:graphicData uri="http://schemas.openxmlformats.org/drawingml/2006/picture">
+                <pic:pic xmlns:pic="http://schemas.openxmlformats.org/drawingml/2006/picture">
+                  <pic:nvPicPr>
+                    <pic:cNvPr id="0" name="Picture 3"/>
+                    <pic:cNvPicPr>
+                      <a:picLocks noChangeAspect="1" noChangeArrowheads="1"/>
+                    </pic:cNvPicPr>
+                  </pic:nvPicPr>
+                  <pic:blipFill>
+                    <a:blip r:embed="rId10" cstate="print">
+                      <a:extLst>
+                        <a:ext uri="{28A0092B-C50C-407E-A947-70E740481C1C}">
+                          <a14:useLocalDpi xmlns:a14="http://schemas.microsoft.com/office/drawing/2010/main" val="0"/>
+                        </a:ext>
+                      </a:extLst>
+                    </a:blip>
+                    <a:srcRect/>
+                    <a:stretch>
+                      <a:fillRect/>
+                    </a:stretch>
+                  </pic:blipFill>
+                  <pic:spPr bwMode="auto">
+                    <a:xfrm>
+                      <a:off x="0" y="0"/>
+                      <a:ext cx="3860859" cy="1359638"/>
+                    </a:xfrm>
+                    <a:prstGeom prst="rect">
+                      <a:avLst/>
+                    </a:prstGeom>
+                    <a:noFill/>
+                    <a:ln>
+                      <a:noFill/>
+                    </a:ln>
+                  </pic:spPr>
+                </pic:pic>
+              </a:graphicData>
+            </a:graphic>
+          </wp:inline>
+        </w:drawing>
+      </w:r>
+    </w:p>
+    <w:p>
+      <w:pPr>
+        <w:pStyle w:val="af"/>
+        <w:ind w:firstLine="0"/>
+        <w:jc w:val="center"/>
+      </w:pPr>
+      <w:r>
+        <w:t xml:space="preserve">Рисунок 2 – Строка установки </w:t>
+      </w:r>
+      <w:proofErr w:type="spellStart"/>
+      <w:r>
+        <w:t>OpenSSH</w:t>
+      </w:r>
+      <w:proofErr w:type="spellEnd"/>
+    </w:p>
+    <w:p>
+      <w:pPr>
+        <w:pStyle w:val="af"/>
+      </w:pPr>
+    </w:p>
+    <w:p>
+      <w:pPr>
+        <w:pStyle w:val="af"/>
+      </w:pPr>
+      <w:r>
+        <w:t xml:space="preserve">2. Используйте один из способов запуска </w:t>
+      </w:r>
+      <w:proofErr w:type="spellStart"/>
+      <w:r>
+        <w:t>ssh</w:t>
+      </w:r>
+      <w:proofErr w:type="spellEnd"/>
+      <w:r>
+        <w:t>-сервера в соответствии с вашим</w:t>
+      </w:r>
+      <w:r>
+        <w:t xml:space="preserve"> </w:t>
+      </w:r>
+      <w:r>
+        <w:t>вариантом.</w:t>
+      </w:r>
+    </w:p>
+    <w:p>
+      <w:pPr>
+        <w:pStyle w:val="af"/>
+        <w:ind w:firstLine="0"/>
+        <w:jc w:val="center"/>
+      </w:pPr>
+      <w:r>
+        <w:rPr>
+          <w:rFonts w:ascii="Arial" w:hAnsi="Arial" w:cs="Arial"/>
+          <w:noProof/>
+          <w:color w:val="000000"/>
+          <w:sz w:val="22"/>
+          <w:szCs w:val="22"/>
+          <w:bdr w:val="none" w:sz="0" w:space="0" w:color="auto" w:frame="1"/>
+        </w:rPr>
+        <w:drawing>
+          <wp:inline distT="0" distB="0" distL="0" distR="0" wp14:anchorId="2F81942B" wp14:editId="5CE534CF">
+            <wp:extent cx="5734050" cy="222250"/>
+            <wp:effectExtent l="0" t="0" r="0" b="6350"/>
+            <wp:docPr id="3" name="Рисунок 3"/>
+            <wp:cNvGraphicFramePr>
+              <a:graphicFrameLocks xmlns:a="http://schemas.openxmlformats.org/drawingml/2006/main" noChangeAspect="1"/>
+            </wp:cNvGraphicFramePr>
+            <a:graphic xmlns:a="http://schemas.openxmlformats.org/drawingml/2006/main">
+              <a:graphicData uri="http://schemas.openxmlformats.org/drawingml/2006/picture">
+                <pic:pic xmlns:pic="http://schemas.openxmlformats.org/drawingml/2006/picture">
+                  <pic:nvPicPr>
+                    <pic:cNvPr id="0" name="Picture 5"/>
+                    <pic:cNvPicPr>
+                      <a:picLocks noChangeAspect="1" noChangeArrowheads="1"/>
+                    </pic:cNvPicPr>
+                  </pic:nvPicPr>
+                  <pic:blipFill>
+                    <a:blip r:embed="rId11">
+                      <a:extLst>
+                        <a:ext uri="{28A0092B-C50C-407E-A947-70E740481C1C}">
+                          <a14:useLocalDpi xmlns:a14="http://schemas.microsoft.com/office/drawing/2010/main" val="0"/>
+                        </a:ext>
+                      </a:extLst>
+                    </a:blip>
+                    <a:srcRect/>
+                    <a:stretch>
+                      <a:fillRect/>
+                    </a:stretch>
+                  </pic:blipFill>
+                  <pic:spPr bwMode="auto">
+                    <a:xfrm>
+                      <a:off x="0" y="0"/>
+                      <a:ext cx="5734050" cy="222250"/>
+                    </a:xfrm>
+                    <a:prstGeom prst="rect">
+                      <a:avLst/>
+                    </a:prstGeom>
+                    <a:noFill/>
+                    <a:ln>
+                      <a:noFill/>
+                    </a:ln>
+                  </pic:spPr>
+                </pic:pic>
+              </a:graphicData>
+            </a:graphic>
+          </wp:inline>
+        </w:drawing>
+      </w:r>
+    </w:p>
+    <w:p>
+      <w:pPr>
+        <w:pStyle w:val="af"/>
+        <w:ind w:firstLine="0"/>
+        <w:jc w:val="center"/>
+      </w:pPr>
+      <w:r>
+        <w:t xml:space="preserve">Рисунок 3 – Строка запуска </w:t>
+      </w:r>
+      <w:proofErr w:type="spellStart"/>
+      <w:r>
+        <w:t>ssh</w:t>
+      </w:r>
+      <w:proofErr w:type="spellEnd"/>
+    </w:p>
+    <w:p>
+      <w:pPr>
+        <w:pStyle w:val="af"/>
+      </w:pPr>
+    </w:p>
+    <w:p>
+      <w:pPr>
+        <w:pStyle w:val="af"/>
+      </w:pPr>
+      <w:r>
+        <w:t xml:space="preserve">3. Проверьте статус вашего </w:t>
+      </w:r>
+      <w:proofErr w:type="spellStart"/>
+      <w:r>
+        <w:t>ssh</w:t>
+      </w:r>
+      <w:proofErr w:type="spellEnd"/>
+      <w:r>
+        <w:t>-сервера.</w:t>
+      </w:r>
+    </w:p>
+    <w:p>
+      <w:pPr>
+        <w:pStyle w:val="af"/>
+        <w:ind w:firstLine="0"/>
+        <w:jc w:val="center"/>
+      </w:pPr>
+      <w:r>
+        <w:rPr>
+          <w:rFonts w:ascii="Arial" w:hAnsi="Arial" w:cs="Arial"/>
+          <w:noProof/>
+          <w:color w:val="000000"/>
+          <w:sz w:val="22"/>
+          <w:szCs w:val="22"/>
+          <w:bdr w:val="none" w:sz="0" w:space="0" w:color="auto" w:frame="1"/>
+        </w:rPr>
+        <w:drawing>
+          <wp:inline distT="0" distB="0" distL="0" distR="0" wp14:anchorId="28C30F49" wp14:editId="47BF0E3C">
+            <wp:extent cx="4038600" cy="1305948"/>
+            <wp:effectExtent l="0" t="0" r="0" b="8890"/>
+            <wp:docPr id="4" name="Рисунок 4"/>
+            <wp:cNvGraphicFramePr>
+              <a:graphicFrameLocks xmlns:a="http://schemas.openxmlformats.org/drawingml/2006/main" noChangeAspect="1"/>
+            </wp:cNvGraphicFramePr>
+            <a:graphic xmlns:a="http://schemas.openxmlformats.org/drawingml/2006/main">
+              <a:graphicData uri="http://schemas.openxmlformats.org/drawingml/2006/picture">
+                <pic:pic xmlns:pic="http://schemas.openxmlformats.org/drawingml/2006/picture">
+                  <pic:nvPicPr>
+                    <pic:cNvPr id="0" name="Picture 7"/>
+                    <pic:cNvPicPr>
+                      <a:picLocks noChangeAspect="1" noChangeArrowheads="1"/>
+                    </pic:cNvPicPr>
+                  </pic:nvPicPr>
+                  <pic:blipFill>
+                    <a:blip r:embed="rId12" cstate="print">
+                      <a:extLst>
+                        <a:ext uri="{28A0092B-C50C-407E-A947-70E740481C1C}">
+                          <a14:useLocalDpi xmlns:a14="http://schemas.microsoft.com/office/drawing/2010/main" val="0"/>
+                        </a:ext>
+                      </a:extLst>
+                    </a:blip>
+                    <a:srcRect/>
+                    <a:stretch>
+                      <a:fillRect/>
+                    </a:stretch>
+                  </pic:blipFill>
+                  <pic:spPr bwMode="auto">
+                    <a:xfrm>
+                      <a:off x="0" y="0"/>
+                      <a:ext cx="4049099" cy="1309343"/>
+                    </a:xfrm>
+                    <a:prstGeom prst="rect">
+                      <a:avLst/>
+                    </a:prstGeom>
+                    <a:noFill/>
+                    <a:ln>
+                      <a:noFill/>
+                    </a:ln>
+                  </pic:spPr>
+                </pic:pic>
+              </a:graphicData>
+            </a:graphic>
+          </wp:inline>
+        </w:drawing>
+      </w:r>
+    </w:p>
+    <w:p>
+      <w:pPr>
+        <w:pStyle w:val="af"/>
+        <w:ind w:firstLine="0"/>
+        <w:jc w:val="center"/>
+      </w:pPr>
+      <w:r>
+        <w:t xml:space="preserve">Рисунок 4 – Статус </w:t>
+      </w:r>
+      <w:proofErr w:type="spellStart"/>
+      <w:r>
+        <w:t>ssh</w:t>
+      </w:r>
+      <w:proofErr w:type="spellEnd"/>
+      <w:r>
+        <w:t>-сервера</w:t>
+      </w:r>
+    </w:p>
+    <w:p>
+      <w:pPr>
+        <w:pStyle w:val="af"/>
+      </w:pPr>
+    </w:p>
+    <w:p>
+      <w:pPr>
+        <w:pStyle w:val="af"/>
+      </w:pPr>
+      <w:r>
+        <w:t xml:space="preserve">4. Определите IP-адрес вашего </w:t>
+      </w:r>
+      <w:proofErr w:type="spellStart"/>
+      <w:r>
+        <w:t>ssh</w:t>
+      </w:r>
+      <w:proofErr w:type="spellEnd"/>
+      <w:r>
+        <w:t xml:space="preserve">-сервера и подключитесь к нему по </w:t>
+      </w:r>
+      <w:proofErr w:type="spellStart"/>
+      <w:r>
+        <w:t>ssh</w:t>
+      </w:r>
+      <w:proofErr w:type="spellEnd"/>
+      <w:r>
+        <w:t>.</w:t>
+      </w:r>
+    </w:p>
+    <w:p>
+      <w:pPr>
+        <w:pStyle w:val="af"/>
+        <w:ind w:firstLine="0"/>
+        <w:jc w:val="center"/>
+      </w:pPr>
+      <w:r>
+        <w:rPr>
+          <w:rFonts w:ascii="Arial" w:hAnsi="Arial" w:cs="Arial"/>
+          <w:noProof/>
+          <w:color w:val="000000"/>
+          <w:sz w:val="22"/>
+          <w:szCs w:val="22"/>
+          <w:bdr w:val="none" w:sz="0" w:space="0" w:color="auto" w:frame="1"/>
+        </w:rPr>
+        <w:drawing>
+          <wp:inline distT="0" distB="0" distL="0" distR="0" wp14:anchorId="2D2948EF" wp14:editId="430DBDB9">
+            <wp:extent cx="4133850" cy="933893"/>
+            <wp:effectExtent l="0" t="0" r="0" b="0"/>
+            <wp:docPr id="5" name="Рисунок 5"/>
+            <wp:cNvGraphicFramePr>
+              <a:graphicFrameLocks xmlns:a="http://schemas.openxmlformats.org/drawingml/2006/main" noChangeAspect="1"/>
+            </wp:cNvGraphicFramePr>
+            <a:graphic xmlns:a="http://schemas.openxmlformats.org/drawingml/2006/main">
+              <a:graphicData uri="http://schemas.openxmlformats.org/drawingml/2006/picture">
+                <pic:pic xmlns:pic="http://schemas.openxmlformats.org/drawingml/2006/picture">
+                  <pic:nvPicPr>
+                    <pic:cNvPr id="0" name="Picture 9"/>
+                    <pic:cNvPicPr>
+                      <a:picLocks noChangeAspect="1" noChangeArrowheads="1"/>
+                    </pic:cNvPicPr>
+                  </pic:nvPicPr>
+                  <pic:blipFill>
+                    <a:blip r:embed="rId13" cstate="print">
+                      <a:extLst>
+                        <a:ext uri="{28A0092B-C50C-407E-A947-70E740481C1C}">
+                          <a14:useLocalDpi xmlns:a14="http://schemas.microsoft.com/office/drawing/2010/main" val="0"/>
+                        </a:ext>
+                      </a:extLst>
+                    </a:blip>
+                    <a:srcRect/>
+                    <a:stretch>
+                      <a:fillRect/>
+                    </a:stretch>
+                  </pic:blipFill>
+                  <pic:spPr bwMode="auto">
+                    <a:xfrm>
+                      <a:off x="0" y="0"/>
+                      <a:ext cx="4146148" cy="936671"/>
+                    </a:xfrm>
+                    <a:prstGeom prst="rect">
+                      <a:avLst/>
+                    </a:prstGeom>
+                    <a:noFill/>
+                    <a:ln>
+                      <a:noFill/>
+                    </a:ln>
+                  </pic:spPr>
+                </pic:pic>
+              </a:graphicData>
+            </a:graphic>
+          </wp:inline>
+        </w:drawing>
+      </w:r>
+    </w:p>
+    <w:p>
+      <w:pPr>
+        <w:pStyle w:val="af"/>
+        <w:ind w:firstLine="0"/>
+        <w:jc w:val="center"/>
+      </w:pPr>
+      <w:r>
+        <w:t xml:space="preserve">Рисунок 5 – IP-адрес </w:t>
+      </w:r>
+      <w:proofErr w:type="spellStart"/>
+      <w:r>
+        <w:t>ssh</w:t>
+      </w:r>
+      <w:proofErr w:type="spellEnd"/>
+      <w:r>
+        <w:t>-сервера</w:t>
+      </w:r>
+    </w:p>
+    <w:p>
+      <w:pPr>
+        <w:pStyle w:val="af"/>
+      </w:pPr>
+    </w:p>
+    <w:p>
+      <w:pPr>
+        <w:pStyle w:val="af"/>
+      </w:pPr>
+    </w:p>
+    <w:p>
+      <w:pPr>
+        <w:pStyle w:val="af"/>
+        <w:ind w:firstLine="0"/>
+        <w:jc w:val="center"/>
+      </w:pPr>
+      <w:r>
+        <w:rPr>
+          <w:rFonts w:ascii="Arial" w:hAnsi="Arial" w:cs="Arial"/>
+          <w:noProof/>
+          <w:color w:val="000000"/>
+          <w:sz w:val="22"/>
+          <w:szCs w:val="22"/>
+          <w:bdr w:val="none" w:sz="0" w:space="0" w:color="auto" w:frame="1"/>
+        </w:rPr>
+        <w:drawing>
+          <wp:inline distT="0" distB="0" distL="0" distR="0" wp14:anchorId="4E991CEF" wp14:editId="46020E51">
+            <wp:extent cx="5734050" cy="1752600"/>
+            <wp:effectExtent l="0" t="0" r="0" b="0"/>
+            <wp:docPr id="8" name="Рисунок 8"/>
+            <wp:cNvGraphicFramePr>
+              <a:graphicFrameLocks xmlns:a="http://schemas.openxmlformats.org/drawingml/2006/main" noChangeAspect="1"/>
+            </wp:cNvGraphicFramePr>
+            <a:graphic xmlns:a="http://schemas.openxmlformats.org/drawingml/2006/main">
+              <a:graphicData uri="http://schemas.openxmlformats.org/drawingml/2006/picture">
+                <pic:pic xmlns:pic="http://schemas.openxmlformats.org/drawingml/2006/picture">
+                  <pic:nvPicPr>
+                    <pic:cNvPr id="0" name="Picture 21"/>
+                    <pic:cNvPicPr>
+                      <a:picLocks noChangeAspect="1" noChangeArrowheads="1"/>
+                    </pic:cNvPicPr>
+                  </pic:nvPicPr>
+                  <pic:blipFill>
+                    <a:blip r:embed="rId14">
+                      <a:extLst>
+                        <a:ext uri="{28A0092B-C50C-407E-A947-70E740481C1C}">
+                          <a14:useLocalDpi xmlns:a14="http://schemas.microsoft.com/office/drawing/2010/main" val="0"/>
+                        </a:ext>
+                      </a:extLst>
+                    </a:blip>
+                    <a:srcRect/>
+                    <a:stretch>
+                      <a:fillRect/>
+                    </a:stretch>
+                  </pic:blipFill>
+                  <pic:spPr bwMode="auto">
+                    <a:xfrm>
+                      <a:off x="0" y="0"/>
+                      <a:ext cx="5734050" cy="1752600"/>
+                    </a:xfrm>
+                    <a:prstGeom prst="rect">
+                      <a:avLst/>
+                    </a:prstGeom>
+                    <a:noFill/>
+                    <a:ln>
+                      <a:noFill/>
+                    </a:ln>
+                  </pic:spPr>
+                </pic:pic>
+              </a:graphicData>
+            </a:graphic>
+          </wp:inline>
+        </w:drawing>
+      </w:r>
+    </w:p>
+    <w:p>
+      <w:pPr>
+        <w:pStyle w:val="af"/>
+        <w:ind w:firstLine="0"/>
+        <w:jc w:val="center"/>
+      </w:pPr>
+      <w:r>
+        <w:t>Рисунок 6 – Подключение к серверу по SSH</w:t>
+      </w:r>
+    </w:p>
+    <w:p>
+      <w:pPr>
+        <w:pStyle w:val="af"/>
+      </w:pPr>
+    </w:p>
+    <w:p>
+      <w:pPr>
+        <w:pStyle w:val="af"/>
+      </w:pPr>
+      <w:r>
+        <w:t>5. Создайте резервную копию конфигурационного файла с настройками s</w:t>
+      </w:r>
+      <w:r>
         <w:rPr>
           <w:lang w:val="en-US"/>
         </w:rPr>
-      </w:pPr>
-    </w:p>
-    <w:p>
-      <w:pPr>
-        <w:pStyle w:val="af"/>
-      </w:pPr>
-      <w:r>
-        <w:t xml:space="preserve">Рисунок 1 – Проверка: установлен ли </w:t>
-      </w:r>
-      <w:proofErr w:type="spellStart"/>
-      <w:r>
-        <w:t>OpenSSH</w:t>
-      </w:r>
-      <w:proofErr w:type="spellEnd"/>
-    </w:p>
-    <w:p>
-      <w:pPr>
-        <w:pStyle w:val="af"/>
-      </w:pPr>
-    </w:p>
-    <w:p>
-      <w:pPr>
-        <w:pStyle w:val="af"/>
-      </w:pPr>
-      <w:r>
-        <w:t xml:space="preserve">Рисунок 2 – Строка установки </w:t>
-      </w:r>
-      <w:proofErr w:type="spellStart"/>
-      <w:r>
-        <w:t>OpenSSH</w:t>
-      </w:r>
-      <w:proofErr w:type="spellEnd"/>
-    </w:p>
-    <w:p>
-      <w:pPr>
-        <w:pStyle w:val="af"/>
-      </w:pPr>
-    </w:p>
-    <w:p>
-      <w:pPr>
-        <w:pStyle w:val="af"/>
-      </w:pPr>
-      <w:r>
-        <w:t xml:space="preserve">2. Используйте один из способов запуска </w:t>
+        <w:t>s</w:t>
+      </w:r>
+      <w:r>
+        <w:t>h.</w:t>
+      </w:r>
+    </w:p>
+    <w:p>
+      <w:pPr>
+        <w:pStyle w:val="af"/>
+      </w:pPr>
+    </w:p>
+    <w:p>
+      <w:pPr>
+        <w:pStyle w:val="af"/>
+      </w:pPr>
+      <w:r>
+        <w:t xml:space="preserve">Создание резервной копии с помощью: </w:t>
+      </w:r>
+      <w:proofErr w:type="spellStart"/>
+      <w:r>
+        <w:t>sudo</w:t>
+      </w:r>
+      <w:proofErr w:type="spellEnd"/>
+      <w:r>
+        <w:t xml:space="preserve"> </w:t>
+      </w:r>
+      <w:proofErr w:type="spellStart"/>
+      <w:r>
+        <w:t>cp</w:t>
+      </w:r>
+      <w:proofErr w:type="spellEnd"/>
+      <w:r>
+        <w:t xml:space="preserve"> /</w:t>
+      </w:r>
+      <w:proofErr w:type="spellStart"/>
+      <w:r>
+        <w:t>etc</w:t>
+      </w:r>
+      <w:proofErr w:type="spellEnd"/>
+      <w:r>
+        <w:t>/</w:t>
       </w:r>
       <w:proofErr w:type="spellStart"/>
       <w:r>
@@ -2131,46 +2107,49 @@
       </w:r>
       <w:proofErr w:type="spellEnd"/>
       <w:r>
-        <w:t>-сервера в соответствии с вашим</w:t>
-      </w:r>
-    </w:p>
-    <w:p>
-      <w:pPr>
-        <w:pStyle w:val="af"/>
-      </w:pPr>
-      <w:r>
-        <w:t>вариантом.</w:t>
-      </w:r>
-    </w:p>
-    <w:p>
-      <w:pPr>
-        <w:pStyle w:val="af"/>
-      </w:pPr>
-    </w:p>
-    <w:p>
-      <w:pPr>
-        <w:pStyle w:val="af"/>
-      </w:pPr>
-      <w:r>
-        <w:t xml:space="preserve">Рисунок 3 – Строка запуска </w:t>
+        <w:t>/</w:t>
+      </w:r>
+      <w:proofErr w:type="spellStart"/>
+      <w:r>
+        <w:t>sshd_config</w:t>
+      </w:r>
+      <w:proofErr w:type="spellEnd"/>
+      <w:r>
+        <w:t xml:space="preserve"> /</w:t>
+      </w:r>
+      <w:proofErr w:type="spellStart"/>
+      <w:r>
+        <w:t>etc</w:t>
+      </w:r>
+      <w:proofErr w:type="spellEnd"/>
+      <w:r>
+        <w:t>/</w:t>
       </w:r>
       <w:proofErr w:type="spellStart"/>
       <w:r>
         <w:t>ssh</w:t>
       </w:r>
       <w:proofErr w:type="spellEnd"/>
-    </w:p>
-    <w:p>
-      <w:pPr>
-        <w:pStyle w:val="af"/>
-      </w:pPr>
-    </w:p>
-    <w:p>
-      <w:pPr>
-        <w:pStyle w:val="af"/>
-      </w:pPr>
-      <w:r>
-        <w:t xml:space="preserve">3. Проверьте статус вашего </w:t>
+      <w:r>
+        <w:t>/</w:t>
+      </w:r>
+      <w:proofErr w:type="spellStart"/>
+      <w:r>
+        <w:t>sshd_config.bak</w:t>
+      </w:r>
+      <w:proofErr w:type="spellEnd"/>
+    </w:p>
+    <w:p>
+      <w:pPr>
+        <w:pStyle w:val="af"/>
+      </w:pPr>
+    </w:p>
+    <w:p>
+      <w:pPr>
+        <w:pStyle w:val="af"/>
+      </w:pPr>
+      <w:r>
+        <w:t xml:space="preserve">6. Измените порт подключения по </w:t>
       </w:r>
       <w:proofErr w:type="spellStart"/>
       <w:r>
@@ -2178,20 +2157,15 @@
       </w:r>
       <w:proofErr w:type="spellEnd"/>
       <w:r>
-        <w:t>-сервера.</w:t>
-      </w:r>
-    </w:p>
-    <w:p>
-      <w:pPr>
-        <w:pStyle w:val="af"/>
-      </w:pPr>
-    </w:p>
-    <w:p>
-      <w:pPr>
-        <w:pStyle w:val="af"/>
-      </w:pPr>
-      <w:r>
-        <w:t xml:space="preserve">Рисунок 4 – Статус </w:t>
+        <w:t xml:space="preserve"> в соответствующем конфигурационном файле согласно вашему варианту.</w:t>
+      </w:r>
+    </w:p>
+    <w:p>
+      <w:pPr>
+        <w:pStyle w:val="af"/>
+      </w:pPr>
+      <w:r>
+        <w:t xml:space="preserve">Запретите вход по </w:t>
       </w:r>
       <w:proofErr w:type="spellStart"/>
       <w:r>
@@ -2199,6 +2173,154 @@
       </w:r>
       <w:proofErr w:type="spellEnd"/>
       <w:r>
+        <w:t xml:space="preserve"> от имени </w:t>
+      </w:r>
+      <w:proofErr w:type="spellStart"/>
+      <w:r>
+        <w:t>root</w:t>
+      </w:r>
+      <w:proofErr w:type="spellEnd"/>
+      <w:r>
+        <w:t>.</w:t>
+      </w:r>
+    </w:p>
+    <w:p>
+      <w:pPr>
+        <w:pStyle w:val="af"/>
+      </w:pPr>
+      <w:r>
+        <w:t xml:space="preserve">Установите время, за которое пользователь должен успеть подключиться по </w:t>
+      </w:r>
+      <w:proofErr w:type="spellStart"/>
+      <w:r>
+        <w:t>ssh</w:t>
+      </w:r>
+      <w:proofErr w:type="spellEnd"/>
+      <w:r>
+        <w:t>. Время выберите из диапазона [20;40].</w:t>
+      </w:r>
+    </w:p>
+    <w:p>
+      <w:pPr>
+        <w:pStyle w:val="af"/>
+      </w:pPr>
+      <w:r>
+        <w:t xml:space="preserve">Ограничьте максимальное количество попыток входа по </w:t>
+      </w:r>
+      <w:proofErr w:type="spellStart"/>
+      <w:r>
+        <w:t>ssh</w:t>
+      </w:r>
+      <w:proofErr w:type="spellEnd"/>
+      <w:r>
+        <w:t xml:space="preserve"> значением из диапазона [2-5].</w:t>
+      </w:r>
+    </w:p>
+    <w:p>
+      <w:pPr>
+        <w:pStyle w:val="af"/>
+      </w:pPr>
+      <w:r>
+        <w:t>Ограничьте максимальное количество одновременных подключений с одного IP значением из диапазона [1-4].</w:t>
+      </w:r>
+    </w:p>
+    <w:p>
+      <w:pPr>
+        <w:pStyle w:val="af"/>
+      </w:pPr>
+      <w:r>
+        <w:lastRenderedPageBreak/>
+        <w:t xml:space="preserve">Перезапустите </w:t>
+      </w:r>
+      <w:proofErr w:type="spellStart"/>
+      <w:r>
+        <w:t>ssh</w:t>
+      </w:r>
+      <w:proofErr w:type="spellEnd"/>
+      <w:r>
+        <w:t>-сервер.</w:t>
+      </w:r>
+    </w:p>
+    <w:p>
+      <w:pPr>
+        <w:pStyle w:val="af"/>
+        <w:ind w:firstLine="0"/>
+        <w:jc w:val="center"/>
+      </w:pPr>
+      <w:r>
+        <w:rPr>
+          <w:rFonts w:ascii="Arial" w:hAnsi="Arial" w:cs="Arial"/>
+          <w:noProof/>
+          <w:color w:val="000000"/>
+          <w:sz w:val="22"/>
+          <w:szCs w:val="22"/>
+          <w:bdr w:val="none" w:sz="0" w:space="0" w:color="auto" w:frame="1"/>
+        </w:rPr>
+        <w:drawing>
+          <wp:inline distT="0" distB="0" distL="0" distR="0" wp14:anchorId="529D44BE" wp14:editId="5890E6DB">
+            <wp:extent cx="3583781" cy="1333500"/>
+            <wp:effectExtent l="0" t="0" r="0" b="0"/>
+            <wp:docPr id="9" name="Рисунок 9"/>
+            <wp:cNvGraphicFramePr>
+              <a:graphicFrameLocks xmlns:a="http://schemas.openxmlformats.org/drawingml/2006/main" noChangeAspect="1"/>
+            </wp:cNvGraphicFramePr>
+            <a:graphic xmlns:a="http://schemas.openxmlformats.org/drawingml/2006/main">
+              <a:graphicData uri="http://schemas.openxmlformats.org/drawingml/2006/picture">
+                <pic:pic xmlns:pic="http://schemas.openxmlformats.org/drawingml/2006/picture">
+                  <pic:nvPicPr>
+                    <pic:cNvPr id="0" name="Picture 23"/>
+                    <pic:cNvPicPr>
+                      <a:picLocks noChangeAspect="1" noChangeArrowheads="1"/>
+                    </pic:cNvPicPr>
+                  </pic:nvPicPr>
+                  <pic:blipFill>
+                    <a:blip r:embed="rId15" cstate="print">
+                      <a:extLst>
+                        <a:ext uri="{28A0092B-C50C-407E-A947-70E740481C1C}">
+                          <a14:useLocalDpi xmlns:a14="http://schemas.microsoft.com/office/drawing/2010/main" val="0"/>
+                        </a:ext>
+                      </a:extLst>
+                    </a:blip>
+                    <a:srcRect/>
+                    <a:stretch>
+                      <a:fillRect/>
+                    </a:stretch>
+                  </pic:blipFill>
+                  <pic:spPr bwMode="auto">
+                    <a:xfrm>
+                      <a:off x="0" y="0"/>
+                      <a:ext cx="3585497" cy="1334139"/>
+                    </a:xfrm>
+                    <a:prstGeom prst="rect">
+                      <a:avLst/>
+                    </a:prstGeom>
+                    <a:noFill/>
+                    <a:ln>
+                      <a:noFill/>
+                    </a:ln>
+                  </pic:spPr>
+                </pic:pic>
+              </a:graphicData>
+            </a:graphic>
+          </wp:inline>
+        </w:drawing>
+      </w:r>
+    </w:p>
+    <w:p>
+      <w:pPr>
+        <w:pStyle w:val="af"/>
+        <w:ind w:firstLine="0"/>
+        <w:jc w:val="center"/>
+      </w:pPr>
+      <w:r>
+        <w:t xml:space="preserve">Рисунок 7 – Настройки </w:t>
+      </w:r>
+      <w:proofErr w:type="spellStart"/>
+      <w:r>
+        <w:t>ssh</w:t>
+      </w:r>
+      <w:proofErr w:type="spellEnd"/>
+      <w:r>
         <w:t>-сервера</w:t>
       </w:r>
     </w:p>
@@ -2210,9 +2332,76 @@
     <w:p>
       <w:pPr>
         <w:pStyle w:val="af"/>
-      </w:pPr>
-      <w:r>
-        <w:t xml:space="preserve">4. Определите IP-адрес вашего </w:t>
+        <w:ind w:firstLine="0"/>
+        <w:jc w:val="center"/>
+      </w:pPr>
+      <w:r>
+        <w:rPr>
+          <w:rFonts w:ascii="Arial" w:hAnsi="Arial" w:cs="Arial"/>
+          <w:noProof/>
+          <w:color w:val="000000"/>
+          <w:sz w:val="22"/>
+          <w:szCs w:val="22"/>
+          <w:bdr w:val="none" w:sz="0" w:space="0" w:color="auto" w:frame="1"/>
+        </w:rPr>
+        <w:drawing>
+          <wp:inline distT="0" distB="0" distL="0" distR="0" wp14:anchorId="359E8C27" wp14:editId="7FDDCD68">
+            <wp:extent cx="5073650" cy="168560"/>
+            <wp:effectExtent l="0" t="0" r="0" b="3175"/>
+            <wp:docPr id="10" name="Рисунок 10"/>
+            <wp:cNvGraphicFramePr>
+              <a:graphicFrameLocks xmlns:a="http://schemas.openxmlformats.org/drawingml/2006/main" noChangeAspect="1"/>
+            </wp:cNvGraphicFramePr>
+            <a:graphic xmlns:a="http://schemas.openxmlformats.org/drawingml/2006/main">
+              <a:graphicData uri="http://schemas.openxmlformats.org/drawingml/2006/picture">
+                <pic:pic xmlns:pic="http://schemas.openxmlformats.org/drawingml/2006/picture">
+                  <pic:nvPicPr>
+                    <pic:cNvPr id="0" name="Picture 25"/>
+                    <pic:cNvPicPr>
+                      <a:picLocks noChangeAspect="1" noChangeArrowheads="1"/>
+                    </pic:cNvPicPr>
+                  </pic:nvPicPr>
+                  <pic:blipFill>
+                    <a:blip r:embed="rId16">
+                      <a:extLst>
+                        <a:ext uri="{28A0092B-C50C-407E-A947-70E740481C1C}">
+                          <a14:useLocalDpi xmlns:a14="http://schemas.microsoft.com/office/drawing/2010/main" val="0"/>
+                        </a:ext>
+                      </a:extLst>
+                    </a:blip>
+                    <a:srcRect/>
+                    <a:stretch>
+                      <a:fillRect/>
+                    </a:stretch>
+                  </pic:blipFill>
+                  <pic:spPr bwMode="auto">
+                    <a:xfrm>
+                      <a:off x="0" y="0"/>
+                      <a:ext cx="5237189" cy="173993"/>
+                    </a:xfrm>
+                    <a:prstGeom prst="rect">
+                      <a:avLst/>
+                    </a:prstGeom>
+                    <a:noFill/>
+                    <a:ln>
+                      <a:noFill/>
+                    </a:ln>
+                  </pic:spPr>
+                </pic:pic>
+              </a:graphicData>
+            </a:graphic>
+          </wp:inline>
+        </w:drawing>
+      </w:r>
+    </w:p>
+    <w:p>
+      <w:pPr>
+        <w:pStyle w:val="af"/>
+        <w:ind w:firstLine="0"/>
+        <w:jc w:val="center"/>
+      </w:pPr>
+      <w:r>
+        <w:t xml:space="preserve">Рисунок 8 – Строка перезапуска </w:t>
       </w:r>
       <w:proofErr w:type="spellStart"/>
       <w:r>
@@ -2220,7 +2409,95 @@
       </w:r>
       <w:proofErr w:type="spellEnd"/>
       <w:r>
-        <w:t xml:space="preserve">-сервера и подключитесь к нему по </w:t>
+        <w:t>-сервера</w:t>
+      </w:r>
+    </w:p>
+    <w:p>
+      <w:pPr>
+        <w:pStyle w:val="af"/>
+      </w:pPr>
+    </w:p>
+    <w:p>
+      <w:pPr>
+        <w:pStyle w:val="af"/>
+      </w:pPr>
+      <w:r>
+        <w:t>7. Подключитесь к серверу с учетом новых настроек.</w:t>
+      </w:r>
+    </w:p>
+    <w:p>
+      <w:pPr>
+        <w:pStyle w:val="af"/>
+        <w:ind w:firstLine="0"/>
+        <w:jc w:val="center"/>
+      </w:pPr>
+      <w:r>
+        <w:rPr>
+          <w:rFonts w:ascii="Arial" w:hAnsi="Arial" w:cs="Arial"/>
+          <w:noProof/>
+          <w:color w:val="000000"/>
+          <w:sz w:val="22"/>
+          <w:szCs w:val="22"/>
+          <w:bdr w:val="none" w:sz="0" w:space="0" w:color="auto" w:frame="1"/>
+        </w:rPr>
+        <w:drawing>
+          <wp:inline distT="0" distB="0" distL="0" distR="0" wp14:anchorId="0FD09486" wp14:editId="5BDAB2FD">
+            <wp:extent cx="3549650" cy="1345688"/>
+            <wp:effectExtent l="0" t="0" r="0" b="6985"/>
+            <wp:docPr id="11" name="Рисунок 11"/>
+            <wp:cNvGraphicFramePr>
+              <a:graphicFrameLocks xmlns:a="http://schemas.openxmlformats.org/drawingml/2006/main" noChangeAspect="1"/>
+            </wp:cNvGraphicFramePr>
+            <a:graphic xmlns:a="http://schemas.openxmlformats.org/drawingml/2006/main">
+              <a:graphicData uri="http://schemas.openxmlformats.org/drawingml/2006/picture">
+                <pic:pic xmlns:pic="http://schemas.openxmlformats.org/drawingml/2006/picture">
+                  <pic:nvPicPr>
+                    <pic:cNvPr id="0" name="Picture 27"/>
+                    <pic:cNvPicPr>
+                      <a:picLocks noChangeAspect="1" noChangeArrowheads="1"/>
+                    </pic:cNvPicPr>
+                  </pic:nvPicPr>
+                  <pic:blipFill>
+                    <a:blip r:embed="rId17">
+                      <a:extLst>
+                        <a:ext uri="{28A0092B-C50C-407E-A947-70E740481C1C}">
+                          <a14:useLocalDpi xmlns:a14="http://schemas.microsoft.com/office/drawing/2010/main" val="0"/>
+                        </a:ext>
+                      </a:extLst>
+                    </a:blip>
+                    <a:srcRect/>
+                    <a:stretch>
+                      <a:fillRect/>
+                    </a:stretch>
+                  </pic:blipFill>
+                  <pic:spPr bwMode="auto">
+                    <a:xfrm>
+                      <a:off x="0" y="0"/>
+                      <a:ext cx="3553496" cy="1347146"/>
+                    </a:xfrm>
+                    <a:prstGeom prst="rect">
+                      <a:avLst/>
+                    </a:prstGeom>
+                    <a:noFill/>
+                    <a:ln>
+                      <a:noFill/>
+                    </a:ln>
+                  </pic:spPr>
+                </pic:pic>
+              </a:graphicData>
+            </a:graphic>
+          </wp:inline>
+        </w:drawing>
+      </w:r>
+    </w:p>
+    <w:p>
+      <w:pPr>
+        <w:pStyle w:val="af"/>
+        <w:ind w:firstLine="0"/>
+        <w:jc w:val="center"/>
+      </w:pPr>
+      <w:r>
+        <w:t xml:space="preserve">Рисунок 9 – Подключение к </w:t>
       </w:r>
       <w:proofErr w:type="spellStart"/>
       <w:r>
@@ -2228,20 +2505,20 @@
       </w:r>
       <w:proofErr w:type="spellEnd"/>
       <w:r>
-        <w:t>.</w:t>
-      </w:r>
-    </w:p>
-    <w:p>
-      <w:pPr>
-        <w:pStyle w:val="af"/>
-      </w:pPr>
-    </w:p>
-    <w:p>
-      <w:pPr>
-        <w:pStyle w:val="af"/>
-      </w:pPr>
-      <w:r>
-        <w:t xml:space="preserve">Рисунок 5 – IP-адрес </w:t>
+        <w:t>-серверу</w:t>
+      </w:r>
+    </w:p>
+    <w:p>
+      <w:pPr>
+        <w:pStyle w:val="af"/>
+      </w:pPr>
+    </w:p>
+    <w:p>
+      <w:pPr>
+        <w:pStyle w:val="af"/>
+      </w:pPr>
+      <w:r>
+        <w:t xml:space="preserve">8. Запретите вход по паролю и настройте способ входа на ваш </w:t>
       </w:r>
       <w:proofErr w:type="spellStart"/>
       <w:r>
@@ -2249,6 +2526,95 @@
       </w:r>
       <w:proofErr w:type="spellEnd"/>
       <w:r>
+        <w:t>-сервер по</w:t>
+      </w:r>
+      <w:r>
+        <w:t xml:space="preserve"> </w:t>
+      </w:r>
+      <w:r>
+        <w:t>ключу. Сгенерируйте публичный и приватный ключи. Алгоритм шифрования выбирается в соответствии с вашим вариантом</w:t>
+      </w:r>
+    </w:p>
+    <w:p>
+      <w:pPr>
+        <w:pStyle w:val="af"/>
+        <w:ind w:firstLine="0"/>
+        <w:jc w:val="center"/>
+      </w:pPr>
+      <w:r>
+        <w:rPr>
+          <w:rFonts w:ascii="Arial" w:hAnsi="Arial" w:cs="Arial"/>
+          <w:noProof/>
+          <w:color w:val="000000"/>
+          <w:sz w:val="22"/>
+          <w:szCs w:val="22"/>
+          <w:bdr w:val="none" w:sz="0" w:space="0" w:color="auto" w:frame="1"/>
+        </w:rPr>
+        <w:drawing>
+          <wp:inline distT="0" distB="0" distL="0" distR="0" wp14:anchorId="3DF3FA7E" wp14:editId="2D5308E8">
+            <wp:extent cx="4654550" cy="1293790"/>
+            <wp:effectExtent l="0" t="0" r="0" b="1905"/>
+            <wp:docPr id="12" name="Рисунок 12"/>
+            <wp:cNvGraphicFramePr>
+              <a:graphicFrameLocks xmlns:a="http://schemas.openxmlformats.org/drawingml/2006/main" noChangeAspect="1"/>
+            </wp:cNvGraphicFramePr>
+            <a:graphic xmlns:a="http://schemas.openxmlformats.org/drawingml/2006/main">
+              <a:graphicData uri="http://schemas.openxmlformats.org/drawingml/2006/picture">
+                <pic:pic xmlns:pic="http://schemas.openxmlformats.org/drawingml/2006/picture">
+                  <pic:nvPicPr>
+                    <pic:cNvPr id="0" name="Picture 29"/>
+                    <pic:cNvPicPr>
+                      <a:picLocks noChangeAspect="1" noChangeArrowheads="1"/>
+                    </pic:cNvPicPr>
+                  </pic:nvPicPr>
+                  <pic:blipFill>
+                    <a:blip r:embed="rId18" cstate="print">
+                      <a:extLst>
+                        <a:ext uri="{28A0092B-C50C-407E-A947-70E740481C1C}">
+                          <a14:useLocalDpi xmlns:a14="http://schemas.microsoft.com/office/drawing/2010/main" val="0"/>
+                        </a:ext>
+                      </a:extLst>
+                    </a:blip>
+                    <a:srcRect/>
+                    <a:stretch>
+                      <a:fillRect/>
+                    </a:stretch>
+                  </pic:blipFill>
+                  <pic:spPr bwMode="auto">
+                    <a:xfrm>
+                      <a:off x="0" y="0"/>
+                      <a:ext cx="4661671" cy="1295769"/>
+                    </a:xfrm>
+                    <a:prstGeom prst="rect">
+                      <a:avLst/>
+                    </a:prstGeom>
+                    <a:noFill/>
+                    <a:ln>
+                      <a:noFill/>
+                    </a:ln>
+                  </pic:spPr>
+                </pic:pic>
+              </a:graphicData>
+            </a:graphic>
+          </wp:inline>
+        </w:drawing>
+      </w:r>
+    </w:p>
+    <w:p>
+      <w:pPr>
+        <w:pStyle w:val="af"/>
+        <w:ind w:firstLine="0"/>
+        <w:jc w:val="center"/>
+      </w:pPr>
+      <w:r>
+        <w:t xml:space="preserve">Рисунок 10 – Настройки </w:t>
+      </w:r>
+      <w:proofErr w:type="spellStart"/>
+      <w:r>
+        <w:t>ssh</w:t>
+      </w:r>
+      <w:proofErr w:type="spellEnd"/>
+      <w:r>
         <w:t>-сервера</w:t>
       </w:r>
     </w:p>
@@ -2260,44 +2626,155 @@
     <w:p>
       <w:pPr>
         <w:pStyle w:val="af"/>
-      </w:pPr>
-      <w:r>
-        <w:t>Рисунок 6 – Подключение к серверу по SSH</w:t>
-      </w:r>
-    </w:p>
-    <w:p>
-      <w:pPr>
-        <w:pStyle w:val="af"/>
-      </w:pPr>
-    </w:p>
-    <w:p>
-      <w:pPr>
-        <w:pStyle w:val="af"/>
-      </w:pPr>
-      <w:r>
-        <w:t>5. Создайте резервную копию конфигурационного файла с настройками s</w:t>
-      </w:r>
-      <w:r>
-        <w:rPr>
-          <w:lang w:val="en-US"/>
-        </w:rPr>
-        <w:t>s</w:t>
-      </w:r>
-      <w:r>
-        <w:t>h.</w:t>
-      </w:r>
-    </w:p>
-    <w:p>
-      <w:pPr>
-        <w:pStyle w:val="af"/>
-      </w:pPr>
-    </w:p>
-    <w:p>
-      <w:pPr>
-        <w:pStyle w:val="af"/>
-      </w:pPr>
-      <w:r>
-        <w:t xml:space="preserve">6. Измените порт подключения по </w:t>
+        <w:ind w:firstLine="0"/>
+        <w:jc w:val="center"/>
+      </w:pPr>
+      <w:r>
+        <w:rPr>
+          <w:rFonts w:ascii="Arial" w:hAnsi="Arial" w:cs="Arial"/>
+          <w:noProof/>
+          <w:color w:val="000000"/>
+          <w:sz w:val="22"/>
+          <w:szCs w:val="22"/>
+          <w:bdr w:val="none" w:sz="0" w:space="0" w:color="auto" w:frame="1"/>
+        </w:rPr>
+        <w:lastRenderedPageBreak/>
+        <w:drawing>
+          <wp:inline distT="0" distB="0" distL="0" distR="0" wp14:anchorId="7A11B2EC" wp14:editId="09B147B7">
+            <wp:extent cx="2558767" cy="1671840"/>
+            <wp:effectExtent l="0" t="0" r="0" b="5080"/>
+            <wp:docPr id="13" name="Рисунок 13"/>
+            <wp:cNvGraphicFramePr>
+              <a:graphicFrameLocks xmlns:a="http://schemas.openxmlformats.org/drawingml/2006/main" noChangeAspect="1"/>
+            </wp:cNvGraphicFramePr>
+            <a:graphic xmlns:a="http://schemas.openxmlformats.org/drawingml/2006/main">
+              <a:graphicData uri="http://schemas.openxmlformats.org/drawingml/2006/picture">
+                <pic:pic xmlns:pic="http://schemas.openxmlformats.org/drawingml/2006/picture">
+                  <pic:nvPicPr>
+                    <pic:cNvPr id="0" name="Picture 31"/>
+                    <pic:cNvPicPr>
+                      <a:picLocks noChangeAspect="1" noChangeArrowheads="1"/>
+                    </pic:cNvPicPr>
+                  </pic:nvPicPr>
+                  <pic:blipFill>
+                    <a:blip r:embed="rId19" cstate="print">
+                      <a:extLst>
+                        <a:ext uri="{28A0092B-C50C-407E-A947-70E740481C1C}">
+                          <a14:useLocalDpi xmlns:a14="http://schemas.microsoft.com/office/drawing/2010/main" val="0"/>
+                        </a:ext>
+                      </a:extLst>
+                    </a:blip>
+                    <a:srcRect/>
+                    <a:stretch>
+                      <a:fillRect/>
+                    </a:stretch>
+                  </pic:blipFill>
+                  <pic:spPr bwMode="auto">
+                    <a:xfrm>
+                      <a:off x="0" y="0"/>
+                      <a:ext cx="2569101" cy="1678592"/>
+                    </a:xfrm>
+                    <a:prstGeom prst="rect">
+                      <a:avLst/>
+                    </a:prstGeom>
+                    <a:noFill/>
+                    <a:ln>
+                      <a:noFill/>
+                    </a:ln>
+                  </pic:spPr>
+                </pic:pic>
+              </a:graphicData>
+            </a:graphic>
+          </wp:inline>
+        </w:drawing>
+      </w:r>
+    </w:p>
+    <w:p>
+      <w:pPr>
+        <w:pStyle w:val="af"/>
+        <w:ind w:firstLine="0"/>
+        <w:jc w:val="center"/>
+      </w:pPr>
+      <w:r>
+        <w:rPr>
+          <w:rFonts w:ascii="Arial" w:hAnsi="Arial" w:cs="Arial"/>
+          <w:noProof/>
+          <w:color w:val="000000"/>
+          <w:sz w:val="22"/>
+          <w:szCs w:val="22"/>
+          <w:bdr w:val="none" w:sz="0" w:space="0" w:color="auto" w:frame="1"/>
+        </w:rPr>
+        <w:drawing>
+          <wp:inline distT="0" distB="0" distL="0" distR="0" wp14:anchorId="0BEA68D2" wp14:editId="42FB2421">
+            <wp:extent cx="5734050" cy="482600"/>
+            <wp:effectExtent l="0" t="0" r="0" b="0"/>
+            <wp:docPr id="14" name="Рисунок 14"/>
+            <wp:cNvGraphicFramePr>
+              <a:graphicFrameLocks xmlns:a="http://schemas.openxmlformats.org/drawingml/2006/main" noChangeAspect="1"/>
+            </wp:cNvGraphicFramePr>
+            <a:graphic xmlns:a="http://schemas.openxmlformats.org/drawingml/2006/main">
+              <a:graphicData uri="http://schemas.openxmlformats.org/drawingml/2006/picture">
+                <pic:pic xmlns:pic="http://schemas.openxmlformats.org/drawingml/2006/picture">
+                  <pic:nvPicPr>
+                    <pic:cNvPr id="0" name="Picture 33"/>
+                    <pic:cNvPicPr>
+                      <a:picLocks noChangeAspect="1" noChangeArrowheads="1"/>
+                    </pic:cNvPicPr>
+                  </pic:nvPicPr>
+                  <pic:blipFill>
+                    <a:blip r:embed="rId20" cstate="print">
+                      <a:extLst>
+                        <a:ext uri="{28A0092B-C50C-407E-A947-70E740481C1C}">
+                          <a14:useLocalDpi xmlns:a14="http://schemas.microsoft.com/office/drawing/2010/main" val="0"/>
+                        </a:ext>
+                      </a:extLst>
+                    </a:blip>
+                    <a:srcRect/>
+                    <a:stretch>
+                      <a:fillRect/>
+                    </a:stretch>
+                  </pic:blipFill>
+                  <pic:spPr bwMode="auto">
+                    <a:xfrm>
+                      <a:off x="0" y="0"/>
+                      <a:ext cx="5734050" cy="482600"/>
+                    </a:xfrm>
+                    <a:prstGeom prst="rect">
+                      <a:avLst/>
+                    </a:prstGeom>
+                    <a:noFill/>
+                    <a:ln>
+                      <a:noFill/>
+                    </a:ln>
+                  </pic:spPr>
+                </pic:pic>
+              </a:graphicData>
+            </a:graphic>
+          </wp:inline>
+        </w:drawing>
+      </w:r>
+    </w:p>
+    <w:p>
+      <w:pPr>
+        <w:pStyle w:val="af"/>
+        <w:ind w:firstLine="0"/>
+        <w:jc w:val="center"/>
+      </w:pPr>
+      <w:r>
+        <w:t>Рисунок 11 – Публичный и приватный ключи</w:t>
+      </w:r>
+    </w:p>
+    <w:p>
+      <w:pPr>
+        <w:pStyle w:val="af"/>
+      </w:pPr>
+    </w:p>
+    <w:p>
+      <w:pPr>
+        <w:pStyle w:val="af"/>
+      </w:pPr>
+      <w:r>
+        <w:t xml:space="preserve">9. Перезапустите </w:t>
       </w:r>
       <w:proofErr w:type="spellStart"/>
       <w:r>
@@ -2305,26 +2782,155 @@
       </w:r>
       <w:proofErr w:type="spellEnd"/>
       <w:r>
-        <w:t xml:space="preserve"> в соответствующем конфигурационном</w:t>
-      </w:r>
-      <w:r>
-        <w:t xml:space="preserve"> </w:t>
-      </w:r>
-      <w:r>
-        <w:t>файле согласно вашему варианту.</w:t>
-      </w:r>
-    </w:p>
-    <w:p>
-      <w:pPr>
-        <w:pStyle w:val="af"/>
-      </w:pPr>
-    </w:p>
-    <w:p>
-      <w:pPr>
-        <w:pStyle w:val="af"/>
-      </w:pPr>
-      <w:r>
-        <w:t xml:space="preserve">Запретите вход по </w:t>
+        <w:t>-сервер и подключитесь к нему, используя ключи для</w:t>
+      </w:r>
+    </w:p>
+    <w:p>
+      <w:pPr>
+        <w:pStyle w:val="af"/>
+      </w:pPr>
+      <w:r>
+        <w:t>входа.</w:t>
+      </w:r>
+    </w:p>
+    <w:p>
+      <w:pPr>
+        <w:pStyle w:val="af"/>
+        <w:ind w:firstLine="0"/>
+        <w:jc w:val="center"/>
+      </w:pPr>
+      <w:r>
+        <w:rPr>
+          <w:rFonts w:ascii="Arial" w:hAnsi="Arial" w:cs="Arial"/>
+          <w:noProof/>
+          <w:color w:val="000000"/>
+          <w:sz w:val="22"/>
+          <w:szCs w:val="22"/>
+          <w:bdr w:val="none" w:sz="0" w:space="0" w:color="auto" w:frame="1"/>
+        </w:rPr>
+        <w:drawing>
+          <wp:inline distT="0" distB="0" distL="0" distR="0" wp14:anchorId="5571EF0E" wp14:editId="65ED6F66">
+            <wp:extent cx="5137150" cy="199114"/>
+            <wp:effectExtent l="0" t="0" r="0" b="0"/>
+            <wp:docPr id="15" name="Рисунок 15"/>
+            <wp:cNvGraphicFramePr>
+              <a:graphicFrameLocks xmlns:a="http://schemas.openxmlformats.org/drawingml/2006/main" noChangeAspect="1"/>
+            </wp:cNvGraphicFramePr>
+            <a:graphic xmlns:a="http://schemas.openxmlformats.org/drawingml/2006/main">
+              <a:graphicData uri="http://schemas.openxmlformats.org/drawingml/2006/picture">
+                <pic:pic xmlns:pic="http://schemas.openxmlformats.org/drawingml/2006/picture">
+                  <pic:nvPicPr>
+                    <pic:cNvPr id="0" name="Picture 35"/>
+                    <pic:cNvPicPr>
+                      <a:picLocks noChangeAspect="1" noChangeArrowheads="1"/>
+                    </pic:cNvPicPr>
+                  </pic:nvPicPr>
+                  <pic:blipFill>
+                    <a:blip r:embed="rId21" cstate="print">
+                      <a:extLst>
+                        <a:ext uri="{28A0092B-C50C-407E-A947-70E740481C1C}">
+                          <a14:useLocalDpi xmlns:a14="http://schemas.microsoft.com/office/drawing/2010/main" val="0"/>
+                        </a:ext>
+                      </a:extLst>
+                    </a:blip>
+                    <a:srcRect/>
+                    <a:stretch>
+                      <a:fillRect/>
+                    </a:stretch>
+                  </pic:blipFill>
+                  <pic:spPr bwMode="auto">
+                    <a:xfrm>
+                      <a:off x="0" y="0"/>
+                      <a:ext cx="5292824" cy="205148"/>
+                    </a:xfrm>
+                    <a:prstGeom prst="rect">
+                      <a:avLst/>
+                    </a:prstGeom>
+                    <a:noFill/>
+                    <a:ln>
+                      <a:noFill/>
+                    </a:ln>
+                  </pic:spPr>
+                </pic:pic>
+              </a:graphicData>
+            </a:graphic>
+          </wp:inline>
+        </w:drawing>
+      </w:r>
+    </w:p>
+    <w:p>
+      <w:pPr>
+        <w:pStyle w:val="af"/>
+        <w:ind w:firstLine="0"/>
+        <w:jc w:val="center"/>
+      </w:pPr>
+      <w:r>
+        <w:rPr>
+          <w:rFonts w:ascii="Arial" w:hAnsi="Arial" w:cs="Arial"/>
+          <w:noProof/>
+          <w:color w:val="000000"/>
+          <w:sz w:val="22"/>
+          <w:szCs w:val="22"/>
+          <w:bdr w:val="none" w:sz="0" w:space="0" w:color="auto" w:frame="1"/>
+        </w:rPr>
+        <w:drawing>
+          <wp:inline distT="0" distB="0" distL="0" distR="0" wp14:anchorId="5FD55E4D" wp14:editId="37A5BCD9">
+            <wp:extent cx="4526795" cy="957494"/>
+            <wp:effectExtent l="0" t="0" r="0" b="0"/>
+            <wp:docPr id="16" name="Рисунок 16"/>
+            <wp:cNvGraphicFramePr>
+              <a:graphicFrameLocks xmlns:a="http://schemas.openxmlformats.org/drawingml/2006/main" noChangeAspect="1"/>
+            </wp:cNvGraphicFramePr>
+            <a:graphic xmlns:a="http://schemas.openxmlformats.org/drawingml/2006/main">
+              <a:graphicData uri="http://schemas.openxmlformats.org/drawingml/2006/picture">
+                <pic:pic xmlns:pic="http://schemas.openxmlformats.org/drawingml/2006/picture">
+                  <pic:nvPicPr>
+                    <pic:cNvPr id="0" name="Picture 37"/>
+                    <pic:cNvPicPr>
+                      <a:picLocks noChangeAspect="1" noChangeArrowheads="1"/>
+                    </pic:cNvPicPr>
+                  </pic:nvPicPr>
+                  <pic:blipFill>
+                    <a:blip r:embed="rId22">
+                      <a:extLst>
+                        <a:ext uri="{28A0092B-C50C-407E-A947-70E740481C1C}">
+                          <a14:useLocalDpi xmlns:a14="http://schemas.microsoft.com/office/drawing/2010/main" val="0"/>
+                        </a:ext>
+                      </a:extLst>
+                    </a:blip>
+                    <a:srcRect/>
+                    <a:stretch>
+                      <a:fillRect/>
+                    </a:stretch>
+                  </pic:blipFill>
+                  <pic:spPr bwMode="auto">
+                    <a:xfrm>
+                      <a:off x="0" y="0"/>
+                      <a:ext cx="4550059" cy="962415"/>
+                    </a:xfrm>
+                    <a:prstGeom prst="rect">
+                      <a:avLst/>
+                    </a:prstGeom>
+                    <a:noFill/>
+                    <a:ln>
+                      <a:noFill/>
+                    </a:ln>
+                  </pic:spPr>
+                </pic:pic>
+              </a:graphicData>
+            </a:graphic>
+          </wp:inline>
+        </w:drawing>
+      </w:r>
+    </w:p>
+    <w:p>
+      <w:pPr>
+        <w:pStyle w:val="af"/>
+        <w:ind w:firstLine="0"/>
+        <w:jc w:val="center"/>
+      </w:pPr>
+      <w:r>
+        <w:t xml:space="preserve">Рисунок 12 – Подключение по </w:t>
       </w:r>
       <w:proofErr w:type="spellStart"/>
       <w:r>
@@ -2332,327 +2938,246 @@
       </w:r>
       <w:proofErr w:type="spellEnd"/>
       <w:r>
-        <w:t xml:space="preserve"> от имени </w:t>
-      </w:r>
-      <w:proofErr w:type="spellStart"/>
-      <w:r>
-        <w:t>root</w:t>
-      </w:r>
-      <w:proofErr w:type="spellEnd"/>
-      <w:r>
-        <w:t>.</w:t>
-      </w:r>
-    </w:p>
-    <w:p>
-      <w:pPr>
-        <w:pStyle w:val="af"/>
-      </w:pPr>
-    </w:p>
-    <w:p>
-      <w:pPr>
-        <w:pStyle w:val="af"/>
-      </w:pPr>
-      <w:r>
-        <w:t>Установите время, за которое пользователь должен успеть подключиться по</w:t>
-      </w:r>
-      <w:r>
-        <w:t xml:space="preserve"> </w:t>
-      </w:r>
-      <w:proofErr w:type="spellStart"/>
-      <w:r>
-        <w:t>ssh</w:t>
-      </w:r>
-      <w:proofErr w:type="spellEnd"/>
-      <w:r>
-        <w:t>. Время выберите из диапазона [20;40].</w:t>
-      </w:r>
-    </w:p>
-    <w:p>
-      <w:pPr>
-        <w:pStyle w:val="af"/>
-      </w:pPr>
-    </w:p>
-    <w:p>
-      <w:pPr>
-        <w:pStyle w:val="af"/>
-      </w:pPr>
-      <w:r>
-        <w:t xml:space="preserve">Ограничьте максимальное количество попыток входа по </w:t>
-      </w:r>
-      <w:proofErr w:type="spellStart"/>
-      <w:r>
-        <w:t>ssh</w:t>
-      </w:r>
-      <w:proofErr w:type="spellEnd"/>
-      <w:r>
-        <w:t xml:space="preserve"> значением из диапазона [2-5].</w:t>
-      </w:r>
-    </w:p>
-    <w:p>
-      <w:pPr>
-        <w:pStyle w:val="af"/>
-      </w:pPr>
-    </w:p>
-    <w:p>
-      <w:pPr>
-        <w:pStyle w:val="af"/>
-      </w:pPr>
-      <w:r>
-        <w:t>Ограничьте максимальное количество одновременных подключений с одного</w:t>
-      </w:r>
-      <w:r>
-        <w:t xml:space="preserve"> </w:t>
-      </w:r>
-      <w:r>
-        <w:t>IP значением из диапазона [1-4].</w:t>
-      </w:r>
-    </w:p>
-    <w:p>
-      <w:pPr>
-        <w:pStyle w:val="af"/>
-      </w:pPr>
-    </w:p>
-    <w:p>
-      <w:pPr>
-        <w:pStyle w:val="af"/>
-      </w:pPr>
-      <w:r>
-        <w:t xml:space="preserve">Перезапустите </w:t>
-      </w:r>
-      <w:proofErr w:type="spellStart"/>
-      <w:r>
-        <w:t>ssh</w:t>
-      </w:r>
-      <w:proofErr w:type="spellEnd"/>
-      <w:r>
-        <w:t>-сервер.</w:t>
-      </w:r>
-    </w:p>
-    <w:p>
-      <w:pPr>
-        <w:pStyle w:val="af"/>
-      </w:pPr>
-    </w:p>
-    <w:p>
-      <w:pPr>
-        <w:pStyle w:val="af"/>
-      </w:pPr>
-      <w:r>
-        <w:t xml:space="preserve">Рисунок 7 – Настройки </w:t>
-      </w:r>
-      <w:proofErr w:type="spellStart"/>
-      <w:r>
-        <w:t>ssh</w:t>
-      </w:r>
-      <w:proofErr w:type="spellEnd"/>
-      <w:r>
-        <w:t>-сервера</w:t>
-      </w:r>
-    </w:p>
-    <w:p>
-      <w:pPr>
-        <w:pStyle w:val="af"/>
-      </w:pPr>
-    </w:p>
-    <w:p>
-      <w:pPr>
-        <w:pStyle w:val="af"/>
-      </w:pPr>
-      <w:r>
-        <w:t xml:space="preserve">Рисунок 8 – Строка перезапуска </w:t>
-      </w:r>
-      <w:proofErr w:type="spellStart"/>
-      <w:r>
-        <w:t>ssh</w:t>
-      </w:r>
-      <w:proofErr w:type="spellEnd"/>
-      <w:r>
-        <w:t>-сервера</w:t>
-      </w:r>
-    </w:p>
-    <w:p>
-      <w:pPr>
-        <w:pStyle w:val="af"/>
-      </w:pPr>
-    </w:p>
-    <w:p>
-      <w:pPr>
-        <w:pStyle w:val="af"/>
-      </w:pPr>
-      <w:r>
-        <w:t>7. Подключитесь к серверу с учетом новых настроек.</w:t>
-      </w:r>
-    </w:p>
-    <w:p>
-      <w:pPr>
-        <w:pStyle w:val="af"/>
-      </w:pPr>
-    </w:p>
-    <w:p>
-      <w:pPr>
-        <w:pStyle w:val="af"/>
-      </w:pPr>
-      <w:r>
-        <w:t xml:space="preserve">Рисунок 9 – Подключение к </w:t>
-      </w:r>
-      <w:proofErr w:type="spellStart"/>
-      <w:r>
-        <w:t>ssh</w:t>
-      </w:r>
-      <w:proofErr w:type="spellEnd"/>
-      <w:r>
-        <w:t>-серверу</w:t>
-      </w:r>
-    </w:p>
-    <w:p>
-      <w:pPr>
-        <w:pStyle w:val="af"/>
-      </w:pPr>
-    </w:p>
-    <w:p>
-      <w:pPr>
-        <w:pStyle w:val="af"/>
-      </w:pPr>
-      <w:r>
-        <w:t xml:space="preserve">8. Запретите вход по паролю и настройте способ входа на ваш </w:t>
-      </w:r>
-      <w:proofErr w:type="spellStart"/>
-      <w:r>
-        <w:t>ssh</w:t>
-      </w:r>
-      <w:proofErr w:type="spellEnd"/>
-      <w:r>
-        <w:t>-сервер по</w:t>
-      </w:r>
-      <w:r>
-        <w:t xml:space="preserve"> </w:t>
-      </w:r>
-      <w:r>
-        <w:t>ключу. Сгенерируйте публичный и приватный ключи. Алгоритм шифрования выбирается в соответствии с вашим вариантом</w:t>
-      </w:r>
-    </w:p>
-    <w:p>
-      <w:pPr>
-        <w:pStyle w:val="af"/>
-      </w:pPr>
-    </w:p>
-    <w:p>
-      <w:pPr>
-        <w:pStyle w:val="af"/>
-      </w:pPr>
-      <w:r>
-        <w:t xml:space="preserve">Рисунок 10 – Настройки </w:t>
-      </w:r>
-      <w:proofErr w:type="spellStart"/>
-      <w:r>
-        <w:t>ssh</w:t>
-      </w:r>
-      <w:proofErr w:type="spellEnd"/>
-      <w:r>
-        <w:t>-сервера</w:t>
-      </w:r>
-    </w:p>
-    <w:p>
-      <w:pPr>
-        <w:pStyle w:val="af"/>
-      </w:pPr>
-    </w:p>
-    <w:p>
-      <w:pPr>
-        <w:pStyle w:val="af"/>
-      </w:pPr>
-      <w:r>
-        <w:t>Рисунок 11 – Публичный и приватный ключи</w:t>
-      </w:r>
-    </w:p>
-    <w:p>
-      <w:pPr>
-        <w:pStyle w:val="af"/>
-      </w:pPr>
-    </w:p>
-    <w:p>
-      <w:pPr>
-        <w:pStyle w:val="af"/>
-      </w:pPr>
-      <w:r>
+        <w:t xml:space="preserve"> с использованием ключей</w:t>
+      </w:r>
+    </w:p>
+    <w:p>
+      <w:pPr>
+        <w:pStyle w:val="af"/>
+      </w:pPr>
+    </w:p>
+    <w:p>
+      <w:pPr>
+        <w:pStyle w:val="af"/>
+      </w:pPr>
+      <w:r>
+        <w:t>10. Настройте подключение к серверу по одноразовому паролю (</w:t>
+      </w:r>
+      <w:proofErr w:type="spellStart"/>
+      <w:r>
+        <w:t>Googleauthentication</w:t>
+      </w:r>
+      <w:proofErr w:type="spellEnd"/>
+      <w:r>
+        <w:t>).</w:t>
+      </w:r>
+    </w:p>
+    <w:p>
+      <w:pPr>
+        <w:pStyle w:val="af"/>
+        <w:ind w:firstLine="0"/>
+        <w:jc w:val="center"/>
+      </w:pPr>
+      <w:r>
+        <w:rPr>
+          <w:rFonts w:ascii="Arial" w:hAnsi="Arial" w:cs="Arial"/>
+          <w:noProof/>
+          <w:color w:val="000000"/>
+          <w:sz w:val="22"/>
+          <w:szCs w:val="22"/>
+          <w:bdr w:val="none" w:sz="0" w:space="0" w:color="auto" w:frame="1"/>
+        </w:rPr>
+        <w:drawing>
+          <wp:inline distT="0" distB="0" distL="0" distR="0" wp14:anchorId="71FC0FFA" wp14:editId="5A52A0A4">
+            <wp:extent cx="2381720" cy="2025650"/>
+            <wp:effectExtent l="0" t="0" r="0" b="0"/>
+            <wp:docPr id="17" name="Рисунок 17"/>
+            <wp:cNvGraphicFramePr>
+              <a:graphicFrameLocks xmlns:a="http://schemas.openxmlformats.org/drawingml/2006/main" noChangeAspect="1"/>
+            </wp:cNvGraphicFramePr>
+            <a:graphic xmlns:a="http://schemas.openxmlformats.org/drawingml/2006/main">
+              <a:graphicData uri="http://schemas.openxmlformats.org/drawingml/2006/picture">
+                <pic:pic xmlns:pic="http://schemas.openxmlformats.org/drawingml/2006/picture">
+                  <pic:nvPicPr>
+                    <pic:cNvPr id="0" name="Picture 39"/>
+                    <pic:cNvPicPr>
+                      <a:picLocks noChangeAspect="1" noChangeArrowheads="1"/>
+                    </pic:cNvPicPr>
+                  </pic:nvPicPr>
+                  <pic:blipFill>
+                    <a:blip r:embed="rId23" cstate="print">
+                      <a:extLst>
+                        <a:ext uri="{28A0092B-C50C-407E-A947-70E740481C1C}">
+                          <a14:useLocalDpi xmlns:a14="http://schemas.microsoft.com/office/drawing/2010/main" val="0"/>
+                        </a:ext>
+                      </a:extLst>
+                    </a:blip>
+                    <a:srcRect/>
+                    <a:stretch>
+                      <a:fillRect/>
+                    </a:stretch>
+                  </pic:blipFill>
+                  <pic:spPr bwMode="auto">
+                    <a:xfrm>
+                      <a:off x="0" y="0"/>
+                      <a:ext cx="2387709" cy="2030744"/>
+                    </a:xfrm>
+                    <a:prstGeom prst="rect">
+                      <a:avLst/>
+                    </a:prstGeom>
+                    <a:noFill/>
+                    <a:ln>
+                      <a:noFill/>
+                    </a:ln>
+                  </pic:spPr>
+                </pic:pic>
+              </a:graphicData>
+            </a:graphic>
+          </wp:inline>
+        </w:drawing>
+      </w:r>
+    </w:p>
+    <w:p>
+      <w:pPr>
+        <w:pStyle w:val="af"/>
+        <w:ind w:firstLine="0"/>
+        <w:jc w:val="center"/>
+      </w:pPr>
+      <w:r>
+        <w:t>Рисунок 13 – Уникальный ключ и QR-код</w:t>
+      </w:r>
+    </w:p>
+    <w:p>
+      <w:pPr>
+        <w:pStyle w:val="af"/>
+      </w:pPr>
+    </w:p>
+    <w:p>
+      <w:pPr>
+        <w:pStyle w:val="af"/>
+        <w:ind w:firstLine="0"/>
+        <w:jc w:val="center"/>
+      </w:pPr>
+      <w:r>
+        <w:rPr>
+          <w:rFonts w:ascii="Arial" w:hAnsi="Arial" w:cs="Arial"/>
+          <w:noProof/>
+          <w:color w:val="000000"/>
+          <w:sz w:val="22"/>
+          <w:szCs w:val="22"/>
+          <w:bdr w:val="none" w:sz="0" w:space="0" w:color="auto" w:frame="1"/>
+        </w:rPr>
         <w:lastRenderedPageBreak/>
-        <w:t xml:space="preserve">9. Перезапустите </w:t>
-      </w:r>
-      <w:proofErr w:type="spellStart"/>
-      <w:r>
-        <w:t>ssh</w:t>
-      </w:r>
-      <w:proofErr w:type="spellEnd"/>
-      <w:r>
-        <w:t>-сервер и подключитесь к нему, используя ключи для</w:t>
-      </w:r>
-    </w:p>
-    <w:p>
-      <w:pPr>
-        <w:pStyle w:val="af"/>
-      </w:pPr>
-      <w:r>
-        <w:t>входа.</w:t>
-      </w:r>
-    </w:p>
-    <w:p>
-      <w:pPr>
-        <w:pStyle w:val="af"/>
-      </w:pPr>
-    </w:p>
-    <w:p>
-      <w:pPr>
-        <w:pStyle w:val="af"/>
-      </w:pPr>
-      <w:r>
-        <w:t xml:space="preserve">Рисунок 12 – Подключение по </w:t>
-      </w:r>
-      <w:proofErr w:type="spellStart"/>
-      <w:r>
-        <w:t>ssh</w:t>
-      </w:r>
-      <w:proofErr w:type="spellEnd"/>
-      <w:r>
-        <w:t xml:space="preserve"> с использованием ключей</w:t>
-      </w:r>
-    </w:p>
-    <w:p>
-      <w:pPr>
-        <w:pStyle w:val="af"/>
-      </w:pPr>
-      <w:r>
-        <w:t>10. Настройте подключение к серверу по одноразовому паролю (</w:t>
-      </w:r>
-      <w:proofErr w:type="spellStart"/>
-      <w:r>
-        <w:t>Googleauthentication</w:t>
-      </w:r>
-      <w:proofErr w:type="spellEnd"/>
-      <w:r>
-        <w:t>).</w:t>
-      </w:r>
-    </w:p>
-    <w:p>
-      <w:pPr>
-        <w:pStyle w:val="af"/>
-      </w:pPr>
-    </w:p>
-    <w:p>
-      <w:pPr>
-        <w:pStyle w:val="af"/>
-      </w:pPr>
-      <w:r>
-        <w:t>Рисунок 13 – Уникальный ключ и QR-код</w:t>
-      </w:r>
-    </w:p>
-    <w:p>
-      <w:pPr>
-        <w:pStyle w:val="af"/>
-      </w:pPr>
-    </w:p>
-    <w:p>
-      <w:pPr>
-        <w:pStyle w:val="af"/>
+        <w:drawing>
+          <wp:inline distT="0" distB="0" distL="0" distR="0" wp14:anchorId="366E6C48" wp14:editId="605CDD3D">
+            <wp:extent cx="5289550" cy="761508"/>
+            <wp:effectExtent l="0" t="0" r="6350" b="635"/>
+            <wp:docPr id="18" name="Рисунок 18"/>
+            <wp:cNvGraphicFramePr>
+              <a:graphicFrameLocks xmlns:a="http://schemas.openxmlformats.org/drawingml/2006/main" noChangeAspect="1"/>
+            </wp:cNvGraphicFramePr>
+            <a:graphic xmlns:a="http://schemas.openxmlformats.org/drawingml/2006/main">
+              <a:graphicData uri="http://schemas.openxmlformats.org/drawingml/2006/picture">
+                <pic:pic xmlns:pic="http://schemas.openxmlformats.org/drawingml/2006/picture">
+                  <pic:nvPicPr>
+                    <pic:cNvPr id="0" name="Picture 41"/>
+                    <pic:cNvPicPr>
+                      <a:picLocks noChangeAspect="1" noChangeArrowheads="1"/>
+                    </pic:cNvPicPr>
+                  </pic:nvPicPr>
+                  <pic:blipFill>
+                    <a:blip r:embed="rId24">
+                      <a:extLst>
+                        <a:ext uri="{28A0092B-C50C-407E-A947-70E740481C1C}">
+                          <a14:useLocalDpi xmlns:a14="http://schemas.microsoft.com/office/drawing/2010/main" val="0"/>
+                        </a:ext>
+                      </a:extLst>
+                    </a:blip>
+                    <a:srcRect/>
+                    <a:stretch>
+                      <a:fillRect/>
+                    </a:stretch>
+                  </pic:blipFill>
+                  <pic:spPr bwMode="auto">
+                    <a:xfrm>
+                      <a:off x="0" y="0"/>
+                      <a:ext cx="5302424" cy="763361"/>
+                    </a:xfrm>
+                    <a:prstGeom prst="rect">
+                      <a:avLst/>
+                    </a:prstGeom>
+                    <a:noFill/>
+                    <a:ln>
+                      <a:noFill/>
+                    </a:ln>
+                  </pic:spPr>
+                </pic:pic>
+              </a:graphicData>
+            </a:graphic>
+          </wp:inline>
+        </w:drawing>
+      </w:r>
+    </w:p>
+    <w:p>
+      <w:pPr>
+        <w:pStyle w:val="af"/>
+        <w:ind w:firstLine="0"/>
+        <w:jc w:val="center"/>
+      </w:pPr>
+      <w:r>
+        <w:rPr>
+          <w:rFonts w:ascii="Arial" w:hAnsi="Arial" w:cs="Arial"/>
+          <w:noProof/>
+          <w:color w:val="000000"/>
+          <w:sz w:val="22"/>
+          <w:szCs w:val="22"/>
+          <w:bdr w:val="none" w:sz="0" w:space="0" w:color="auto" w:frame="1"/>
+        </w:rPr>
+        <w:drawing>
+          <wp:inline distT="0" distB="0" distL="0" distR="0" wp14:anchorId="18198131" wp14:editId="15A53CCF">
+            <wp:extent cx="5289550" cy="1153977"/>
+            <wp:effectExtent l="0" t="0" r="6350" b="8255"/>
+            <wp:docPr id="19" name="Рисунок 19"/>
+            <wp:cNvGraphicFramePr>
+              <a:graphicFrameLocks xmlns:a="http://schemas.openxmlformats.org/drawingml/2006/main" noChangeAspect="1"/>
+            </wp:cNvGraphicFramePr>
+            <a:graphic xmlns:a="http://schemas.openxmlformats.org/drawingml/2006/main">
+              <a:graphicData uri="http://schemas.openxmlformats.org/drawingml/2006/picture">
+                <pic:pic xmlns:pic="http://schemas.openxmlformats.org/drawingml/2006/picture">
+                  <pic:nvPicPr>
+                    <pic:cNvPr id="0" name="Picture 43"/>
+                    <pic:cNvPicPr>
+                      <a:picLocks noChangeAspect="1" noChangeArrowheads="1"/>
+                    </pic:cNvPicPr>
+                  </pic:nvPicPr>
+                  <pic:blipFill>
+                    <a:blip r:embed="rId25">
+                      <a:extLst>
+                        <a:ext uri="{28A0092B-C50C-407E-A947-70E740481C1C}">
+                          <a14:useLocalDpi xmlns:a14="http://schemas.microsoft.com/office/drawing/2010/main" val="0"/>
+                        </a:ext>
+                      </a:extLst>
+                    </a:blip>
+                    <a:srcRect/>
+                    <a:stretch>
+                      <a:fillRect/>
+                    </a:stretch>
+                  </pic:blipFill>
+                  <pic:spPr bwMode="auto">
+                    <a:xfrm>
+                      <a:off x="0" y="0"/>
+                      <a:ext cx="5326295" cy="1161993"/>
+                    </a:xfrm>
+                    <a:prstGeom prst="rect">
+                      <a:avLst/>
+                    </a:prstGeom>
+                    <a:noFill/>
+                    <a:ln>
+                      <a:noFill/>
+                    </a:ln>
+                  </pic:spPr>
+                </pic:pic>
+              </a:graphicData>
+            </a:graphic>
+          </wp:inline>
+        </w:drawing>
+      </w:r>
+    </w:p>
+    <w:p>
+      <w:pPr>
+        <w:pStyle w:val="af"/>
+        <w:ind w:firstLine="0"/>
+        <w:jc w:val="center"/>
       </w:pPr>
       <w:r>
         <w:t>Рисунок 14 – Настройка файла конфигурации</w:t>
@@ -2666,6 +3191,73 @@
     <w:p>
       <w:pPr>
         <w:pStyle w:val="af"/>
+        <w:ind w:firstLine="0"/>
+        <w:jc w:val="center"/>
+      </w:pPr>
+      <w:r>
+        <w:rPr>
+          <w:rFonts w:ascii="Arial" w:hAnsi="Arial" w:cs="Arial"/>
+          <w:noProof/>
+          <w:color w:val="000000"/>
+          <w:sz w:val="22"/>
+          <w:szCs w:val="22"/>
+          <w:bdr w:val="none" w:sz="0" w:space="0" w:color="auto" w:frame="1"/>
+        </w:rPr>
+        <w:drawing>
+          <wp:inline distT="0" distB="0" distL="0" distR="0" wp14:anchorId="5D8E3D9A" wp14:editId="6CF3AEA0">
+            <wp:extent cx="5359400" cy="1074254"/>
+            <wp:effectExtent l="0" t="0" r="0" b="0"/>
+            <wp:docPr id="20" name="Рисунок 20"/>
+            <wp:cNvGraphicFramePr>
+              <a:graphicFrameLocks xmlns:a="http://schemas.openxmlformats.org/drawingml/2006/main" noChangeAspect="1"/>
+            </wp:cNvGraphicFramePr>
+            <a:graphic xmlns:a="http://schemas.openxmlformats.org/drawingml/2006/main">
+              <a:graphicData uri="http://schemas.openxmlformats.org/drawingml/2006/picture">
+                <pic:pic xmlns:pic="http://schemas.openxmlformats.org/drawingml/2006/picture">
+                  <pic:nvPicPr>
+                    <pic:cNvPr id="0" name="Picture 45"/>
+                    <pic:cNvPicPr>
+                      <a:picLocks noChangeAspect="1" noChangeArrowheads="1"/>
+                    </pic:cNvPicPr>
+                  </pic:nvPicPr>
+                  <pic:blipFill>
+                    <a:blip r:embed="rId26">
+                      <a:extLst>
+                        <a:ext uri="{28A0092B-C50C-407E-A947-70E740481C1C}">
+                          <a14:useLocalDpi xmlns:a14="http://schemas.microsoft.com/office/drawing/2010/main" val="0"/>
+                        </a:ext>
+                      </a:extLst>
+                    </a:blip>
+                    <a:srcRect/>
+                    <a:stretch>
+                      <a:fillRect/>
+                    </a:stretch>
+                  </pic:blipFill>
+                  <pic:spPr bwMode="auto">
+                    <a:xfrm>
+                      <a:off x="0" y="0"/>
+                      <a:ext cx="5390125" cy="1080413"/>
+                    </a:xfrm>
+                    <a:prstGeom prst="rect">
+                      <a:avLst/>
+                    </a:prstGeom>
+                    <a:noFill/>
+                    <a:ln>
+                      <a:noFill/>
+                    </a:ln>
+                  </pic:spPr>
+                </pic:pic>
+              </a:graphicData>
+            </a:graphic>
+          </wp:inline>
+        </w:drawing>
+      </w:r>
+    </w:p>
+    <w:p>
+      <w:pPr>
+        <w:pStyle w:val="af"/>
+        <w:ind w:firstLine="0"/>
+        <w:jc w:val="center"/>
       </w:pPr>
       <w:r>
         <w:t>Рисунок 15 – Подключение к серверу по одноразовому паролю</w:t>
@@ -2695,25 +3287,142 @@
     <w:p>
       <w:pPr>
         <w:pStyle w:val="af"/>
-      </w:pPr>
-    </w:p>
-    <w:p>
-      <w:pPr>
-        <w:pStyle w:val="af"/>
+        <w:ind w:firstLine="0"/>
+        <w:jc w:val="center"/>
+      </w:pPr>
+      <w:r>
+        <w:rPr>
+          <w:rFonts w:ascii="Arial" w:hAnsi="Arial" w:cs="Arial"/>
+          <w:noProof/>
+          <w:color w:val="000000"/>
+          <w:sz w:val="22"/>
+          <w:szCs w:val="22"/>
+          <w:bdr w:val="none" w:sz="0" w:space="0" w:color="auto" w:frame="1"/>
+        </w:rPr>
+        <w:drawing>
+          <wp:inline distT="0" distB="0" distL="0" distR="0" wp14:anchorId="5AEB9948" wp14:editId="635A2578">
+            <wp:extent cx="4489450" cy="586661"/>
+            <wp:effectExtent l="0" t="0" r="0" b="4445"/>
+            <wp:docPr id="21" name="Рисунок 21"/>
+            <wp:cNvGraphicFramePr>
+              <a:graphicFrameLocks xmlns:a="http://schemas.openxmlformats.org/drawingml/2006/main" noChangeAspect="1"/>
+            </wp:cNvGraphicFramePr>
+            <a:graphic xmlns:a="http://schemas.openxmlformats.org/drawingml/2006/main">
+              <a:graphicData uri="http://schemas.openxmlformats.org/drawingml/2006/picture">
+                <pic:pic xmlns:pic="http://schemas.openxmlformats.org/drawingml/2006/picture">
+                  <pic:nvPicPr>
+                    <pic:cNvPr id="0" name="Picture 47"/>
+                    <pic:cNvPicPr>
+                      <a:picLocks noChangeAspect="1" noChangeArrowheads="1"/>
+                    </pic:cNvPicPr>
+                  </pic:nvPicPr>
+                  <pic:blipFill>
+                    <a:blip r:embed="rId27" cstate="print">
+                      <a:extLst>
+                        <a:ext uri="{28A0092B-C50C-407E-A947-70E740481C1C}">
+                          <a14:useLocalDpi xmlns:a14="http://schemas.microsoft.com/office/drawing/2010/main" val="0"/>
+                        </a:ext>
+                      </a:extLst>
+                    </a:blip>
+                    <a:srcRect/>
+                    <a:stretch>
+                      <a:fillRect/>
+                    </a:stretch>
+                  </pic:blipFill>
+                  <pic:spPr bwMode="auto">
+                    <a:xfrm>
+                      <a:off x="0" y="0"/>
+                      <a:ext cx="4561720" cy="596105"/>
+                    </a:xfrm>
+                    <a:prstGeom prst="rect">
+                      <a:avLst/>
+                    </a:prstGeom>
+                    <a:noFill/>
+                    <a:ln>
+                      <a:noFill/>
+                    </a:ln>
+                  </pic:spPr>
+                </pic:pic>
+              </a:graphicData>
+            </a:graphic>
+          </wp:inline>
+        </w:drawing>
+      </w:r>
+    </w:p>
+    <w:p>
+      <w:pPr>
+        <w:pStyle w:val="af"/>
+        <w:ind w:firstLine="0"/>
+        <w:jc w:val="center"/>
+      </w:pPr>
+      <w:r>
+        <w:rPr>
+          <w:rFonts w:ascii="Arial" w:hAnsi="Arial" w:cs="Arial"/>
+          <w:noProof/>
+          <w:color w:val="000000"/>
+          <w:sz w:val="22"/>
+          <w:szCs w:val="22"/>
+          <w:bdr w:val="none" w:sz="0" w:space="0" w:color="auto" w:frame="1"/>
+        </w:rPr>
+        <w:drawing>
+          <wp:inline distT="0" distB="0" distL="0" distR="0" wp14:anchorId="0F71682E" wp14:editId="4A7CE355">
+            <wp:extent cx="4502054" cy="1495699"/>
+            <wp:effectExtent l="0" t="0" r="0" b="9525"/>
+            <wp:docPr id="22" name="Рисунок 22"/>
+            <wp:cNvGraphicFramePr>
+              <a:graphicFrameLocks xmlns:a="http://schemas.openxmlformats.org/drawingml/2006/main" noChangeAspect="1"/>
+            </wp:cNvGraphicFramePr>
+            <a:graphic xmlns:a="http://schemas.openxmlformats.org/drawingml/2006/main">
+              <a:graphicData uri="http://schemas.openxmlformats.org/drawingml/2006/picture">
+                <pic:pic xmlns:pic="http://schemas.openxmlformats.org/drawingml/2006/picture">
+                  <pic:nvPicPr>
+                    <pic:cNvPr id="0" name="Picture 49"/>
+                    <pic:cNvPicPr>
+                      <a:picLocks noChangeAspect="1" noChangeArrowheads="1"/>
+                    </pic:cNvPicPr>
+                  </pic:nvPicPr>
+                  <pic:blipFill>
+                    <a:blip r:embed="rId28">
+                      <a:extLst>
+                        <a:ext uri="{28A0092B-C50C-407E-A947-70E740481C1C}">
+                          <a14:useLocalDpi xmlns:a14="http://schemas.microsoft.com/office/drawing/2010/main" val="0"/>
+                        </a:ext>
+                      </a:extLst>
+                    </a:blip>
+                    <a:srcRect/>
+                    <a:stretch>
+                      <a:fillRect/>
+                    </a:stretch>
+                  </pic:blipFill>
+                  <pic:spPr bwMode="auto">
+                    <a:xfrm>
+                      <a:off x="0" y="0"/>
+                      <a:ext cx="4518266" cy="1501085"/>
+                    </a:xfrm>
+                    <a:prstGeom prst="rect">
+                      <a:avLst/>
+                    </a:prstGeom>
+                    <a:noFill/>
+                    <a:ln>
+                      <a:noFill/>
+                    </a:ln>
+                  </pic:spPr>
+                </pic:pic>
+              </a:graphicData>
+            </a:graphic>
+          </wp:inline>
+        </w:drawing>
+      </w:r>
+    </w:p>
+    <w:p>
+      <w:pPr>
+        <w:pStyle w:val="af"/>
+        <w:ind w:firstLine="0"/>
+        <w:jc w:val="center"/>
       </w:pPr>
       <w:r>
         <w:t>Рисунок 16 – Приветственное сообщение</w:t>
       </w:r>
-    </w:p>
-    <w:p>
-      <w:pPr>
-        <w:pStyle w:val="af"/>
-      </w:pPr>
-    </w:p>
-    <w:p>
-      <w:pPr>
-        <w:pStyle w:val="af"/>
-      </w:pPr>
     </w:p>
     <w:p>
       <w:pPr>
@@ -2748,12 +3457,584 @@
         <w:pStyle w:val="1"/>
         <w:ind w:firstLine="0"/>
       </w:pPr>
-      <w:bookmarkStart w:id="3" w:name="_Toc130996949"/>
+      <w:bookmarkStart w:id="5" w:name="_Toc131631604"/>
       <w:r>
         <w:lastRenderedPageBreak/>
         <w:t>КОНТРОЛЬНЫЕ ВОПРОСЫ</w:t>
       </w:r>
-      <w:bookmarkEnd w:id="3"/>
+      <w:bookmarkEnd w:id="5"/>
+    </w:p>
+    <w:p>
+      <w:pPr>
+        <w:pStyle w:val="af"/>
+      </w:pPr>
+      <w:r>
+        <w:t xml:space="preserve">1) Как определить, установлен ли в вашей системе </w:t>
+      </w:r>
+      <w:proofErr w:type="spellStart"/>
+      <w:r>
+        <w:t>OpenSSH</w:t>
+      </w:r>
+      <w:proofErr w:type="spellEnd"/>
+      <w:r>
+        <w:t>?</w:t>
+      </w:r>
+    </w:p>
+    <w:p>
+      <w:pPr>
+        <w:pStyle w:val="af"/>
+      </w:pPr>
+      <w:proofErr w:type="spellStart"/>
+      <w:r>
+        <w:t>ssh</w:t>
+      </w:r>
+      <w:proofErr w:type="spellEnd"/>
+      <w:r>
+        <w:t xml:space="preserve"> -v</w:t>
+      </w:r>
+    </w:p>
+    <w:p>
+      <w:pPr>
+        <w:pStyle w:val="af"/>
+      </w:pPr>
+    </w:p>
+    <w:p>
+      <w:pPr>
+        <w:pStyle w:val="af"/>
+      </w:pPr>
+      <w:r>
+        <w:t xml:space="preserve">2) При помощи какой команды вы установили в своей системе </w:t>
+      </w:r>
+      <w:proofErr w:type="spellStart"/>
+      <w:r>
+        <w:t>OpenSSH</w:t>
+      </w:r>
+      <w:proofErr w:type="spellEnd"/>
+      <w:r>
+        <w:t>?</w:t>
+      </w:r>
+    </w:p>
+    <w:p>
+      <w:pPr>
+        <w:pStyle w:val="af"/>
+        <w:rPr>
+          <w:lang w:val="en-US"/>
+        </w:rPr>
+      </w:pPr>
+      <w:proofErr w:type="spellStart"/>
+      <w:r>
+        <w:rPr>
+          <w:lang w:val="en-US"/>
+        </w:rPr>
+        <w:t>sudo</w:t>
+      </w:r>
+      <w:proofErr w:type="spellEnd"/>
+      <w:r>
+        <w:rPr>
+          <w:lang w:val="en-US"/>
+        </w:rPr>
+        <w:t xml:space="preserve"> apt install </w:t>
+      </w:r>
+      <w:proofErr w:type="spellStart"/>
+      <w:r>
+        <w:rPr>
+          <w:lang w:val="en-US"/>
+        </w:rPr>
+        <w:t>openssh</w:t>
+      </w:r>
+      <w:proofErr w:type="spellEnd"/>
+      <w:r>
+        <w:rPr>
+          <w:lang w:val="en-US"/>
+        </w:rPr>
+        <w:t>-server</w:t>
+      </w:r>
+    </w:p>
+    <w:p>
+      <w:pPr>
+        <w:pStyle w:val="af"/>
+        <w:rPr>
+          <w:lang w:val="en-US"/>
+        </w:rPr>
+      </w:pPr>
+    </w:p>
+    <w:p>
+      <w:pPr>
+        <w:pStyle w:val="af"/>
+      </w:pPr>
+      <w:r>
+        <w:t xml:space="preserve">3) При помощи какой команды вы запускали свой </w:t>
+      </w:r>
+      <w:proofErr w:type="spellStart"/>
+      <w:r>
+        <w:t>ssh</w:t>
+      </w:r>
+      <w:proofErr w:type="spellEnd"/>
+      <w:r>
+        <w:t>-сервер? Какая альтернативная</w:t>
+      </w:r>
+      <w:r>
+        <w:t xml:space="preserve"> </w:t>
+      </w:r>
+      <w:r>
+        <w:t>команда может быть применена?</w:t>
+      </w:r>
+    </w:p>
+    <w:p>
+      <w:pPr>
+        <w:pStyle w:val="af"/>
+      </w:pPr>
+      <w:proofErr w:type="spellStart"/>
+      <w:r>
+        <w:t>sudo</w:t>
+      </w:r>
+      <w:proofErr w:type="spellEnd"/>
+      <w:r>
+        <w:t xml:space="preserve"> </w:t>
+      </w:r>
+      <w:proofErr w:type="spellStart"/>
+      <w:r>
+        <w:t>service</w:t>
+      </w:r>
+      <w:proofErr w:type="spellEnd"/>
+      <w:r>
+        <w:t xml:space="preserve"> </w:t>
+      </w:r>
+      <w:proofErr w:type="spellStart"/>
+      <w:r>
+        <w:t>ssh</w:t>
+      </w:r>
+      <w:proofErr w:type="spellEnd"/>
+      <w:r>
+        <w:t xml:space="preserve"> </w:t>
+      </w:r>
+      <w:proofErr w:type="spellStart"/>
+      <w:r>
+        <w:t>start</w:t>
+      </w:r>
+      <w:proofErr w:type="spellEnd"/>
+    </w:p>
+    <w:p>
+      <w:pPr>
+        <w:pStyle w:val="af"/>
+      </w:pPr>
+    </w:p>
+    <w:p>
+      <w:pPr>
+        <w:pStyle w:val="af"/>
+      </w:pPr>
+      <w:r>
+        <w:t xml:space="preserve">4) Как определить состояние </w:t>
+      </w:r>
+      <w:proofErr w:type="spellStart"/>
+      <w:r>
+        <w:t>ssh</w:t>
+      </w:r>
+      <w:proofErr w:type="spellEnd"/>
+      <w:r>
+        <w:t>-сервера?</w:t>
+      </w:r>
+    </w:p>
+    <w:p>
+      <w:pPr>
+        <w:pStyle w:val="af"/>
+      </w:pPr>
+      <w:proofErr w:type="spellStart"/>
+      <w:r>
+        <w:t>sudo</w:t>
+      </w:r>
+      <w:proofErr w:type="spellEnd"/>
+      <w:r>
+        <w:t xml:space="preserve"> </w:t>
+      </w:r>
+      <w:proofErr w:type="spellStart"/>
+      <w:r>
+        <w:t>service</w:t>
+      </w:r>
+      <w:proofErr w:type="spellEnd"/>
+      <w:r>
+        <w:t xml:space="preserve"> </w:t>
+      </w:r>
+      <w:proofErr w:type="spellStart"/>
+      <w:r>
+        <w:t>ssh</w:t>
+      </w:r>
+      <w:proofErr w:type="spellEnd"/>
+      <w:r>
+        <w:t xml:space="preserve"> </w:t>
+      </w:r>
+      <w:proofErr w:type="spellStart"/>
+      <w:r>
+        <w:t>sta</w:t>
+      </w:r>
+      <w:r>
+        <w:rPr>
+          <w:lang w:val="en-US"/>
+        </w:rPr>
+        <w:t>tus</w:t>
+      </w:r>
+      <w:proofErr w:type="spellEnd"/>
+    </w:p>
+    <w:p>
+      <w:pPr>
+        <w:pStyle w:val="af"/>
+      </w:pPr>
+    </w:p>
+    <w:p>
+      <w:pPr>
+        <w:pStyle w:val="af"/>
+      </w:pPr>
+      <w:r>
+        <w:t xml:space="preserve">5) Для чего используется настройка </w:t>
+      </w:r>
+      <w:proofErr w:type="spellStart"/>
+      <w:r>
+        <w:t>PermitRootLogin</w:t>
+      </w:r>
+      <w:proofErr w:type="spellEnd"/>
+      <w:r>
+        <w:t>?</w:t>
+      </w:r>
+    </w:p>
+    <w:p>
+      <w:pPr>
+        <w:pStyle w:val="af"/>
+      </w:pPr>
+      <w:r>
+        <w:t xml:space="preserve">Настройка </w:t>
+      </w:r>
+      <w:proofErr w:type="spellStart"/>
+      <w:r>
+        <w:t>PermitRootLogin</w:t>
+      </w:r>
+      <w:proofErr w:type="spellEnd"/>
+      <w:r>
+        <w:t xml:space="preserve"> определяет, разрешен ли вход на сервер под учетной записью </w:t>
+      </w:r>
+      <w:proofErr w:type="spellStart"/>
+      <w:r>
+        <w:t>root</w:t>
+      </w:r>
+      <w:proofErr w:type="spellEnd"/>
+      <w:r>
+        <w:t>. Если установлено значение "</w:t>
+      </w:r>
+      <w:proofErr w:type="spellStart"/>
+      <w:r>
+        <w:t>no</w:t>
+      </w:r>
+      <w:proofErr w:type="spellEnd"/>
+      <w:r>
+        <w:t xml:space="preserve">", то вход под учетной записью </w:t>
+      </w:r>
+      <w:proofErr w:type="spellStart"/>
+      <w:r>
+        <w:t>root</w:t>
+      </w:r>
+      <w:proofErr w:type="spellEnd"/>
+      <w:r>
+        <w:t xml:space="preserve"> запрещен.</w:t>
+      </w:r>
+    </w:p>
+    <w:p>
+      <w:pPr>
+        <w:pStyle w:val="af"/>
+      </w:pPr>
+    </w:p>
+    <w:p>
+      <w:pPr>
+        <w:pStyle w:val="af"/>
+      </w:pPr>
+      <w:r>
+        <w:t xml:space="preserve">6) Для чего используется настройка </w:t>
+      </w:r>
+      <w:proofErr w:type="spellStart"/>
+      <w:r>
+        <w:t>PasswordAuthentication</w:t>
+      </w:r>
+      <w:proofErr w:type="spellEnd"/>
+      <w:r>
+        <w:t>?</w:t>
+      </w:r>
+    </w:p>
+    <w:p>
+      <w:pPr>
+        <w:pStyle w:val="af"/>
+      </w:pPr>
+      <w:r>
+        <w:t xml:space="preserve">Настройка </w:t>
+      </w:r>
+      <w:proofErr w:type="spellStart"/>
+      <w:r>
+        <w:t>PasswordAuthentication</w:t>
+      </w:r>
+      <w:proofErr w:type="spellEnd"/>
+      <w:r>
+        <w:t xml:space="preserve"> определяет, разрешен ли вход на сервер с использованием пароля. Если установлено значение "</w:t>
+      </w:r>
+      <w:proofErr w:type="spellStart"/>
+      <w:r>
+        <w:t>no</w:t>
+      </w:r>
+      <w:proofErr w:type="spellEnd"/>
+      <w:r>
+        <w:t>", то вход по паролю запрещен.</w:t>
+      </w:r>
+    </w:p>
+    <w:p>
+      <w:pPr>
+        <w:pStyle w:val="af"/>
+      </w:pPr>
+    </w:p>
+    <w:p>
+      <w:pPr>
+        <w:pStyle w:val="af"/>
+      </w:pPr>
+      <w:r>
+        <w:t xml:space="preserve">7) Для чего используется настройка </w:t>
+      </w:r>
+      <w:proofErr w:type="spellStart"/>
+      <w:r>
+        <w:t>PermitEmptyPasswords</w:t>
+      </w:r>
+      <w:proofErr w:type="spellEnd"/>
+      <w:r>
+        <w:t>?</w:t>
+      </w:r>
+    </w:p>
+    <w:p>
+      <w:pPr>
+        <w:pStyle w:val="af"/>
+      </w:pPr>
+      <w:r>
+        <w:t xml:space="preserve">Настройка </w:t>
+      </w:r>
+      <w:proofErr w:type="spellStart"/>
+      <w:r>
+        <w:t>PermitEmptyPasswords</w:t>
+      </w:r>
+      <w:proofErr w:type="spellEnd"/>
+      <w:r>
+        <w:t xml:space="preserve"> определяет, разрешены ли пустые пароли. Если установлено значение "</w:t>
+      </w:r>
+      <w:proofErr w:type="spellStart"/>
+      <w:r>
+        <w:t>no</w:t>
+      </w:r>
+      <w:proofErr w:type="spellEnd"/>
+      <w:r>
+        <w:t>", то вход с пустым паролем запрещен.</w:t>
+      </w:r>
+    </w:p>
+    <w:p>
+      <w:pPr>
+        <w:spacing w:after="160" w:line="259" w:lineRule="auto"/>
+        <w:ind w:firstLine="0"/>
+        <w:jc w:val="left"/>
+      </w:pPr>
+      <w:r>
+        <w:br w:type="page"/>
+      </w:r>
+    </w:p>
+    <w:p>
+      <w:pPr>
+        <w:pStyle w:val="af"/>
+      </w:pPr>
+      <w:r>
+        <w:lastRenderedPageBreak/>
+        <w:t xml:space="preserve">8) Для чего используется настройка </w:t>
+      </w:r>
+      <w:proofErr w:type="spellStart"/>
+      <w:r>
+        <w:t>PubkeyAuthentication</w:t>
+      </w:r>
+      <w:proofErr w:type="spellEnd"/>
+      <w:r>
+        <w:t>?</w:t>
+      </w:r>
+    </w:p>
+    <w:p>
+      <w:pPr>
+        <w:pStyle w:val="af"/>
+      </w:pPr>
+      <w:r>
+        <w:t xml:space="preserve">Настройка </w:t>
+      </w:r>
+      <w:proofErr w:type="spellStart"/>
+      <w:r>
+        <w:t>PubkeyAuthentication</w:t>
+      </w:r>
+      <w:proofErr w:type="spellEnd"/>
+      <w:r>
+        <w:t xml:space="preserve"> определяет, разрешен ли вход на сервер с использованием SSH-ключей. Если установлено значение "</w:t>
+      </w:r>
+      <w:proofErr w:type="spellStart"/>
+      <w:r>
+        <w:t>no</w:t>
+      </w:r>
+      <w:proofErr w:type="spellEnd"/>
+      <w:r>
+        <w:t>", то вход по ключу запрещен.</w:t>
+      </w:r>
+    </w:p>
+    <w:p>
+      <w:pPr>
+        <w:pStyle w:val="af"/>
+      </w:pPr>
+    </w:p>
+    <w:p>
+      <w:pPr>
+        <w:pStyle w:val="af"/>
+      </w:pPr>
+      <w:r>
+        <w:t xml:space="preserve">9) Для чего используется настройка </w:t>
+      </w:r>
+      <w:proofErr w:type="spellStart"/>
+      <w:r>
+        <w:t>MaxAuthTries</w:t>
+      </w:r>
+      <w:proofErr w:type="spellEnd"/>
+      <w:r>
+        <w:t>?</w:t>
+      </w:r>
+    </w:p>
+    <w:p>
+      <w:pPr>
+        <w:pStyle w:val="af"/>
+      </w:pPr>
+      <w:r>
+        <w:t xml:space="preserve">Настройка </w:t>
+      </w:r>
+      <w:proofErr w:type="spellStart"/>
+      <w:r>
+        <w:t>MaxAuthTries</w:t>
+      </w:r>
+      <w:proofErr w:type="spellEnd"/>
+      <w:r>
+        <w:t xml:space="preserve"> определяет максимальное количество попыток аутентификации. Если пользователь превышает это число попыток, то соединение закрывается.</w:t>
+      </w:r>
+    </w:p>
+    <w:p>
+      <w:pPr>
+        <w:pStyle w:val="af"/>
+      </w:pPr>
+    </w:p>
+    <w:p>
+      <w:pPr>
+        <w:pStyle w:val="af"/>
+      </w:pPr>
+      <w:r>
+        <w:t xml:space="preserve">10) Для чего используется настройка </w:t>
+      </w:r>
+      <w:proofErr w:type="spellStart"/>
+      <w:r>
+        <w:t>MaxStartups</w:t>
+      </w:r>
+      <w:proofErr w:type="spellEnd"/>
+      <w:r>
+        <w:t>?</w:t>
+      </w:r>
+    </w:p>
+    <w:p>
+      <w:pPr>
+        <w:pStyle w:val="af"/>
+      </w:pPr>
+      <w:r>
+        <w:t xml:space="preserve">Настройка </w:t>
+      </w:r>
+      <w:proofErr w:type="spellStart"/>
+      <w:r>
+        <w:t>MaxStartups</w:t>
+      </w:r>
+      <w:proofErr w:type="spellEnd"/>
+      <w:r>
+        <w:t xml:space="preserve"> определяет максимальное количество одновременных подключений к серверу. Если количество подключений превышает это значение, то сервер начинает отклонять новые подключения.</w:t>
+      </w:r>
+    </w:p>
+    <w:p>
+      <w:pPr>
+        <w:pStyle w:val="af"/>
+      </w:pPr>
+    </w:p>
+    <w:p>
+      <w:pPr>
+        <w:pStyle w:val="af"/>
+      </w:pPr>
+      <w:r>
+        <w:t xml:space="preserve">11) Для чего используется настройка </w:t>
+      </w:r>
+      <w:proofErr w:type="spellStart"/>
+      <w:r>
+        <w:t>LoginGraceTime</w:t>
+      </w:r>
+      <w:proofErr w:type="spellEnd"/>
+      <w:r>
+        <w:t>?</w:t>
+      </w:r>
+    </w:p>
+    <w:p>
+      <w:pPr>
+        <w:pStyle w:val="af"/>
+      </w:pPr>
+      <w:r>
+        <w:t xml:space="preserve">Настройка </w:t>
+      </w:r>
+      <w:proofErr w:type="spellStart"/>
+      <w:r>
+        <w:t>LoginGraceTime</w:t>
+      </w:r>
+      <w:proofErr w:type="spellEnd"/>
+      <w:r>
+        <w:t xml:space="preserve"> определяет время ожидания подключения пользователя. Если пользователь не аутентифицируется в течение этого времени, то соединение закрывается.</w:t>
+      </w:r>
+    </w:p>
+    <w:p>
+      <w:pPr>
+        <w:pStyle w:val="af"/>
+      </w:pPr>
+    </w:p>
+    <w:p>
+      <w:pPr>
+        <w:pStyle w:val="af"/>
+      </w:pPr>
+      <w:r>
+        <w:t>12) Что такое SSH-ключи? Какие выделяют виды этих ключей?</w:t>
+      </w:r>
+    </w:p>
+    <w:p>
+      <w:pPr>
+        <w:pStyle w:val="af"/>
+      </w:pPr>
+      <w:r>
+        <w:t xml:space="preserve">SSH-ключи </w:t>
+      </w:r>
+      <w:r>
+        <w:t>–</w:t>
+      </w:r>
+      <w:r>
+        <w:t xml:space="preserve"> это механизм аутентификации, который позволяет пользователям подключаться к серверам без ввода паролей. Существуют два вида ключей: приватные и публичные. Приватный ключ хранится на клиентской машине, а публичный ключ располагается на сервере.</w:t>
+      </w:r>
+    </w:p>
+    <w:p>
+      <w:pPr>
+        <w:pStyle w:val="af"/>
+      </w:pPr>
+    </w:p>
+    <w:p>
+      <w:pPr>
+        <w:pStyle w:val="af"/>
+      </w:pPr>
+      <w:r>
+        <w:t xml:space="preserve">13) Как сгенерировать ключи для входа по </w:t>
+      </w:r>
+      <w:proofErr w:type="spellStart"/>
+      <w:r>
+        <w:t>ssh</w:t>
+      </w:r>
+      <w:proofErr w:type="spellEnd"/>
+      <w:r>
+        <w:t>?</w:t>
+      </w:r>
     </w:p>
     <w:p>
       <w:pPr>
@@ -2764,6 +4045,11 @@
         <w:spacing w:line="360" w:lineRule="auto"/>
         <w:ind w:left="0"/>
       </w:pPr>
+      <w:proofErr w:type="spellStart"/>
+      <w:r>
+        <w:t>ssh-keygen</w:t>
+      </w:r>
+      <w:proofErr w:type="spellEnd"/>
     </w:p>
     <w:p>
       <w:pPr>
@@ -2792,12 +4078,12 @@
       <w:pPr>
         <w:pStyle w:val="1"/>
       </w:pPr>
-      <w:bookmarkStart w:id="4" w:name="_Toc130996950"/>
+      <w:bookmarkStart w:id="6" w:name="_Toc131631605"/>
       <w:r>
         <w:lastRenderedPageBreak/>
         <w:t>СПИСОК ЛИТЕРАТУРЫ</w:t>
       </w:r>
-      <w:bookmarkEnd w:id="4"/>
+      <w:bookmarkEnd w:id="6"/>
     </w:p>
     <w:p>
       <w:pPr>
@@ -2885,7 +4171,7 @@
       <w:r>
         <w:t xml:space="preserve">. пользователей. </w:t>
       </w:r>
-      <w:hyperlink r:id="rId9" w:history="1">
+      <w:hyperlink r:id="rId29" w:history="1">
         <w:r>
           <w:rPr>
             <w:rStyle w:val="a9"/>

--- a/lab6/lab6_StarostenokDV.docx
+++ b/lab6/lab6_StarostenokDV.docx
@@ -1,6 +1,6 @@
 
 <file path=word/document.xml><?xml version="1.0" encoding="utf-8"?>
-<w:document xmlns:wpc="http://schemas.microsoft.com/office/word/2010/wordprocessingCanvas" xmlns:cx="http://schemas.microsoft.com/office/drawing/2014/chartex" xmlns:cx1="http://schemas.microsoft.com/office/drawing/2015/9/8/chartex" xmlns:cx2="http://schemas.microsoft.com/office/drawing/2015/10/21/chartex" xmlns:cx3="http://schemas.microsoft.com/office/drawing/2016/5/9/chartex" xmlns:cx4="http://schemas.microsoft.com/office/drawing/2016/5/10/chartex" xmlns:cx5="http://schemas.microsoft.com/office/drawing/2016/5/11/chartex" xmlns:cx6="http://schemas.microsoft.com/office/drawing/2016/5/12/chartex" xmlns:cx7="http://schemas.microsoft.com/office/drawing/2016/5/13/chartex" xmlns:cx8="http://schemas.microsoft.com/office/drawing/2016/5/14/chartex" xmlns:mc="http://schemas.openxmlformats.org/markup-compatibility/2006" xmlns:aink="http://schemas.microsoft.com/office/drawing/2016/ink" xmlns:am3d="http://schemas.microsoft.com/office/drawing/2017/model3d" xmlns:o="urn:schemas-microsoft-com:office:office" xmlns:r="http://schemas.openxmlformats.org/officeDocument/2006/relationships" xmlns:m="http://schemas.openxmlformats.org/officeDocument/2006/math" xmlns:v="urn:schemas-microsoft-com:vml" xmlns:wp14="http://schemas.microsoft.com/office/word/2010/wordprocessingDrawing" xmlns:wp="http://schemas.openxmlformats.org/drawingml/2006/wordprocessingDrawing" xmlns:w10="urn:schemas-microsoft-com:office:word" xmlns:w="http://schemas.openxmlformats.org/wordprocessingml/2006/main" xmlns:w14="http://schemas.microsoft.com/office/word/2010/wordml" xmlns:w15="http://schemas.microsoft.com/office/word/2012/wordml" xmlns:w16cex="http://schemas.microsoft.com/office/word/2018/wordml/cex" xmlns:w16cid="http://schemas.microsoft.com/office/word/2016/wordml/cid" xmlns:w16="http://schemas.microsoft.com/office/word/2018/wordml" xmlns:w16sdtdh="http://schemas.microsoft.com/office/word/2020/wordml/sdtdatahash" xmlns:w16se="http://schemas.microsoft.com/office/word/2015/wordml/symex" xmlns:wpg="http://schemas.microsoft.com/office/word/2010/wordprocessingGroup" xmlns:wpi="http://schemas.microsoft.com/office/word/2010/wordprocessingInk" xmlns:wne="http://schemas.microsoft.com/office/word/2006/wordml" xmlns:wps="http://schemas.microsoft.com/office/word/2010/wordprocessingShape" mc:Ignorable="w14 w15 w16se w16cid w16 w16cex w16sdtdh wp14">
+<w:document xmlns:wpc="http://schemas.microsoft.com/office/word/2010/wordprocessingCanvas" xmlns:cx="http://schemas.microsoft.com/office/drawing/2014/chartex" xmlns:cx1="http://schemas.microsoft.com/office/drawing/2015/9/8/chartex" xmlns:cx2="http://schemas.microsoft.com/office/drawing/2015/10/21/chartex" xmlns:cx3="http://schemas.microsoft.com/office/drawing/2016/5/9/chartex" xmlns:cx4="http://schemas.microsoft.com/office/drawing/2016/5/10/chartex" xmlns:cx5="http://schemas.microsoft.com/office/drawing/2016/5/11/chartex" xmlns:cx6="http://schemas.microsoft.com/office/drawing/2016/5/12/chartex" xmlns:cx7="http://schemas.microsoft.com/office/drawing/2016/5/13/chartex" xmlns:cx8="http://schemas.microsoft.com/office/drawing/2016/5/14/chartex" xmlns:mc="http://schemas.openxmlformats.org/markup-compatibility/2006" xmlns:aink="http://schemas.microsoft.com/office/drawing/2016/ink" xmlns:am3d="http://schemas.microsoft.com/office/drawing/2017/model3d" xmlns:o="urn:schemas-microsoft-com:office:office" xmlns:oel="http://schemas.microsoft.com/office/2019/extlst" xmlns:r="http://schemas.openxmlformats.org/officeDocument/2006/relationships" xmlns:m="http://schemas.openxmlformats.org/officeDocument/2006/math" xmlns:v="urn:schemas-microsoft-com:vml" xmlns:wp14="http://schemas.microsoft.com/office/word/2010/wordprocessingDrawing" xmlns:wp="http://schemas.openxmlformats.org/drawingml/2006/wordprocessingDrawing" xmlns:w10="urn:schemas-microsoft-com:office:word" xmlns:w="http://schemas.openxmlformats.org/wordprocessingml/2006/main" xmlns:w14="http://schemas.microsoft.com/office/word/2010/wordml" xmlns:w15="http://schemas.microsoft.com/office/word/2012/wordml" xmlns:w16cex="http://schemas.microsoft.com/office/word/2018/wordml/cex" xmlns:w16cid="http://schemas.microsoft.com/office/word/2016/wordml/cid" xmlns:w16="http://schemas.microsoft.com/office/word/2018/wordml" xmlns:w16sdtdh="http://schemas.microsoft.com/office/word/2020/wordml/sdtdatahash" xmlns:w16se="http://schemas.microsoft.com/office/word/2015/wordml/symex" xmlns:wpg="http://schemas.microsoft.com/office/word/2010/wordprocessingGroup" xmlns:wpi="http://schemas.microsoft.com/office/word/2010/wordprocessingInk" xmlns:wne="http://schemas.microsoft.com/office/word/2006/wordml" xmlns:wps="http://schemas.microsoft.com/office/word/2010/wordprocessingShape" mc:Ignorable="w14 w15 w16se w16cid w16 w16cex w16sdtdh wp14">
   <w:body>
     <w:p>
       <w:pPr>
@@ -478,19 +478,11 @@
                 <w:szCs w:val="28"/>
               </w:rPr>
             </w:pPr>
-            <w:proofErr w:type="spellStart"/>
             <w:r>
               <w:rPr>
                 <w:szCs w:val="28"/>
               </w:rPr>
-              <w:t>Варкентин</w:t>
-            </w:r>
-            <w:proofErr w:type="spellEnd"/>
-            <w:r>
-              <w:rPr>
-                <w:szCs w:val="28"/>
-              </w:rPr>
-              <w:t xml:space="preserve"> В.В.</w:t>
+              <w:t>Варкентин В.В.</w:t>
             </w:r>
           </w:p>
           <w:p>
@@ -1127,15 +1119,7 @@
         <w:t xml:space="preserve"> </w:t>
       </w:r>
       <w:r>
-        <w:t xml:space="preserve">при помощи технологии </w:t>
-      </w:r>
-      <w:proofErr w:type="spellStart"/>
-      <w:r>
-        <w:t>OpenSSH</w:t>
-      </w:r>
-      <w:proofErr w:type="spellEnd"/>
-      <w:r>
-        <w:t>.</w:t>
+        <w:t>при помощи технологии OpenSSH.</w:t>
       </w:r>
     </w:p>
     <w:p>
@@ -1159,15 +1143,7 @@
         <w:ind w:left="0" w:firstLine="709"/>
       </w:pPr>
       <w:r>
-        <w:t xml:space="preserve">Установить </w:t>
-      </w:r>
-      <w:proofErr w:type="spellStart"/>
-      <w:r>
-        <w:t>OpenSSH</w:t>
-      </w:r>
-      <w:proofErr w:type="spellEnd"/>
-      <w:r>
-        <w:t>.</w:t>
+        <w:t>Установить OpenSSH.</w:t>
       </w:r>
     </w:p>
     <w:p>
@@ -1199,31 +1175,7 @@
         <w:ind w:left="0" w:firstLine="709"/>
       </w:pPr>
       <w:r>
-        <w:t xml:space="preserve">Настроить SSH-сервер для удаленного подключения по связке </w:t>
-      </w:r>
-      <w:proofErr w:type="spellStart"/>
-      <w:r>
-        <w:t>login</w:t>
-      </w:r>
-      <w:proofErr w:type="spellEnd"/>
-      <w:r>
-        <w:t>/</w:t>
-      </w:r>
-      <w:proofErr w:type="spellStart"/>
-      <w:r>
-        <w:t>password</w:t>
-      </w:r>
-      <w:proofErr w:type="spellEnd"/>
-      <w:r>
-        <w:t xml:space="preserve"> с запретом на вход от имени учетной записи </w:t>
-      </w:r>
-      <w:proofErr w:type="spellStart"/>
-      <w:r>
-        <w:t>root</w:t>
-      </w:r>
-      <w:proofErr w:type="spellEnd"/>
-      <w:r>
-        <w:t>.</w:t>
+        <w:t>Настроить SSH-сервер для удаленного подключения по связке login/password с запретом на вход от имени учетной записи root.</w:t>
       </w:r>
     </w:p>
     <w:p>
@@ -1255,15 +1207,7 @@
         <w:ind w:left="0" w:firstLine="709"/>
       </w:pPr>
       <w:r>
-        <w:t xml:space="preserve">Настроить SSH-сервер для удаленного подключения по одноразовому паролю при помощи технологии </w:t>
-      </w:r>
-      <w:proofErr w:type="spellStart"/>
-      <w:r>
-        <w:t>GoogleAuth</w:t>
-      </w:r>
-      <w:proofErr w:type="spellEnd"/>
-      <w:r>
-        <w:t>.</w:t>
+        <w:t>Настроить SSH-сервер для удаленного подключения по одноразовому паролю при помощи технологии GoogleAuth.</w:t>
       </w:r>
       <w:r>
         <w:cr/>
@@ -1408,13 +1352,9 @@
               <w:ind w:firstLine="0"/>
               <w:jc w:val="center"/>
             </w:pPr>
-            <w:proofErr w:type="spellStart"/>
-            <w:proofErr w:type="gramStart"/>
             <w:r>
               <w:t>init.d</w:t>
             </w:r>
-            <w:proofErr w:type="spellEnd"/>
-            <w:proofErr w:type="gramEnd"/>
           </w:p>
         </w:tc>
         <w:tc>
@@ -1459,15 +1399,19 @@
         <w:pStyle w:val="af"/>
       </w:pPr>
       <w:r>
-        <w:t xml:space="preserve">1. Проверьте, установлен ли в вашей </w:t>
-      </w:r>
-      <w:proofErr w:type="spellStart"/>
-      <w:r>
-        <w:t>OpenSSH</w:t>
-      </w:r>
-      <w:proofErr w:type="spellEnd"/>
-      <w:r>
-        <w:t>. Если он не установлен, установите.</w:t>
+        <w:t>1. Проверьте, установлен ли в вашей OpenSSH</w:t>
+      </w:r>
+      <w:r>
+        <w:t xml:space="preserve"> (Рис. 1)</w:t>
+      </w:r>
+      <w:r>
+        <w:t>. Если он не установлен, установите</w:t>
+      </w:r>
+      <w:r>
+        <w:t xml:space="preserve"> (Рис. 2)</w:t>
+      </w:r>
+      <w:r>
+        <w:t>.</w:t>
       </w:r>
     </w:p>
     <w:p>
@@ -1542,13 +1486,11 @@
         <w:jc w:val="center"/>
       </w:pPr>
       <w:r>
-        <w:t xml:space="preserve">Рисунок 1 – Проверка: установлен ли </w:t>
-      </w:r>
-      <w:proofErr w:type="spellStart"/>
-      <w:r>
-        <w:t>OpenSSH</w:t>
-      </w:r>
-      <w:proofErr w:type="spellEnd"/>
+        <w:t>Рис.</w:t>
+      </w:r>
+      <w:r>
+        <w:t xml:space="preserve"> 1 – Проверка: установлен ли OpenSSH</w:t>
+      </w:r>
     </w:p>
     <w:p>
       <w:pPr>
@@ -1627,39 +1569,35 @@
         <w:jc w:val="center"/>
       </w:pPr>
       <w:r>
-        <w:t xml:space="preserve">Рисунок 2 – Строка установки </w:t>
-      </w:r>
-      <w:proofErr w:type="spellStart"/>
-      <w:r>
-        <w:t>OpenSSH</w:t>
-      </w:r>
-      <w:proofErr w:type="spellEnd"/>
-    </w:p>
-    <w:p>
-      <w:pPr>
-        <w:pStyle w:val="af"/>
-      </w:pPr>
-    </w:p>
-    <w:p>
-      <w:pPr>
-        <w:pStyle w:val="af"/>
-      </w:pPr>
-      <w:r>
-        <w:t xml:space="preserve">2. Используйте один из способов запуска </w:t>
-      </w:r>
-      <w:proofErr w:type="spellStart"/>
-      <w:r>
-        <w:t>ssh</w:t>
-      </w:r>
-      <w:proofErr w:type="spellEnd"/>
-      <w:r>
-        <w:t>-сервера в соответствии с вашим</w:t>
+        <w:t>Рис.</w:t>
+      </w:r>
+      <w:r>
+        <w:t xml:space="preserve"> 2 – Строка установки OpenSSH</w:t>
+      </w:r>
+    </w:p>
+    <w:p>
+      <w:pPr>
+        <w:pStyle w:val="af"/>
+      </w:pPr>
+    </w:p>
+    <w:p>
+      <w:pPr>
+        <w:pStyle w:val="af"/>
+      </w:pPr>
+      <w:r>
+        <w:t>2. Используйте один из способов запуска ssh-сервера в соответствии с вашим</w:t>
       </w:r>
       <w:r>
         <w:t xml:space="preserve"> </w:t>
       </w:r>
       <w:r>
-        <w:t>вариантом.</w:t>
+        <w:t>вариантом</w:t>
+      </w:r>
+      <w:r>
+        <w:t xml:space="preserve"> (Рис. 3)</w:t>
+      </w:r>
+      <w:r>
+        <w:t>.</w:t>
       </w:r>
     </w:p>
     <w:p>
@@ -1734,33 +1672,38 @@
         <w:jc w:val="center"/>
       </w:pPr>
       <w:r>
-        <w:t xml:space="preserve">Рисунок 3 – Строка запуска </w:t>
-      </w:r>
-      <w:proofErr w:type="spellStart"/>
-      <w:r>
-        <w:t>ssh</w:t>
-      </w:r>
-      <w:proofErr w:type="spellEnd"/>
-    </w:p>
-    <w:p>
-      <w:pPr>
-        <w:pStyle w:val="af"/>
-      </w:pPr>
-    </w:p>
-    <w:p>
-      <w:pPr>
-        <w:pStyle w:val="af"/>
-      </w:pPr>
-      <w:r>
-        <w:t xml:space="preserve">3. Проверьте статус вашего </w:t>
-      </w:r>
-      <w:proofErr w:type="spellStart"/>
-      <w:r>
-        <w:t>ssh</w:t>
-      </w:r>
-      <w:proofErr w:type="spellEnd"/>
-      <w:r>
-        <w:t>-сервера.</w:t>
+        <w:t>Рис.</w:t>
+      </w:r>
+      <w:r>
+        <w:t xml:space="preserve"> 3 – Строка запуска ssh</w:t>
+      </w:r>
+    </w:p>
+    <w:p>
+      <w:pPr>
+        <w:pStyle w:val="af"/>
+      </w:pPr>
+    </w:p>
+    <w:p>
+      <w:pPr>
+        <w:pStyle w:val="af"/>
+      </w:pPr>
+      <w:r>
+        <w:t>3. Проверьте статус вашего ssh-сервера</w:t>
+      </w:r>
+      <w:r>
+        <w:t xml:space="preserve"> </w:t>
+      </w:r>
+      <w:r>
+        <w:t xml:space="preserve">(Рис. </w:t>
+      </w:r>
+      <w:r>
+        <w:t>4</w:t>
+      </w:r>
+      <w:r>
+        <w:t>)</w:t>
+      </w:r>
+      <w:r>
+        <w:t>.</w:t>
       </w:r>
     </w:p>
     <w:p>
@@ -1835,42 +1778,47 @@
         <w:jc w:val="center"/>
       </w:pPr>
       <w:r>
-        <w:t xml:space="preserve">Рисунок 4 – Статус </w:t>
-      </w:r>
-      <w:proofErr w:type="spellStart"/>
-      <w:r>
-        <w:t>ssh</w:t>
-      </w:r>
-      <w:proofErr w:type="spellEnd"/>
-      <w:r>
-        <w:t>-сервера</w:t>
-      </w:r>
-    </w:p>
-    <w:p>
-      <w:pPr>
-        <w:pStyle w:val="af"/>
-      </w:pPr>
-    </w:p>
-    <w:p>
-      <w:pPr>
-        <w:pStyle w:val="af"/>
-      </w:pPr>
-      <w:r>
-        <w:t xml:space="preserve">4. Определите IP-адрес вашего </w:t>
-      </w:r>
-      <w:proofErr w:type="spellStart"/>
-      <w:r>
-        <w:t>ssh</w:t>
-      </w:r>
-      <w:proofErr w:type="spellEnd"/>
-      <w:r>
-        <w:t xml:space="preserve">-сервера и подключитесь к нему по </w:t>
-      </w:r>
-      <w:proofErr w:type="spellStart"/>
-      <w:r>
-        <w:t>ssh</w:t>
-      </w:r>
-      <w:proofErr w:type="spellEnd"/>
+        <w:t>Рис.</w:t>
+      </w:r>
+      <w:r>
+        <w:t xml:space="preserve"> 4 – Статус ssh-сервера</w:t>
+      </w:r>
+    </w:p>
+    <w:p>
+      <w:pPr>
+        <w:pStyle w:val="af"/>
+      </w:pPr>
+      <w:r>
+        <w:lastRenderedPageBreak/>
+        <w:t xml:space="preserve">4. Определите IP-адрес вашего ssh-сервера </w:t>
+      </w:r>
+      <w:r>
+        <w:t xml:space="preserve">(Рис. </w:t>
+      </w:r>
+      <w:r>
+        <w:t>5</w:t>
+      </w:r>
+      <w:r>
+        <w:t>)</w:t>
+      </w:r>
+      <w:r>
+        <w:t xml:space="preserve"> </w:t>
+      </w:r>
+      <w:r>
+        <w:t>и подключитесь к нему по ssh</w:t>
+      </w:r>
+      <w:r>
+        <w:t xml:space="preserve"> </w:t>
+      </w:r>
+      <w:r>
+        <w:t xml:space="preserve">(Рис. </w:t>
+      </w:r>
+      <w:r>
+        <w:t>6</w:t>
+      </w:r>
+      <w:r>
+        <w:t>)</w:t>
+      </w:r>
       <w:r>
         <w:t>.</w:t>
       </w:r>
@@ -1947,21 +1895,11 @@
         <w:jc w:val="center"/>
       </w:pPr>
       <w:r>
-        <w:t xml:space="preserve">Рисунок 5 – IP-адрес </w:t>
-      </w:r>
-      <w:proofErr w:type="spellStart"/>
-      <w:r>
-        <w:t>ssh</w:t>
-      </w:r>
-      <w:proofErr w:type="spellEnd"/>
-      <w:r>
-        <w:t>-сервера</w:t>
-      </w:r>
-    </w:p>
-    <w:p>
-      <w:pPr>
-        <w:pStyle w:val="af"/>
-      </w:pPr>
+        <w:t>Рис.</w:t>
+      </w:r>
+      <w:r>
+        <w:t xml:space="preserve"> 5 – IP-адрес ssh-сервера</w:t>
+      </w:r>
     </w:p>
     <w:p>
       <w:pPr>
@@ -2040,7 +1978,10 @@
         <w:jc w:val="center"/>
       </w:pPr>
       <w:r>
-        <w:t>Рисунок 6 – Подключение к серверу по SSH</w:t>
+        <w:t>Рис.</w:t>
+      </w:r>
+      <w:r>
+        <w:t xml:space="preserve"> 6 – Подключение к серверу по SSH</w:t>
       </w:r>
     </w:p>
     <w:p>
@@ -2069,176 +2010,85 @@
       <w:pPr>
         <w:pStyle w:val="af"/>
       </w:pPr>
-    </w:p>
-    <w:p>
-      <w:pPr>
-        <w:pStyle w:val="af"/>
-      </w:pPr>
       <w:r>
         <w:t xml:space="preserve">Создание резервной копии с помощью: </w:t>
       </w:r>
-      <w:proofErr w:type="spellStart"/>
-      <w:r>
-        <w:t>sudo</w:t>
-      </w:r>
-      <w:proofErr w:type="spellEnd"/>
+      <w:r>
+        <w:t>sudo cp /etc/ssh/sshd_config /etc/ssh/sshd_config.bak</w:t>
+      </w:r>
+    </w:p>
+    <w:p>
+      <w:pPr>
+        <w:pStyle w:val="af"/>
+      </w:pPr>
+    </w:p>
+    <w:p>
+      <w:pPr>
+        <w:pStyle w:val="af"/>
+      </w:pPr>
+      <w:r>
+        <w:t>6. Измените порт подключения по ssh в соответствующем конфигурационном файле согласно вашему варианту.</w:t>
+      </w:r>
+    </w:p>
+    <w:p>
+      <w:pPr>
+        <w:pStyle w:val="af"/>
+      </w:pPr>
+      <w:r>
+        <w:t>Запретите вход по ssh от имени root.</w:t>
+      </w:r>
+    </w:p>
+    <w:p>
+      <w:pPr>
+        <w:pStyle w:val="af"/>
+      </w:pPr>
+      <w:r>
+        <w:t>Установите время, за которое пользователь должен успеть подключиться по ssh. Время выберите из диапазона [20;40].</w:t>
+      </w:r>
+    </w:p>
+    <w:p>
+      <w:pPr>
+        <w:pStyle w:val="af"/>
+      </w:pPr>
+      <w:r>
+        <w:t>Ограничьте максимальное количество попыток входа по ssh значением из диапазона [2-5].</w:t>
+      </w:r>
+    </w:p>
+    <w:p>
+      <w:pPr>
+        <w:pStyle w:val="af"/>
+      </w:pPr>
+      <w:r>
+        <w:t>Ограничьте максимальное количество одновременных подключений с одного IP значением из диапазона [1-4]</w:t>
+      </w:r>
+      <w:r>
+        <w:t xml:space="preserve"> (Рис 7)</w:t>
+      </w:r>
+      <w:r>
+        <w:t>.</w:t>
+      </w:r>
+    </w:p>
+    <w:p>
+      <w:pPr>
+        <w:pStyle w:val="af"/>
+      </w:pPr>
+      <w:r>
+        <w:t>Перезапустите ssh-сервер</w:t>
+      </w:r>
       <w:r>
         <w:t xml:space="preserve"> </w:t>
       </w:r>
-      <w:proofErr w:type="spellStart"/>
-      <w:r>
-        <w:t>cp</w:t>
-      </w:r>
-      <w:proofErr w:type="spellEnd"/>
-      <w:r>
-        <w:t xml:space="preserve"> /</w:t>
-      </w:r>
-      <w:proofErr w:type="spellStart"/>
-      <w:r>
-        <w:t>etc</w:t>
-      </w:r>
-      <w:proofErr w:type="spellEnd"/>
-      <w:r>
-        <w:t>/</w:t>
-      </w:r>
-      <w:proofErr w:type="spellStart"/>
-      <w:r>
-        <w:t>ssh</w:t>
-      </w:r>
-      <w:proofErr w:type="spellEnd"/>
-      <w:r>
-        <w:t>/</w:t>
-      </w:r>
-      <w:proofErr w:type="spellStart"/>
-      <w:r>
-        <w:t>sshd_config</w:t>
-      </w:r>
-      <w:proofErr w:type="spellEnd"/>
-      <w:r>
-        <w:t xml:space="preserve"> /</w:t>
-      </w:r>
-      <w:proofErr w:type="spellStart"/>
-      <w:r>
-        <w:t>etc</w:t>
-      </w:r>
-      <w:proofErr w:type="spellEnd"/>
-      <w:r>
-        <w:t>/</w:t>
-      </w:r>
-      <w:proofErr w:type="spellStart"/>
-      <w:r>
-        <w:t>ssh</w:t>
-      </w:r>
-      <w:proofErr w:type="spellEnd"/>
-      <w:r>
-        <w:t>/</w:t>
-      </w:r>
-      <w:proofErr w:type="spellStart"/>
-      <w:r>
-        <w:t>sshd_config.bak</w:t>
-      </w:r>
-      <w:proofErr w:type="spellEnd"/>
-    </w:p>
-    <w:p>
-      <w:pPr>
-        <w:pStyle w:val="af"/>
-      </w:pPr>
-    </w:p>
-    <w:p>
-      <w:pPr>
-        <w:pStyle w:val="af"/>
-      </w:pPr>
-      <w:r>
-        <w:t xml:space="preserve">6. Измените порт подключения по </w:t>
-      </w:r>
-      <w:proofErr w:type="spellStart"/>
-      <w:r>
-        <w:t>ssh</w:t>
-      </w:r>
-      <w:proofErr w:type="spellEnd"/>
-      <w:r>
-        <w:t xml:space="preserve"> в соответствующем конфигурационном файле согласно вашему варианту.</w:t>
-      </w:r>
-    </w:p>
-    <w:p>
-      <w:pPr>
-        <w:pStyle w:val="af"/>
-      </w:pPr>
-      <w:r>
-        <w:t xml:space="preserve">Запретите вход по </w:t>
-      </w:r>
-      <w:proofErr w:type="spellStart"/>
-      <w:r>
-        <w:t>ssh</w:t>
-      </w:r>
-      <w:proofErr w:type="spellEnd"/>
-      <w:r>
-        <w:t xml:space="preserve"> от имени </w:t>
-      </w:r>
-      <w:proofErr w:type="spellStart"/>
-      <w:r>
-        <w:t>root</w:t>
-      </w:r>
-      <w:proofErr w:type="spellEnd"/>
+      <w:r>
+        <w:t xml:space="preserve">(Рис. </w:t>
+      </w:r>
+      <w:r>
+        <w:t>8</w:t>
+      </w:r>
+      <w:r>
+        <w:t>)</w:t>
+      </w:r>
       <w:r>
         <w:t>.</w:t>
-      </w:r>
-    </w:p>
-    <w:p>
-      <w:pPr>
-        <w:pStyle w:val="af"/>
-      </w:pPr>
-      <w:r>
-        <w:t xml:space="preserve">Установите время, за которое пользователь должен успеть подключиться по </w:t>
-      </w:r>
-      <w:proofErr w:type="spellStart"/>
-      <w:r>
-        <w:t>ssh</w:t>
-      </w:r>
-      <w:proofErr w:type="spellEnd"/>
-      <w:r>
-        <w:t>. Время выберите из диапазона [20;40].</w:t>
-      </w:r>
-    </w:p>
-    <w:p>
-      <w:pPr>
-        <w:pStyle w:val="af"/>
-      </w:pPr>
-      <w:r>
-        <w:t xml:space="preserve">Ограничьте максимальное количество попыток входа по </w:t>
-      </w:r>
-      <w:proofErr w:type="spellStart"/>
-      <w:r>
-        <w:t>ssh</w:t>
-      </w:r>
-      <w:proofErr w:type="spellEnd"/>
-      <w:r>
-        <w:t xml:space="preserve"> значением из диапазона [2-5].</w:t>
-      </w:r>
-    </w:p>
-    <w:p>
-      <w:pPr>
-        <w:pStyle w:val="af"/>
-      </w:pPr>
-      <w:r>
-        <w:t>Ограничьте максимальное количество одновременных подключений с одного IP значением из диапазона [1-4].</w:t>
-      </w:r>
-    </w:p>
-    <w:p>
-      <w:pPr>
-        <w:pStyle w:val="af"/>
-      </w:pPr>
-      <w:r>
-        <w:lastRenderedPageBreak/>
-        <w:t xml:space="preserve">Перезапустите </w:t>
-      </w:r>
-      <w:proofErr w:type="spellStart"/>
-      <w:r>
-        <w:t>ssh</w:t>
-      </w:r>
-      <w:proofErr w:type="spellEnd"/>
-      <w:r>
-        <w:t>-сервер.</w:t>
       </w:r>
     </w:p>
     <w:p>
@@ -2256,6 +2106,7 @@
           <w:szCs w:val="22"/>
           <w:bdr w:val="none" w:sz="0" w:space="0" w:color="auto" w:frame="1"/>
         </w:rPr>
+        <w:lastRenderedPageBreak/>
         <w:drawing>
           <wp:inline distT="0" distB="0" distL="0" distR="0" wp14:anchorId="529D44BE" wp14:editId="5890E6DB">
             <wp:extent cx="3583781" cy="1333500"/>
@@ -2313,15 +2164,10 @@
         <w:jc w:val="center"/>
       </w:pPr>
       <w:r>
-        <w:t xml:space="preserve">Рисунок 7 – Настройки </w:t>
-      </w:r>
-      <w:proofErr w:type="spellStart"/>
-      <w:r>
-        <w:t>ssh</w:t>
-      </w:r>
-      <w:proofErr w:type="spellEnd"/>
-      <w:r>
-        <w:t>-сервера</w:t>
+        <w:t>Рис.</w:t>
+      </w:r>
+      <w:r>
+        <w:t xml:space="preserve"> 7 – Настройки ssh-сервера</w:t>
       </w:r>
     </w:p>
     <w:p>
@@ -2401,28 +2247,29 @@
         <w:jc w:val="center"/>
       </w:pPr>
       <w:r>
-        <w:t xml:space="preserve">Рисунок 8 – Строка перезапуска </w:t>
-      </w:r>
-      <w:proofErr w:type="spellStart"/>
-      <w:r>
-        <w:t>ssh</w:t>
-      </w:r>
-      <w:proofErr w:type="spellEnd"/>
-      <w:r>
-        <w:t>-сервера</w:t>
-      </w:r>
-    </w:p>
-    <w:p>
-      <w:pPr>
-        <w:pStyle w:val="af"/>
-      </w:pPr>
-    </w:p>
-    <w:p>
-      <w:pPr>
-        <w:pStyle w:val="af"/>
-      </w:pPr>
-      <w:r>
-        <w:t>7. Подключитесь к серверу с учетом новых настроек.</w:t>
+        <w:t>Рис.</w:t>
+      </w:r>
+      <w:r>
+        <w:t xml:space="preserve"> 8 – Строка перезапуска ssh-сервера</w:t>
+      </w:r>
+    </w:p>
+    <w:p>
+      <w:pPr>
+        <w:pStyle w:val="af"/>
+      </w:pPr>
+    </w:p>
+    <w:p>
+      <w:pPr>
+        <w:pStyle w:val="af"/>
+      </w:pPr>
+      <w:r>
+        <w:t>7. Подключитесь к серверу с учетом новых настроек</w:t>
+      </w:r>
+      <w:r>
+        <w:t xml:space="preserve"> (Рис. 9)</w:t>
+      </w:r>
+      <w:r>
+        <w:t>.</w:t>
       </w:r>
     </w:p>
     <w:p>
@@ -2497,42 +2344,41 @@
         <w:jc w:val="center"/>
       </w:pPr>
       <w:r>
-        <w:t xml:space="preserve">Рисунок 9 – Подключение к </w:t>
-      </w:r>
-      <w:proofErr w:type="spellStart"/>
-      <w:r>
-        <w:t>ssh</w:t>
-      </w:r>
-      <w:proofErr w:type="spellEnd"/>
-      <w:r>
-        <w:t>-серверу</w:t>
-      </w:r>
-    </w:p>
-    <w:p>
-      <w:pPr>
-        <w:pStyle w:val="af"/>
-      </w:pPr>
-    </w:p>
-    <w:p>
-      <w:pPr>
-        <w:pStyle w:val="af"/>
-      </w:pPr>
-      <w:r>
-        <w:t xml:space="preserve">8. Запретите вход по паролю и настройте способ входа на ваш </w:t>
-      </w:r>
-      <w:proofErr w:type="spellStart"/>
-      <w:r>
-        <w:t>ssh</w:t>
-      </w:r>
-      <w:proofErr w:type="spellEnd"/>
-      <w:r>
-        <w:t>-сервер по</w:t>
+        <w:t>Рис.</w:t>
+      </w:r>
+      <w:r>
+        <w:t xml:space="preserve"> 9 – Подключение к ssh-серверу</w:t>
+      </w:r>
+    </w:p>
+    <w:p>
+      <w:pPr>
+        <w:pStyle w:val="af"/>
+      </w:pPr>
+    </w:p>
+    <w:p>
+      <w:pPr>
+        <w:pStyle w:val="af"/>
+      </w:pPr>
+      <w:r>
+        <w:t>8. Запретите вход по паролю и настройте способ входа на ваш ssh-сервер по</w:t>
       </w:r>
       <w:r>
         <w:t xml:space="preserve"> </w:t>
       </w:r>
       <w:r>
-        <w:t>ключу. Сгенерируйте публичный и приватный ключи. Алгоритм шифрования выбирается в соответствии с вашим вариантом</w:t>
+        <w:t>ключу</w:t>
+      </w:r>
+      <w:r>
+        <w:t xml:space="preserve"> (Рис. 10)</w:t>
+      </w:r>
+      <w:r>
+        <w:t>. Сгенерируйте публичный и приватный ключи</w:t>
+      </w:r>
+      <w:r>
+        <w:t xml:space="preserve"> (Рис. 11)</w:t>
+      </w:r>
+      <w:r>
+        <w:t>. Алгоритм шифрования выбирается в соответствии с вашим вариантом</w:t>
       </w:r>
     </w:p>
     <w:p>
@@ -2607,15 +2453,10 @@
         <w:jc w:val="center"/>
       </w:pPr>
       <w:r>
-        <w:t xml:space="preserve">Рисунок 10 – Настройки </w:t>
-      </w:r>
-      <w:proofErr w:type="spellStart"/>
-      <w:r>
-        <w:t>ssh</w:t>
-      </w:r>
-      <w:proofErr w:type="spellEnd"/>
-      <w:r>
-        <w:t>-сервера</w:t>
+        <w:t>Рис.</w:t>
+      </w:r>
+      <w:r>
+        <w:t xml:space="preserve"> 10 – Настройки ssh-сервера</w:t>
       </w:r>
     </w:p>
     <w:p>
@@ -2761,36 +2602,49 @@
         <w:jc w:val="center"/>
       </w:pPr>
       <w:r>
-        <w:t>Рисунок 11 – Публичный и приватный ключи</w:t>
-      </w:r>
-    </w:p>
-    <w:p>
-      <w:pPr>
-        <w:pStyle w:val="af"/>
-      </w:pPr>
-    </w:p>
-    <w:p>
-      <w:pPr>
-        <w:pStyle w:val="af"/>
-      </w:pPr>
-      <w:r>
-        <w:t xml:space="preserve">9. Перезапустите </w:t>
-      </w:r>
-      <w:proofErr w:type="spellStart"/>
-      <w:r>
-        <w:t>ssh</w:t>
-      </w:r>
-      <w:proofErr w:type="spellEnd"/>
-      <w:r>
-        <w:t>-сервер и подключитесь к нему, используя ключи для</w:t>
-      </w:r>
-    </w:p>
-    <w:p>
-      <w:pPr>
-        <w:pStyle w:val="af"/>
-      </w:pPr>
-      <w:r>
-        <w:t>входа.</w:t>
+        <w:t>Рис.</w:t>
+      </w:r>
+      <w:r>
+        <w:t xml:space="preserve"> 11 – Публичный и приватный ключи</w:t>
+      </w:r>
+    </w:p>
+    <w:p>
+      <w:pPr>
+        <w:pStyle w:val="af"/>
+      </w:pPr>
+    </w:p>
+    <w:p>
+      <w:pPr>
+        <w:pStyle w:val="af"/>
+      </w:pPr>
+      <w:r>
+        <w:t>9. Перезапустите ssh-сервер и подключитесь к нему, используя ключи для</w:t>
+      </w:r>
+    </w:p>
+    <w:p>
+      <w:pPr>
+        <w:pStyle w:val="af"/>
+      </w:pPr>
+      <w:r>
+        <w:t>В</w:t>
+      </w:r>
+      <w:r>
+        <w:t>хода</w:t>
+      </w:r>
+      <w:r>
+        <w:t xml:space="preserve"> </w:t>
+      </w:r>
+      <w:r>
+        <w:t xml:space="preserve">(Рис. </w:t>
+      </w:r>
+      <w:r>
+        <w:t>12</w:t>
+      </w:r>
+      <w:r>
+        <w:t>)</w:t>
+      </w:r>
+      <w:r>
+        <w:t>.</w:t>
       </w:r>
     </w:p>
     <w:p>
@@ -2930,36 +2784,38 @@
         <w:jc w:val="center"/>
       </w:pPr>
       <w:r>
-        <w:t xml:space="preserve">Рисунок 12 – Подключение по </w:t>
-      </w:r>
-      <w:proofErr w:type="spellStart"/>
-      <w:r>
-        <w:t>ssh</w:t>
-      </w:r>
-      <w:proofErr w:type="spellEnd"/>
-      <w:r>
-        <w:t xml:space="preserve"> с использованием ключей</w:t>
-      </w:r>
-    </w:p>
-    <w:p>
-      <w:pPr>
-        <w:pStyle w:val="af"/>
-      </w:pPr>
-    </w:p>
-    <w:p>
-      <w:pPr>
-        <w:pStyle w:val="af"/>
-      </w:pPr>
-      <w:r>
-        <w:t>10. Настройте подключение к серверу по одноразовому паролю (</w:t>
-      </w:r>
-      <w:proofErr w:type="spellStart"/>
-      <w:r>
-        <w:t>Googleauthentication</w:t>
-      </w:r>
-      <w:proofErr w:type="spellEnd"/>
-      <w:r>
-        <w:t>).</w:t>
+        <w:t>Рис.</w:t>
+      </w:r>
+      <w:r>
+        <w:t xml:space="preserve"> 12 – Подключение по ssh с использованием ключей</w:t>
+      </w:r>
+    </w:p>
+    <w:p>
+      <w:pPr>
+        <w:pStyle w:val="af"/>
+      </w:pPr>
+    </w:p>
+    <w:p>
+      <w:pPr>
+        <w:pStyle w:val="af"/>
+      </w:pPr>
+      <w:r>
+        <w:t>10. Настройте подключение к серверу по одноразовому паролю (Googleauthentication)</w:t>
+      </w:r>
+      <w:r>
+        <w:t xml:space="preserve"> </w:t>
+      </w:r>
+      <w:r>
+        <w:t xml:space="preserve">(Рис. </w:t>
+      </w:r>
+      <w:r>
+        <w:t>13, 14, 15</w:t>
+      </w:r>
+      <w:r>
+        <w:t>)</w:t>
+      </w:r>
+      <w:r>
+        <w:t>.</w:t>
       </w:r>
     </w:p>
     <w:p>
@@ -3034,7 +2890,10 @@
         <w:jc w:val="center"/>
       </w:pPr>
       <w:r>
-        <w:t>Рисунок 13 – Уникальный ключ и QR-код</w:t>
+        <w:t>Рис.</w:t>
+      </w:r>
+      <w:r>
+        <w:t xml:space="preserve"> 13 – Уникальный ключ и QR-код</w:t>
       </w:r>
     </w:p>
     <w:p>
@@ -3180,7 +3039,10 @@
         <w:jc w:val="center"/>
       </w:pPr>
       <w:r>
-        <w:t>Рисунок 14 – Настройка файла конфигурации</w:t>
+        <w:t>Рис.</w:t>
+      </w:r>
+      <w:r>
+        <w:t xml:space="preserve"> 14 – Настройка файла конфигурации</w:t>
       </w:r>
     </w:p>
     <w:p>
@@ -3260,7 +3122,10 @@
         <w:jc w:val="center"/>
       </w:pPr>
       <w:r>
-        <w:t>Рисунок 15 – Подключение к серверу по одноразовому паролю</w:t>
+        <w:t>Рис.</w:t>
+      </w:r>
+      <w:r>
+        <w:t xml:space="preserve"> 15 – Подключение к серверу по одноразовому паролю</w:t>
       </w:r>
     </w:p>
     <w:p>
@@ -3281,7 +3146,22 @@
         <w:pStyle w:val="af"/>
       </w:pPr>
       <w:r>
-        <w:t>студента, номер группы».</w:t>
+        <w:t>студента, номер группы»</w:t>
+      </w:r>
+      <w:r>
+        <w:t xml:space="preserve"> </w:t>
+      </w:r>
+      <w:r>
+        <w:t xml:space="preserve">(Рис. </w:t>
+      </w:r>
+      <w:r>
+        <w:t>16</w:t>
+      </w:r>
+      <w:r>
+        <w:t>)</w:t>
+      </w:r>
+      <w:r>
+        <w:t>.</w:t>
       </w:r>
     </w:p>
     <w:p>
@@ -3421,7 +3301,10 @@
         <w:jc w:val="center"/>
       </w:pPr>
       <w:r>
-        <w:t>Рисунок 16 – Приветственное сообщение</w:t>
+        <w:t>Рис.</w:t>
+      </w:r>
+      <w:r>
+        <w:t xml:space="preserve"> 16 – Приветственное сообщение</w:t>
       </w:r>
     </w:p>
     <w:p>
@@ -3469,361 +3352,186 @@
         <w:pStyle w:val="af"/>
       </w:pPr>
       <w:r>
-        <w:t xml:space="preserve">1) Как определить, установлен ли в вашей системе </w:t>
-      </w:r>
-      <w:proofErr w:type="spellStart"/>
-      <w:r>
-        <w:t>OpenSSH</w:t>
-      </w:r>
-      <w:proofErr w:type="spellEnd"/>
-      <w:r>
-        <w:t>?</w:t>
-      </w:r>
-    </w:p>
-    <w:p>
-      <w:pPr>
-        <w:pStyle w:val="af"/>
-      </w:pPr>
-      <w:proofErr w:type="spellStart"/>
-      <w:r>
-        <w:t>ssh</w:t>
-      </w:r>
-      <w:proofErr w:type="spellEnd"/>
-      <w:r>
-        <w:t xml:space="preserve"> -v</w:t>
-      </w:r>
-    </w:p>
-    <w:p>
-      <w:pPr>
-        <w:pStyle w:val="af"/>
-      </w:pPr>
-    </w:p>
-    <w:p>
-      <w:pPr>
-        <w:pStyle w:val="af"/>
-      </w:pPr>
-      <w:r>
-        <w:t xml:space="preserve">2) При помощи какой команды вы установили в своей системе </w:t>
-      </w:r>
-      <w:proofErr w:type="spellStart"/>
-      <w:r>
-        <w:t>OpenSSH</w:t>
-      </w:r>
-      <w:proofErr w:type="spellEnd"/>
-      <w:r>
-        <w:t>?</w:t>
-      </w:r>
-    </w:p>
-    <w:p>
-      <w:pPr>
-        <w:pStyle w:val="af"/>
+        <w:t>1) Как определить, установлен ли в вашей системе OpenSSH?</w:t>
+      </w:r>
+    </w:p>
+    <w:p>
+      <w:pPr>
+        <w:pStyle w:val="af"/>
+      </w:pPr>
+      <w:r>
+        <w:t>ssh -v</w:t>
+      </w:r>
+    </w:p>
+    <w:p>
+      <w:pPr>
+        <w:pStyle w:val="af"/>
+      </w:pPr>
+    </w:p>
+    <w:p>
+      <w:pPr>
+        <w:pStyle w:val="af"/>
+      </w:pPr>
+      <w:r>
+        <w:t>2) При помощи какой команды вы установили в своей системе OpenSSH?</w:t>
+      </w:r>
+    </w:p>
+    <w:p>
+      <w:pPr>
+        <w:pStyle w:val="af"/>
+      </w:pPr>
+      <w:r>
         <w:rPr>
           <w:lang w:val="en-US"/>
         </w:rPr>
-      </w:pPr>
-      <w:proofErr w:type="spellStart"/>
+        <w:t>sudo</w:t>
+      </w:r>
+      <w:r>
+        <w:t xml:space="preserve"> </w:t>
+      </w:r>
       <w:r>
         <w:rPr>
           <w:lang w:val="en-US"/>
         </w:rPr>
-        <w:t>sudo</w:t>
-      </w:r>
-      <w:proofErr w:type="spellEnd"/>
+        <w:t>apt</w:t>
+      </w:r>
+      <w:r>
+        <w:t xml:space="preserve"> </w:t>
+      </w:r>
       <w:r>
         <w:rPr>
           <w:lang w:val="en-US"/>
         </w:rPr>
-        <w:t xml:space="preserve"> apt install </w:t>
-      </w:r>
-      <w:proofErr w:type="spellStart"/>
+        <w:t>install</w:t>
+      </w:r>
+      <w:r>
+        <w:t xml:space="preserve"> </w:t>
+      </w:r>
       <w:r>
         <w:rPr>
           <w:lang w:val="en-US"/>
         </w:rPr>
         <w:t>openssh</w:t>
       </w:r>
-      <w:proofErr w:type="spellEnd"/>
+      <w:r>
+        <w:t>-</w:t>
+      </w:r>
       <w:r>
         <w:rPr>
           <w:lang w:val="en-US"/>
         </w:rPr>
-        <w:t>-server</w:t>
-      </w:r>
-    </w:p>
-    <w:p>
-      <w:pPr>
-        <w:pStyle w:val="af"/>
+        <w:t>server</w:t>
+      </w:r>
+    </w:p>
+    <w:p>
+      <w:pPr>
+        <w:pStyle w:val="af"/>
+      </w:pPr>
+    </w:p>
+    <w:p>
+      <w:pPr>
+        <w:pStyle w:val="af"/>
+      </w:pPr>
+      <w:r>
+        <w:t>3) При помощи какой команды вы запускали свой ssh-сервер? Какая альтернативная команда может быть применена?</w:t>
+      </w:r>
+    </w:p>
+    <w:p>
+      <w:pPr>
+        <w:pStyle w:val="af"/>
+      </w:pPr>
+      <w:r>
+        <w:t>sudo service ssh start</w:t>
+      </w:r>
+    </w:p>
+    <w:p>
+      <w:pPr>
+        <w:pStyle w:val="af"/>
+      </w:pPr>
+    </w:p>
+    <w:p>
+      <w:pPr>
+        <w:pStyle w:val="af"/>
+      </w:pPr>
+      <w:r>
+        <w:t>4) Как определить состояние ssh-сервера?</w:t>
+      </w:r>
+    </w:p>
+    <w:p>
+      <w:pPr>
+        <w:pStyle w:val="af"/>
+      </w:pPr>
+      <w:r>
+        <w:t>sudo service ssh sta</w:t>
+      </w:r>
+      <w:r>
         <w:rPr>
           <w:lang w:val="en-US"/>
         </w:rPr>
-      </w:pPr>
-    </w:p>
-    <w:p>
-      <w:pPr>
-        <w:pStyle w:val="af"/>
-      </w:pPr>
-      <w:r>
-        <w:t xml:space="preserve">3) При помощи какой команды вы запускали свой </w:t>
-      </w:r>
-      <w:proofErr w:type="spellStart"/>
-      <w:r>
-        <w:t>ssh</w:t>
-      </w:r>
-      <w:proofErr w:type="spellEnd"/>
-      <w:r>
-        <w:t>-сервер? Какая альтернативная</w:t>
-      </w:r>
-      <w:r>
-        <w:t xml:space="preserve"> </w:t>
-      </w:r>
-      <w:r>
-        <w:t>команда может быть применена?</w:t>
-      </w:r>
-    </w:p>
-    <w:p>
-      <w:pPr>
-        <w:pStyle w:val="af"/>
-      </w:pPr>
-      <w:proofErr w:type="spellStart"/>
-      <w:r>
-        <w:t>sudo</w:t>
-      </w:r>
-      <w:proofErr w:type="spellEnd"/>
-      <w:r>
-        <w:t xml:space="preserve"> </w:t>
-      </w:r>
-      <w:proofErr w:type="spellStart"/>
-      <w:r>
-        <w:t>service</w:t>
-      </w:r>
-      <w:proofErr w:type="spellEnd"/>
-      <w:r>
-        <w:t xml:space="preserve"> </w:t>
-      </w:r>
-      <w:proofErr w:type="spellStart"/>
-      <w:r>
-        <w:t>ssh</w:t>
-      </w:r>
-      <w:proofErr w:type="spellEnd"/>
-      <w:r>
-        <w:t xml:space="preserve"> </w:t>
-      </w:r>
-      <w:proofErr w:type="spellStart"/>
-      <w:r>
-        <w:t>start</w:t>
-      </w:r>
-      <w:proofErr w:type="spellEnd"/>
-    </w:p>
-    <w:p>
-      <w:pPr>
-        <w:pStyle w:val="af"/>
-      </w:pPr>
-    </w:p>
-    <w:p>
-      <w:pPr>
-        <w:pStyle w:val="af"/>
-      </w:pPr>
-      <w:r>
-        <w:t xml:space="preserve">4) Как определить состояние </w:t>
-      </w:r>
-      <w:proofErr w:type="spellStart"/>
-      <w:r>
-        <w:t>ssh</w:t>
-      </w:r>
-      <w:proofErr w:type="spellEnd"/>
-      <w:r>
-        <w:t>-сервера?</w:t>
-      </w:r>
-    </w:p>
-    <w:p>
-      <w:pPr>
-        <w:pStyle w:val="af"/>
-      </w:pPr>
-      <w:proofErr w:type="spellStart"/>
-      <w:r>
-        <w:t>sudo</w:t>
-      </w:r>
-      <w:proofErr w:type="spellEnd"/>
-      <w:r>
-        <w:t xml:space="preserve"> </w:t>
-      </w:r>
-      <w:proofErr w:type="spellStart"/>
-      <w:r>
-        <w:t>service</w:t>
-      </w:r>
-      <w:proofErr w:type="spellEnd"/>
-      <w:r>
-        <w:t xml:space="preserve"> </w:t>
-      </w:r>
-      <w:proofErr w:type="spellStart"/>
-      <w:r>
-        <w:t>ssh</w:t>
-      </w:r>
-      <w:proofErr w:type="spellEnd"/>
-      <w:r>
-        <w:t xml:space="preserve"> </w:t>
-      </w:r>
-      <w:proofErr w:type="spellStart"/>
-      <w:r>
-        <w:t>sta</w:t>
-      </w:r>
-      <w:r>
-        <w:rPr>
-          <w:lang w:val="en-US"/>
-        </w:rPr>
         <w:t>tus</w:t>
       </w:r>
-      <w:proofErr w:type="spellEnd"/>
-    </w:p>
-    <w:p>
-      <w:pPr>
-        <w:pStyle w:val="af"/>
-      </w:pPr>
-    </w:p>
-    <w:p>
-      <w:pPr>
-        <w:pStyle w:val="af"/>
-      </w:pPr>
-      <w:r>
-        <w:t xml:space="preserve">5) Для чего используется настройка </w:t>
-      </w:r>
-      <w:proofErr w:type="spellStart"/>
-      <w:r>
-        <w:t>PermitRootLogin</w:t>
-      </w:r>
-      <w:proofErr w:type="spellEnd"/>
-      <w:r>
-        <w:t>?</w:t>
-      </w:r>
-    </w:p>
-    <w:p>
-      <w:pPr>
-        <w:pStyle w:val="af"/>
-      </w:pPr>
-      <w:r>
-        <w:t xml:space="preserve">Настройка </w:t>
-      </w:r>
-      <w:proofErr w:type="spellStart"/>
-      <w:r>
-        <w:t>PermitRootLogin</w:t>
-      </w:r>
-      <w:proofErr w:type="spellEnd"/>
-      <w:r>
-        <w:t xml:space="preserve"> определяет, разрешен ли вход на сервер под учетной записью </w:t>
-      </w:r>
-      <w:proofErr w:type="spellStart"/>
-      <w:r>
-        <w:t>root</w:t>
-      </w:r>
-      <w:proofErr w:type="spellEnd"/>
-      <w:r>
-        <w:t>. Если установлено значение "</w:t>
-      </w:r>
-      <w:proofErr w:type="spellStart"/>
-      <w:r>
-        <w:t>no</w:t>
-      </w:r>
-      <w:proofErr w:type="spellEnd"/>
-      <w:r>
-        <w:t xml:space="preserve">", то вход под учетной записью </w:t>
-      </w:r>
-      <w:proofErr w:type="spellStart"/>
-      <w:r>
-        <w:t>root</w:t>
-      </w:r>
-      <w:proofErr w:type="spellEnd"/>
-      <w:r>
-        <w:t xml:space="preserve"> запрещен.</w:t>
-      </w:r>
-    </w:p>
-    <w:p>
-      <w:pPr>
-        <w:pStyle w:val="af"/>
-      </w:pPr>
-    </w:p>
-    <w:p>
-      <w:pPr>
-        <w:pStyle w:val="af"/>
-      </w:pPr>
-      <w:r>
-        <w:t xml:space="preserve">6) Для чего используется настройка </w:t>
-      </w:r>
-      <w:proofErr w:type="spellStart"/>
-      <w:r>
-        <w:t>PasswordAuthentication</w:t>
-      </w:r>
-      <w:proofErr w:type="spellEnd"/>
-      <w:r>
-        <w:t>?</w:t>
-      </w:r>
-    </w:p>
-    <w:p>
-      <w:pPr>
-        <w:pStyle w:val="af"/>
-      </w:pPr>
-      <w:r>
-        <w:t xml:space="preserve">Настройка </w:t>
-      </w:r>
-      <w:proofErr w:type="spellStart"/>
-      <w:r>
-        <w:t>PasswordAuthentication</w:t>
-      </w:r>
-      <w:proofErr w:type="spellEnd"/>
-      <w:r>
-        <w:t xml:space="preserve"> определяет, разрешен ли вход на сервер с использованием пароля. Если установлено значение "</w:t>
-      </w:r>
-      <w:proofErr w:type="spellStart"/>
-      <w:r>
-        <w:t>no</w:t>
-      </w:r>
-      <w:proofErr w:type="spellEnd"/>
-      <w:r>
-        <w:t>", то вход по паролю запрещен.</w:t>
-      </w:r>
-    </w:p>
-    <w:p>
-      <w:pPr>
-        <w:pStyle w:val="af"/>
-      </w:pPr>
-    </w:p>
-    <w:p>
-      <w:pPr>
-        <w:pStyle w:val="af"/>
-      </w:pPr>
-      <w:r>
-        <w:t xml:space="preserve">7) Для чего используется настройка </w:t>
-      </w:r>
-      <w:proofErr w:type="spellStart"/>
-      <w:r>
-        <w:t>PermitEmptyPasswords</w:t>
-      </w:r>
-      <w:proofErr w:type="spellEnd"/>
-      <w:r>
-        <w:t>?</w:t>
-      </w:r>
-    </w:p>
-    <w:p>
-      <w:pPr>
-        <w:pStyle w:val="af"/>
-      </w:pPr>
-      <w:r>
-        <w:t xml:space="preserve">Настройка </w:t>
-      </w:r>
-      <w:proofErr w:type="spellStart"/>
-      <w:r>
-        <w:t>PermitEmptyPasswords</w:t>
-      </w:r>
-      <w:proofErr w:type="spellEnd"/>
-      <w:r>
-        <w:t xml:space="preserve"> определяет, разрешены ли пустые пароли. Если установлено значение "</w:t>
-      </w:r>
-      <w:proofErr w:type="spellStart"/>
-      <w:r>
-        <w:t>no</w:t>
-      </w:r>
-      <w:proofErr w:type="spellEnd"/>
-      <w:r>
-        <w:t>", то вход с пустым паролем запрещен.</w:t>
+    </w:p>
+    <w:p>
+      <w:pPr>
+        <w:pStyle w:val="af"/>
+      </w:pPr>
+    </w:p>
+    <w:p>
+      <w:pPr>
+        <w:pStyle w:val="af"/>
+      </w:pPr>
+      <w:r>
+        <w:t>5) Для чего используется настройка PermitRootLogin?</w:t>
+      </w:r>
+    </w:p>
+    <w:p>
+      <w:pPr>
+        <w:pStyle w:val="af"/>
+      </w:pPr>
+      <w:r>
+        <w:t>Настройка PermitRootLogin определяет, разрешен ли вход на сервер под учетной записью root. Если установлено значение "no", то вход под учетной записью root запрещен.</w:t>
+      </w:r>
+    </w:p>
+    <w:p>
+      <w:pPr>
+        <w:pStyle w:val="af"/>
+      </w:pPr>
+    </w:p>
+    <w:p>
+      <w:pPr>
+        <w:pStyle w:val="af"/>
+      </w:pPr>
+      <w:r>
+        <w:t>6) Для чего используется настройка PasswordAuthentication?</w:t>
+      </w:r>
+    </w:p>
+    <w:p>
+      <w:pPr>
+        <w:pStyle w:val="af"/>
+      </w:pPr>
+      <w:r>
+        <w:t>Настройка PasswordAuthentication определяет, разрешен ли вход на сервер с использованием пароля. Если установлено значение "no", то вход по паролю запрещен.</w:t>
+      </w:r>
+    </w:p>
+    <w:p>
+      <w:pPr>
+        <w:pStyle w:val="af"/>
+      </w:pPr>
+    </w:p>
+    <w:p>
+      <w:pPr>
+        <w:pStyle w:val="af"/>
+      </w:pPr>
+      <w:r>
+        <w:t>7) Для чего используется настройка PermitEmptyPasswords?</w:t>
+      </w:r>
+    </w:p>
+    <w:p>
+      <w:pPr>
+        <w:pStyle w:val="af"/>
+      </w:pPr>
+      <w:r>
+        <w:t>Настройка PermitEmptyPasswords определяет, разрешены ли пустые пароли. Если установлено значение "no", то вход с пустым паролем запрещен.</w:t>
       </w:r>
     </w:p>
     <w:p>
@@ -3842,150 +3550,78 @@
       </w:pPr>
       <w:r>
         <w:lastRenderedPageBreak/>
-        <w:t xml:space="preserve">8) Для чего используется настройка </w:t>
-      </w:r>
-      <w:proofErr w:type="spellStart"/>
-      <w:r>
-        <w:t>PubkeyAuthentication</w:t>
-      </w:r>
-      <w:proofErr w:type="spellEnd"/>
-      <w:r>
-        <w:t>?</w:t>
-      </w:r>
-    </w:p>
-    <w:p>
-      <w:pPr>
-        <w:pStyle w:val="af"/>
-      </w:pPr>
-      <w:r>
-        <w:t xml:space="preserve">Настройка </w:t>
-      </w:r>
-      <w:proofErr w:type="spellStart"/>
-      <w:r>
-        <w:t>PubkeyAuthentication</w:t>
-      </w:r>
-      <w:proofErr w:type="spellEnd"/>
-      <w:r>
-        <w:t xml:space="preserve"> определяет, разрешен ли вход на сервер с использованием SSH-ключей. Если установлено значение "</w:t>
-      </w:r>
-      <w:proofErr w:type="spellStart"/>
-      <w:r>
-        <w:t>no</w:t>
-      </w:r>
-      <w:proofErr w:type="spellEnd"/>
-      <w:r>
-        <w:t>", то вход по ключу запрещен.</w:t>
-      </w:r>
-    </w:p>
-    <w:p>
-      <w:pPr>
-        <w:pStyle w:val="af"/>
-      </w:pPr>
-    </w:p>
-    <w:p>
-      <w:pPr>
-        <w:pStyle w:val="af"/>
-      </w:pPr>
-      <w:r>
-        <w:t xml:space="preserve">9) Для чего используется настройка </w:t>
-      </w:r>
-      <w:proofErr w:type="spellStart"/>
-      <w:r>
-        <w:t>MaxAuthTries</w:t>
-      </w:r>
-      <w:proofErr w:type="spellEnd"/>
-      <w:r>
-        <w:t>?</w:t>
-      </w:r>
-    </w:p>
-    <w:p>
-      <w:pPr>
-        <w:pStyle w:val="af"/>
-      </w:pPr>
-      <w:r>
-        <w:t xml:space="preserve">Настройка </w:t>
-      </w:r>
-      <w:proofErr w:type="spellStart"/>
-      <w:r>
-        <w:t>MaxAuthTries</w:t>
-      </w:r>
-      <w:proofErr w:type="spellEnd"/>
-      <w:r>
-        <w:t xml:space="preserve"> определяет максимальное количество попыток аутентификации. Если пользователь превышает это число попыток, то соединение закрывается.</w:t>
-      </w:r>
-    </w:p>
-    <w:p>
-      <w:pPr>
-        <w:pStyle w:val="af"/>
-      </w:pPr>
-    </w:p>
-    <w:p>
-      <w:pPr>
-        <w:pStyle w:val="af"/>
-      </w:pPr>
-      <w:r>
-        <w:t xml:space="preserve">10) Для чего используется настройка </w:t>
-      </w:r>
-      <w:proofErr w:type="spellStart"/>
-      <w:r>
-        <w:t>MaxStartups</w:t>
-      </w:r>
-      <w:proofErr w:type="spellEnd"/>
-      <w:r>
-        <w:t>?</w:t>
-      </w:r>
-    </w:p>
-    <w:p>
-      <w:pPr>
-        <w:pStyle w:val="af"/>
-      </w:pPr>
-      <w:r>
-        <w:t xml:space="preserve">Настройка </w:t>
-      </w:r>
-      <w:proofErr w:type="spellStart"/>
-      <w:r>
-        <w:t>MaxStartups</w:t>
-      </w:r>
-      <w:proofErr w:type="spellEnd"/>
-      <w:r>
-        <w:t xml:space="preserve"> определяет максимальное количество одновременных подключений к серверу. Если количество подключений превышает это значение, то сервер начинает отклонять новые подключения.</w:t>
-      </w:r>
-    </w:p>
-    <w:p>
-      <w:pPr>
-        <w:pStyle w:val="af"/>
-      </w:pPr>
-    </w:p>
-    <w:p>
-      <w:pPr>
-        <w:pStyle w:val="af"/>
-      </w:pPr>
-      <w:r>
-        <w:t xml:space="preserve">11) Для чего используется настройка </w:t>
-      </w:r>
-      <w:proofErr w:type="spellStart"/>
-      <w:r>
-        <w:t>LoginGraceTime</w:t>
-      </w:r>
-      <w:proofErr w:type="spellEnd"/>
-      <w:r>
-        <w:t>?</w:t>
-      </w:r>
-    </w:p>
-    <w:p>
-      <w:pPr>
-        <w:pStyle w:val="af"/>
-      </w:pPr>
-      <w:r>
-        <w:t xml:space="preserve">Настройка </w:t>
-      </w:r>
-      <w:proofErr w:type="spellStart"/>
-      <w:r>
-        <w:t>LoginGraceTime</w:t>
-      </w:r>
-      <w:proofErr w:type="spellEnd"/>
-      <w:r>
-        <w:t xml:space="preserve"> определяет время ожидания подключения пользователя. Если пользователь не аутентифицируется в течение этого времени, то соединение закрывается.</w:t>
+        <w:t>8) Для чего используется настройка PubkeyAuthentication?</w:t>
+      </w:r>
+    </w:p>
+    <w:p>
+      <w:pPr>
+        <w:pStyle w:val="af"/>
+      </w:pPr>
+      <w:r>
+        <w:t>Настройка PubkeyAuthentication определяет, разрешен ли вход на сервер с использованием SSH-ключей. Если установлено значение "no", то вход по ключу запрещен.</w:t>
+      </w:r>
+    </w:p>
+    <w:p>
+      <w:pPr>
+        <w:pStyle w:val="af"/>
+      </w:pPr>
+    </w:p>
+    <w:p>
+      <w:pPr>
+        <w:pStyle w:val="af"/>
+      </w:pPr>
+      <w:r>
+        <w:t>9) Для чего используется настройка MaxAuthTries?</w:t>
+      </w:r>
+    </w:p>
+    <w:p>
+      <w:pPr>
+        <w:pStyle w:val="af"/>
+      </w:pPr>
+      <w:r>
+        <w:t>Настройка MaxAuthTries определяет максимальное количество попыток аутентификации. Если пользователь превышает это число попыток, то соединение закрывается.</w:t>
+      </w:r>
+    </w:p>
+    <w:p>
+      <w:pPr>
+        <w:pStyle w:val="af"/>
+      </w:pPr>
+    </w:p>
+    <w:p>
+      <w:pPr>
+        <w:pStyle w:val="af"/>
+      </w:pPr>
+      <w:r>
+        <w:t>10) Для чего используется настройка MaxStartups?</w:t>
+      </w:r>
+    </w:p>
+    <w:p>
+      <w:pPr>
+        <w:pStyle w:val="af"/>
+      </w:pPr>
+      <w:r>
+        <w:t>Настройка MaxStartups определяет максимальное количество одновременных подключений к серверу. Если количество подключений превышает это значение, то сервер начинает отклонять новые подключения.</w:t>
+      </w:r>
+    </w:p>
+    <w:p>
+      <w:pPr>
+        <w:pStyle w:val="af"/>
+      </w:pPr>
+    </w:p>
+    <w:p>
+      <w:pPr>
+        <w:pStyle w:val="af"/>
+      </w:pPr>
+      <w:r>
+        <w:t>11) Для чего используется настройка LoginGraceTime?</w:t>
+      </w:r>
+    </w:p>
+    <w:p>
+      <w:pPr>
+        <w:pStyle w:val="af"/>
+      </w:pPr>
+      <w:r>
+        <w:t>Настройка LoginGraceTime определяет время ожидания подключения пользователя. Если пользователь не аутентифицируется в течение этого времени, то соединение закрывается.</w:t>
       </w:r>
     </w:p>
     <w:p>
@@ -4025,15 +3661,7 @@
         <w:pStyle w:val="af"/>
       </w:pPr>
       <w:r>
-        <w:t xml:space="preserve">13) Как сгенерировать ключи для входа по </w:t>
-      </w:r>
-      <w:proofErr w:type="spellStart"/>
-      <w:r>
-        <w:t>ssh</w:t>
-      </w:r>
-      <w:proofErr w:type="spellEnd"/>
-      <w:r>
-        <w:t>?</w:t>
+        <w:t>13) Как сгенерировать ключи для входа по ssh?</w:t>
       </w:r>
     </w:p>
     <w:p>
@@ -4045,11 +3673,9 @@
         <w:spacing w:line="360" w:lineRule="auto"/>
         <w:ind w:left="0"/>
       </w:pPr>
-      <w:proofErr w:type="spellStart"/>
       <w:r>
         <w:t>ssh-keygen</w:t>
       </w:r>
-      <w:proofErr w:type="spellEnd"/>
     </w:p>
     <w:p>
       <w:pPr>
@@ -4099,37 +3725,13 @@
         <w:ind w:left="0" w:firstLine="709"/>
       </w:pPr>
       <w:r>
-        <w:t xml:space="preserve">Курячий, Г. В. Операционная система Linux: Курс </w:t>
-      </w:r>
-      <w:proofErr w:type="gramStart"/>
-      <w:r>
-        <w:t>лекций :</w:t>
-      </w:r>
-      <w:proofErr w:type="gramEnd"/>
-      <w:r>
-        <w:t xml:space="preserve"> учебное пособие / Г. В. Курячий, К. А. </w:t>
-      </w:r>
-      <w:proofErr w:type="spellStart"/>
-      <w:r>
-        <w:t>Маслинский</w:t>
-      </w:r>
-      <w:proofErr w:type="spellEnd"/>
-      <w:r>
-        <w:t xml:space="preserve">. </w:t>
+        <w:t xml:space="preserve">Курячий, Г. В. Операционная система Linux: Курс лекций : учебное пособие / Г. В. Курячий, К. А. Маслинский. </w:t>
       </w:r>
       <w:r>
         <w:t>–</w:t>
       </w:r>
       <w:r>
-        <w:t xml:space="preserve"> </w:t>
-      </w:r>
-      <w:proofErr w:type="gramStart"/>
-      <w:r>
-        <w:t>Москва :</w:t>
-      </w:r>
-      <w:proofErr w:type="gramEnd"/>
-      <w:r>
-        <w:t xml:space="preserve"> ДМК Пресс, 2010. </w:t>
+        <w:t xml:space="preserve"> Москва : ДМК Пресс, 2010. </w:t>
       </w:r>
       <w:r>
         <w:t>–</w:t>
@@ -4147,29 +3749,13 @@
         <w:t>–</w:t>
       </w:r>
       <w:r>
-        <w:t xml:space="preserve"> </w:t>
-      </w:r>
-      <w:proofErr w:type="gramStart"/>
-      <w:r>
-        <w:t>Текст :</w:t>
-      </w:r>
-      <w:proofErr w:type="gramEnd"/>
-      <w:r>
-        <w:t xml:space="preserve"> электронный // Лань : электронно-библиотечная система. </w:t>
+        <w:t xml:space="preserve"> Текст : электронный // Лань : электронно-библиотечная система. </w:t>
       </w:r>
       <w:r>
         <w:t>–</w:t>
       </w:r>
       <w:r>
-        <w:t xml:space="preserve"> Режим доступа: для </w:t>
-      </w:r>
-      <w:proofErr w:type="spellStart"/>
-      <w:r>
-        <w:t>авториз</w:t>
-      </w:r>
-      <w:proofErr w:type="spellEnd"/>
-      <w:r>
-        <w:t xml:space="preserve">. пользователей. </w:t>
+        <w:t xml:space="preserve"> Режим доступа: для авториз. пользователей. </w:t>
       </w:r>
       <w:hyperlink r:id="rId29" w:history="1">
         <w:r>
@@ -4194,37 +3780,13 @@
         <w:ind w:left="0" w:firstLine="709"/>
       </w:pPr>
       <w:r>
-        <w:t xml:space="preserve">Романов, С. Л. Утилиты обработки текста в операционной системе </w:t>
-      </w:r>
-      <w:proofErr w:type="gramStart"/>
-      <w:r>
-        <w:t>Linux :</w:t>
-      </w:r>
-      <w:proofErr w:type="gramEnd"/>
-      <w:r>
-        <w:t xml:space="preserve"> учебное пособие / С. Л. Романов. </w:t>
+        <w:t xml:space="preserve">Романов, С. Л. Утилиты обработки текста в операционной системе Linux : учебное пособие / С. Л. Романов. </w:t>
       </w:r>
       <w:r>
         <w:t>–</w:t>
       </w:r>
       <w:r>
-        <w:t xml:space="preserve"> Санкт-</w:t>
-      </w:r>
-      <w:proofErr w:type="gramStart"/>
-      <w:r>
-        <w:t>Петербург :</w:t>
-      </w:r>
-      <w:proofErr w:type="gramEnd"/>
-      <w:r>
-        <w:t xml:space="preserve"> БГТУ "</w:t>
-      </w:r>
-      <w:proofErr w:type="spellStart"/>
-      <w:r>
-        <w:t>Военмех</w:t>
-      </w:r>
-      <w:proofErr w:type="spellEnd"/>
-      <w:r>
-        <w:t xml:space="preserve">" им. Д.Ф. Устинова, 2013. </w:t>
+        <w:t xml:space="preserve"> Санкт-Петербург : БГТУ "Военмех" им. Д.Ф. Устинова, 2013. </w:t>
       </w:r>
       <w:r>
         <w:t>–</w:t>
@@ -4242,29 +3804,13 @@
         <w:t>–</w:t>
       </w:r>
       <w:r>
-        <w:t xml:space="preserve"> </w:t>
-      </w:r>
-      <w:proofErr w:type="gramStart"/>
-      <w:r>
-        <w:t>Текст :</w:t>
-      </w:r>
-      <w:proofErr w:type="gramEnd"/>
-      <w:r>
-        <w:t xml:space="preserve"> электронный // Лань : электронно-библиотечная система. </w:t>
+        <w:t xml:space="preserve"> Текст : электронный // Лань : электронно-библиотечная система. </w:t>
       </w:r>
       <w:r>
         <w:t>–</w:t>
       </w:r>
       <w:r>
-        <w:t xml:space="preserve"> Режим доступа: для </w:t>
-      </w:r>
-      <w:proofErr w:type="spellStart"/>
-      <w:r>
-        <w:t>авториз</w:t>
-      </w:r>
-      <w:proofErr w:type="spellEnd"/>
-      <w:r>
-        <w:t>. пользователей. https://e.lanbook.com/book/63721</w:t>
+        <w:t xml:space="preserve"> Режим доступа: для авториз. пользователей. https://e.lanbook.com/book/63721</w:t>
       </w:r>
     </w:p>
     <w:p>
@@ -4281,37 +3827,13 @@
         <w:ind w:left="0" w:firstLine="709"/>
       </w:pPr>
       <w:r>
-        <w:t xml:space="preserve">Романов, С. Л. Работа в операционной среде Linux: практикум для </w:t>
-      </w:r>
-      <w:proofErr w:type="gramStart"/>
-      <w:r>
-        <w:t>вузов :</w:t>
-      </w:r>
-      <w:proofErr w:type="gramEnd"/>
-      <w:r>
-        <w:t xml:space="preserve"> учебное пособие / С. Л. Романов. </w:t>
+        <w:t xml:space="preserve">Романов, С. Л. Работа в операционной среде Linux: практикум для вузов : учебное пособие / С. Л. Романов. </w:t>
       </w:r>
       <w:r>
         <w:t>–</w:t>
       </w:r>
       <w:r>
-        <w:t xml:space="preserve"> Санкт-</w:t>
-      </w:r>
-      <w:proofErr w:type="gramStart"/>
-      <w:r>
-        <w:t>Петербург :</w:t>
-      </w:r>
-      <w:proofErr w:type="gramEnd"/>
-      <w:r>
-        <w:t xml:space="preserve"> БГТУ "</w:t>
-      </w:r>
-      <w:proofErr w:type="spellStart"/>
-      <w:r>
-        <w:t>Военмех</w:t>
-      </w:r>
-      <w:proofErr w:type="spellEnd"/>
-      <w:r>
-        <w:t xml:space="preserve">" им. Д.Ф. Устинова, 2017. </w:t>
+        <w:t xml:space="preserve"> Санкт-Петербург : БГТУ "Военмех" им. Д.Ф. Устинова, 2017. </w:t>
       </w:r>
       <w:r>
         <w:t>–</w:t>
@@ -4323,29 +3845,13 @@
         <w:t>–</w:t>
       </w:r>
       <w:r>
-        <w:t xml:space="preserve"> </w:t>
-      </w:r>
-      <w:proofErr w:type="gramStart"/>
-      <w:r>
-        <w:t>Текст :</w:t>
-      </w:r>
-      <w:proofErr w:type="gramEnd"/>
-      <w:r>
-        <w:t xml:space="preserve"> электронный // Лань : электронно-библиотечная система. </w:t>
+        <w:t xml:space="preserve"> Текст : электронный // Лань : электронно-библиотечная система. </w:t>
       </w:r>
       <w:r>
         <w:t>–</w:t>
       </w:r>
       <w:r>
-        <w:t xml:space="preserve"> Режим доступа: для </w:t>
-      </w:r>
-      <w:proofErr w:type="spellStart"/>
-      <w:r>
-        <w:t>авториз</w:t>
-      </w:r>
-      <w:proofErr w:type="spellEnd"/>
-      <w:r>
-        <w:t>. пользователей. https://e.lanbook.com/book/121866</w:t>
+        <w:t xml:space="preserve"> Режим доступа: для авториз. пользователей. https://e.lanbook.com/book/121866</w:t>
       </w:r>
     </w:p>
     <w:p>
@@ -4362,29 +3868,13 @@
         <w:ind w:left="0" w:firstLine="709"/>
       </w:pPr>
       <w:r>
-        <w:t xml:space="preserve">Войтов, Н. М. Основы работы с Linux. Учебный </w:t>
-      </w:r>
-      <w:proofErr w:type="gramStart"/>
-      <w:r>
-        <w:t>курс :</w:t>
-      </w:r>
-      <w:proofErr w:type="gramEnd"/>
-      <w:r>
-        <w:t xml:space="preserve"> учебное пособие / Н. М. Войтов. </w:t>
+        <w:t xml:space="preserve">Войтов, Н. М. Основы работы с Linux. Учебный курс : учебное пособие / Н. М. Войтов. </w:t>
       </w:r>
       <w:r>
         <w:t>–</w:t>
       </w:r>
       <w:r>
-        <w:t xml:space="preserve"> </w:t>
-      </w:r>
-      <w:proofErr w:type="gramStart"/>
-      <w:r>
-        <w:t>Москва :</w:t>
-      </w:r>
-      <w:proofErr w:type="gramEnd"/>
-      <w:r>
-        <w:t xml:space="preserve"> ДМК Пресс, 2010. </w:t>
+        <w:t xml:space="preserve"> Москва : ДМК Пресс, 2010. </w:t>
       </w:r>
       <w:r>
         <w:t>–</w:t>
@@ -4402,29 +3892,13 @@
         <w:t>–</w:t>
       </w:r>
       <w:r>
-        <w:t xml:space="preserve"> </w:t>
-      </w:r>
-      <w:proofErr w:type="gramStart"/>
-      <w:r>
-        <w:t>Текст :</w:t>
-      </w:r>
-      <w:proofErr w:type="gramEnd"/>
-      <w:r>
-        <w:t xml:space="preserve"> электронный // Лань : электронно-библиотечная система. </w:t>
+        <w:t xml:space="preserve"> Текст : электронный // Лань : электронно-библиотечная система. </w:t>
       </w:r>
       <w:r>
         <w:t>–</w:t>
       </w:r>
       <w:r>
-        <w:t xml:space="preserve"> Режим доступа: для </w:t>
-      </w:r>
-      <w:proofErr w:type="spellStart"/>
-      <w:r>
-        <w:t>авториз</w:t>
-      </w:r>
-      <w:proofErr w:type="spellEnd"/>
-      <w:r>
-        <w:t>. пользователей. https://e.lanbook.com/book/1198</w:t>
+        <w:t xml:space="preserve"> Режим доступа: для авториз. пользователей. https://e.lanbook.com/book/1198</w:t>
       </w:r>
     </w:p>
     <w:p>
@@ -4447,15 +3921,7 @@
         <w:t>–</w:t>
       </w:r>
       <w:r>
-        <w:t xml:space="preserve"> </w:t>
-      </w:r>
-      <w:proofErr w:type="gramStart"/>
-      <w:r>
-        <w:t>Москва :</w:t>
-      </w:r>
-      <w:proofErr w:type="gramEnd"/>
-      <w:r>
-        <w:t xml:space="preserve"> ДМК Пресс, 2007. </w:t>
+        <w:t xml:space="preserve"> Москва : ДМК Пресс, 2007. </w:t>
       </w:r>
       <w:r>
         <w:t>–</w:t>
@@ -4473,29 +3939,13 @@
         <w:t>–</w:t>
       </w:r>
       <w:r>
-        <w:t xml:space="preserve"> </w:t>
-      </w:r>
-      <w:proofErr w:type="gramStart"/>
-      <w:r>
-        <w:t>Текст :</w:t>
-      </w:r>
-      <w:proofErr w:type="gramEnd"/>
-      <w:r>
-        <w:t xml:space="preserve"> электронный // Лань : электронно-библиотечная система. </w:t>
+        <w:t xml:space="preserve"> Текст : электронный // Лань : электронно-библиотечная система. </w:t>
       </w:r>
       <w:r>
         <w:t>–</w:t>
       </w:r>
       <w:r>
-        <w:t xml:space="preserve"> Режим доступа: для </w:t>
-      </w:r>
-      <w:proofErr w:type="spellStart"/>
-      <w:r>
-        <w:t>авториз</w:t>
-      </w:r>
-      <w:proofErr w:type="spellEnd"/>
-      <w:r>
-        <w:t>. пользователей. https://e.lanbook.com/book/1192</w:t>
+        <w:t xml:space="preserve"> Режим доступа: для авториз. пользователей. https://e.lanbook.com/book/1192</w:t>
       </w:r>
     </w:p>
     <w:p>
@@ -4515,7 +3965,7 @@
 </file>
 
 <file path=word/endnotes.xml><?xml version="1.0" encoding="utf-8"?>
-<w:endnotes xmlns:wpc="http://schemas.microsoft.com/office/word/2010/wordprocessingCanvas" xmlns:cx="http://schemas.microsoft.com/office/drawing/2014/chartex" xmlns:cx1="http://schemas.microsoft.com/office/drawing/2015/9/8/chartex" xmlns:cx2="http://schemas.microsoft.com/office/drawing/2015/10/21/chartex" xmlns:cx3="http://schemas.microsoft.com/office/drawing/2016/5/9/chartex" xmlns:cx4="http://schemas.microsoft.com/office/drawing/2016/5/10/chartex" xmlns:cx5="http://schemas.microsoft.com/office/drawing/2016/5/11/chartex" xmlns:cx6="http://schemas.microsoft.com/office/drawing/2016/5/12/chartex" xmlns:cx7="http://schemas.microsoft.com/office/drawing/2016/5/13/chartex" xmlns:cx8="http://schemas.microsoft.com/office/drawing/2016/5/14/chartex" xmlns:mc="http://schemas.openxmlformats.org/markup-compatibility/2006" xmlns:aink="http://schemas.microsoft.com/office/drawing/2016/ink" xmlns:am3d="http://schemas.microsoft.com/office/drawing/2017/model3d" xmlns:o="urn:schemas-microsoft-com:office:office" xmlns:r="http://schemas.openxmlformats.org/officeDocument/2006/relationships" xmlns:m="http://schemas.openxmlformats.org/officeDocument/2006/math" xmlns:v="urn:schemas-microsoft-com:vml" xmlns:wp14="http://schemas.microsoft.com/office/word/2010/wordprocessingDrawing" xmlns:wp="http://schemas.openxmlformats.org/drawingml/2006/wordprocessingDrawing" xmlns:w10="urn:schemas-microsoft-com:office:word" xmlns:w="http://schemas.openxmlformats.org/wordprocessingml/2006/main" xmlns:w14="http://schemas.microsoft.com/office/word/2010/wordml" xmlns:w15="http://schemas.microsoft.com/office/word/2012/wordml" xmlns:w16cex="http://schemas.microsoft.com/office/word/2018/wordml/cex" xmlns:w16cid="http://schemas.microsoft.com/office/word/2016/wordml/cid" xmlns:w16="http://schemas.microsoft.com/office/word/2018/wordml" xmlns:w16sdtdh="http://schemas.microsoft.com/office/word/2020/wordml/sdtdatahash" xmlns:w16se="http://schemas.microsoft.com/office/word/2015/wordml/symex" xmlns:wpg="http://schemas.microsoft.com/office/word/2010/wordprocessingGroup" xmlns:wpi="http://schemas.microsoft.com/office/word/2010/wordprocessingInk" xmlns:wne="http://schemas.microsoft.com/office/word/2006/wordml" xmlns:wps="http://schemas.microsoft.com/office/word/2010/wordprocessingShape" mc:Ignorable="w14 w15 w16se w16cid w16 w16cex w16sdtdh wp14">
+<w:endnotes xmlns:wpc="http://schemas.microsoft.com/office/word/2010/wordprocessingCanvas" xmlns:cx="http://schemas.microsoft.com/office/drawing/2014/chartex" xmlns:cx1="http://schemas.microsoft.com/office/drawing/2015/9/8/chartex" xmlns:cx2="http://schemas.microsoft.com/office/drawing/2015/10/21/chartex" xmlns:cx3="http://schemas.microsoft.com/office/drawing/2016/5/9/chartex" xmlns:cx4="http://schemas.microsoft.com/office/drawing/2016/5/10/chartex" xmlns:cx5="http://schemas.microsoft.com/office/drawing/2016/5/11/chartex" xmlns:cx6="http://schemas.microsoft.com/office/drawing/2016/5/12/chartex" xmlns:cx7="http://schemas.microsoft.com/office/drawing/2016/5/13/chartex" xmlns:cx8="http://schemas.microsoft.com/office/drawing/2016/5/14/chartex" xmlns:mc="http://schemas.openxmlformats.org/markup-compatibility/2006" xmlns:aink="http://schemas.microsoft.com/office/drawing/2016/ink" xmlns:am3d="http://schemas.microsoft.com/office/drawing/2017/model3d" xmlns:o="urn:schemas-microsoft-com:office:office" xmlns:oel="http://schemas.microsoft.com/office/2019/extlst" xmlns:r="http://schemas.openxmlformats.org/officeDocument/2006/relationships" xmlns:m="http://schemas.openxmlformats.org/officeDocument/2006/math" xmlns:v="urn:schemas-microsoft-com:vml" xmlns:wp14="http://schemas.microsoft.com/office/word/2010/wordprocessingDrawing" xmlns:wp="http://schemas.openxmlformats.org/drawingml/2006/wordprocessingDrawing" xmlns:w10="urn:schemas-microsoft-com:office:word" xmlns:w="http://schemas.openxmlformats.org/wordprocessingml/2006/main" xmlns:w14="http://schemas.microsoft.com/office/word/2010/wordml" xmlns:w15="http://schemas.microsoft.com/office/word/2012/wordml" xmlns:w16cex="http://schemas.microsoft.com/office/word/2018/wordml/cex" xmlns:w16cid="http://schemas.microsoft.com/office/word/2016/wordml/cid" xmlns:w16="http://schemas.microsoft.com/office/word/2018/wordml" xmlns:w16sdtdh="http://schemas.microsoft.com/office/word/2020/wordml/sdtdatahash" xmlns:w16se="http://schemas.microsoft.com/office/word/2015/wordml/symex" xmlns:wpg="http://schemas.microsoft.com/office/word/2010/wordprocessingGroup" xmlns:wpi="http://schemas.microsoft.com/office/word/2010/wordprocessingInk" xmlns:wne="http://schemas.microsoft.com/office/word/2006/wordml" xmlns:wps="http://schemas.microsoft.com/office/word/2010/wordprocessingShape" mc:Ignorable="w14 w15 w16se w16cid w16 w16cex w16sdtdh wp14">
   <w:endnote w:type="separator" w:id="-1">
     <w:p>
       <w:r>
@@ -4534,7 +3984,7 @@
 </file>
 
 <file path=word/footer1.xml><?xml version="1.0" encoding="utf-8"?>
-<w:ftr xmlns:wpc="http://schemas.microsoft.com/office/word/2010/wordprocessingCanvas" xmlns:cx="http://schemas.microsoft.com/office/drawing/2014/chartex" xmlns:cx1="http://schemas.microsoft.com/office/drawing/2015/9/8/chartex" xmlns:cx2="http://schemas.microsoft.com/office/drawing/2015/10/21/chartex" xmlns:cx3="http://schemas.microsoft.com/office/drawing/2016/5/9/chartex" xmlns:cx4="http://schemas.microsoft.com/office/drawing/2016/5/10/chartex" xmlns:cx5="http://schemas.microsoft.com/office/drawing/2016/5/11/chartex" xmlns:cx6="http://schemas.microsoft.com/office/drawing/2016/5/12/chartex" xmlns:cx7="http://schemas.microsoft.com/office/drawing/2016/5/13/chartex" xmlns:cx8="http://schemas.microsoft.com/office/drawing/2016/5/14/chartex" xmlns:mc="http://schemas.openxmlformats.org/markup-compatibility/2006" xmlns:aink="http://schemas.microsoft.com/office/drawing/2016/ink" xmlns:am3d="http://schemas.microsoft.com/office/drawing/2017/model3d" xmlns:o="urn:schemas-microsoft-com:office:office" xmlns:r="http://schemas.openxmlformats.org/officeDocument/2006/relationships" xmlns:m="http://schemas.openxmlformats.org/officeDocument/2006/math" xmlns:v="urn:schemas-microsoft-com:vml" xmlns:wp14="http://schemas.microsoft.com/office/word/2010/wordprocessingDrawing" xmlns:wp="http://schemas.openxmlformats.org/drawingml/2006/wordprocessingDrawing" xmlns:w10="urn:schemas-microsoft-com:office:word" xmlns:w="http://schemas.openxmlformats.org/wordprocessingml/2006/main" xmlns:w14="http://schemas.microsoft.com/office/word/2010/wordml" xmlns:w15="http://schemas.microsoft.com/office/word/2012/wordml" xmlns:w16cex="http://schemas.microsoft.com/office/word/2018/wordml/cex" xmlns:w16cid="http://schemas.microsoft.com/office/word/2016/wordml/cid" xmlns:w16="http://schemas.microsoft.com/office/word/2018/wordml" xmlns:w16sdtdh="http://schemas.microsoft.com/office/word/2020/wordml/sdtdatahash" xmlns:w16se="http://schemas.microsoft.com/office/word/2015/wordml/symex" xmlns:wpg="http://schemas.microsoft.com/office/word/2010/wordprocessingGroup" xmlns:wpi="http://schemas.microsoft.com/office/word/2010/wordprocessingInk" xmlns:wne="http://schemas.microsoft.com/office/word/2006/wordml" xmlns:wps="http://schemas.microsoft.com/office/word/2010/wordprocessingShape" mc:Ignorable="w14 w15 w16se w16cid w16 w16cex w16sdtdh wp14">
+<w:ftr xmlns:wpc="http://schemas.microsoft.com/office/word/2010/wordprocessingCanvas" xmlns:cx="http://schemas.microsoft.com/office/drawing/2014/chartex" xmlns:cx1="http://schemas.microsoft.com/office/drawing/2015/9/8/chartex" xmlns:cx2="http://schemas.microsoft.com/office/drawing/2015/10/21/chartex" xmlns:cx3="http://schemas.microsoft.com/office/drawing/2016/5/9/chartex" xmlns:cx4="http://schemas.microsoft.com/office/drawing/2016/5/10/chartex" xmlns:cx5="http://schemas.microsoft.com/office/drawing/2016/5/11/chartex" xmlns:cx6="http://schemas.microsoft.com/office/drawing/2016/5/12/chartex" xmlns:cx7="http://schemas.microsoft.com/office/drawing/2016/5/13/chartex" xmlns:cx8="http://schemas.microsoft.com/office/drawing/2016/5/14/chartex" xmlns:mc="http://schemas.openxmlformats.org/markup-compatibility/2006" xmlns:aink="http://schemas.microsoft.com/office/drawing/2016/ink" xmlns:am3d="http://schemas.microsoft.com/office/drawing/2017/model3d" xmlns:o="urn:schemas-microsoft-com:office:office" xmlns:oel="http://schemas.microsoft.com/office/2019/extlst" xmlns:r="http://schemas.openxmlformats.org/officeDocument/2006/relationships" xmlns:m="http://schemas.openxmlformats.org/officeDocument/2006/math" xmlns:v="urn:schemas-microsoft-com:vml" xmlns:wp14="http://schemas.microsoft.com/office/word/2010/wordprocessingDrawing" xmlns:wp="http://schemas.openxmlformats.org/drawingml/2006/wordprocessingDrawing" xmlns:w10="urn:schemas-microsoft-com:office:word" xmlns:w="http://schemas.openxmlformats.org/wordprocessingml/2006/main" xmlns:w14="http://schemas.microsoft.com/office/word/2010/wordml" xmlns:w15="http://schemas.microsoft.com/office/word/2012/wordml" xmlns:w16cex="http://schemas.microsoft.com/office/word/2018/wordml/cex" xmlns:w16cid="http://schemas.microsoft.com/office/word/2016/wordml/cid" xmlns:w16="http://schemas.microsoft.com/office/word/2018/wordml" xmlns:w16sdtdh="http://schemas.microsoft.com/office/word/2020/wordml/sdtdatahash" xmlns:w16se="http://schemas.microsoft.com/office/word/2015/wordml/symex" xmlns:wpg="http://schemas.microsoft.com/office/word/2010/wordprocessingGroup" xmlns:wpi="http://schemas.microsoft.com/office/word/2010/wordprocessingInk" xmlns:wne="http://schemas.microsoft.com/office/word/2006/wordml" xmlns:wps="http://schemas.microsoft.com/office/word/2010/wordprocessingShape" mc:Ignorable="w14 w15 w16se w16cid w16 w16cex w16sdtdh wp14">
   <w:sdt>
     <w:sdtPr>
       <w:id w:val="-1998026225"/>
@@ -4594,7 +4044,7 @@
 </file>
 
 <file path=word/footnotes.xml><?xml version="1.0" encoding="utf-8"?>
-<w:footnotes xmlns:wpc="http://schemas.microsoft.com/office/word/2010/wordprocessingCanvas" xmlns:cx="http://schemas.microsoft.com/office/drawing/2014/chartex" xmlns:cx1="http://schemas.microsoft.com/office/drawing/2015/9/8/chartex" xmlns:cx2="http://schemas.microsoft.com/office/drawing/2015/10/21/chartex" xmlns:cx3="http://schemas.microsoft.com/office/drawing/2016/5/9/chartex" xmlns:cx4="http://schemas.microsoft.com/office/drawing/2016/5/10/chartex" xmlns:cx5="http://schemas.microsoft.com/office/drawing/2016/5/11/chartex" xmlns:cx6="http://schemas.microsoft.com/office/drawing/2016/5/12/chartex" xmlns:cx7="http://schemas.microsoft.com/office/drawing/2016/5/13/chartex" xmlns:cx8="http://schemas.microsoft.com/office/drawing/2016/5/14/chartex" xmlns:mc="http://schemas.openxmlformats.org/markup-compatibility/2006" xmlns:aink="http://schemas.microsoft.com/office/drawing/2016/ink" xmlns:am3d="http://schemas.microsoft.com/office/drawing/2017/model3d" xmlns:o="urn:schemas-microsoft-com:office:office" xmlns:r="http://schemas.openxmlformats.org/officeDocument/2006/relationships" xmlns:m="http://schemas.openxmlformats.org/officeDocument/2006/math" xmlns:v="urn:schemas-microsoft-com:vml" xmlns:wp14="http://schemas.microsoft.com/office/word/2010/wordprocessingDrawing" xmlns:wp="http://schemas.openxmlformats.org/drawingml/2006/wordprocessingDrawing" xmlns:w10="urn:schemas-microsoft-com:office:word" xmlns:w="http://schemas.openxmlformats.org/wordprocessingml/2006/main" xmlns:w14="http://schemas.microsoft.com/office/word/2010/wordml" xmlns:w15="http://schemas.microsoft.com/office/word/2012/wordml" xmlns:w16cex="http://schemas.microsoft.com/office/word/2018/wordml/cex" xmlns:w16cid="http://schemas.microsoft.com/office/word/2016/wordml/cid" xmlns:w16="http://schemas.microsoft.com/office/word/2018/wordml" xmlns:w16sdtdh="http://schemas.microsoft.com/office/word/2020/wordml/sdtdatahash" xmlns:w16se="http://schemas.microsoft.com/office/word/2015/wordml/symex" xmlns:wpg="http://schemas.microsoft.com/office/word/2010/wordprocessingGroup" xmlns:wpi="http://schemas.microsoft.com/office/word/2010/wordprocessingInk" xmlns:wne="http://schemas.microsoft.com/office/word/2006/wordml" xmlns:wps="http://schemas.microsoft.com/office/word/2010/wordprocessingShape" mc:Ignorable="w14 w15 w16se w16cid w16 w16cex w16sdtdh wp14">
+<w:footnotes xmlns:wpc="http://schemas.microsoft.com/office/word/2010/wordprocessingCanvas" xmlns:cx="http://schemas.microsoft.com/office/drawing/2014/chartex" xmlns:cx1="http://schemas.microsoft.com/office/drawing/2015/9/8/chartex" xmlns:cx2="http://schemas.microsoft.com/office/drawing/2015/10/21/chartex" xmlns:cx3="http://schemas.microsoft.com/office/drawing/2016/5/9/chartex" xmlns:cx4="http://schemas.microsoft.com/office/drawing/2016/5/10/chartex" xmlns:cx5="http://schemas.microsoft.com/office/drawing/2016/5/11/chartex" xmlns:cx6="http://schemas.microsoft.com/office/drawing/2016/5/12/chartex" xmlns:cx7="http://schemas.microsoft.com/office/drawing/2016/5/13/chartex" xmlns:cx8="http://schemas.microsoft.com/office/drawing/2016/5/14/chartex" xmlns:mc="http://schemas.openxmlformats.org/markup-compatibility/2006" xmlns:aink="http://schemas.microsoft.com/office/drawing/2016/ink" xmlns:am3d="http://schemas.microsoft.com/office/drawing/2017/model3d" xmlns:o="urn:schemas-microsoft-com:office:office" xmlns:oel="http://schemas.microsoft.com/office/2019/extlst" xmlns:r="http://schemas.openxmlformats.org/officeDocument/2006/relationships" xmlns:m="http://schemas.openxmlformats.org/officeDocument/2006/math" xmlns:v="urn:schemas-microsoft-com:vml" xmlns:wp14="http://schemas.microsoft.com/office/word/2010/wordprocessingDrawing" xmlns:wp="http://schemas.openxmlformats.org/drawingml/2006/wordprocessingDrawing" xmlns:w10="urn:schemas-microsoft-com:office:word" xmlns:w="http://schemas.openxmlformats.org/wordprocessingml/2006/main" xmlns:w14="http://schemas.microsoft.com/office/word/2010/wordml" xmlns:w15="http://schemas.microsoft.com/office/word/2012/wordml" xmlns:w16cex="http://schemas.microsoft.com/office/word/2018/wordml/cex" xmlns:w16cid="http://schemas.microsoft.com/office/word/2016/wordml/cid" xmlns:w16="http://schemas.microsoft.com/office/word/2018/wordml" xmlns:w16sdtdh="http://schemas.microsoft.com/office/word/2020/wordml/sdtdatahash" xmlns:w16se="http://schemas.microsoft.com/office/word/2015/wordml/symex" xmlns:wpg="http://schemas.microsoft.com/office/word/2010/wordprocessingGroup" xmlns:wpi="http://schemas.microsoft.com/office/word/2010/wordprocessingInk" xmlns:wne="http://schemas.microsoft.com/office/word/2006/wordml" xmlns:wps="http://schemas.microsoft.com/office/word/2010/wordprocessingShape" mc:Ignorable="w14 w15 w16se w16cid w16 w16cex w16sdtdh wp14">
   <w:footnote w:type="separator" w:id="-1">
     <w:p>
       <w:r>
@@ -4613,7 +4063,7 @@
 </file>
 
 <file path=word/numbering.xml><?xml version="1.0" encoding="utf-8"?>
-<w:numbering xmlns:wpc="http://schemas.microsoft.com/office/word/2010/wordprocessingCanvas" xmlns:cx="http://schemas.microsoft.com/office/drawing/2014/chartex" xmlns:cx1="http://schemas.microsoft.com/office/drawing/2015/9/8/chartex" xmlns:cx2="http://schemas.microsoft.com/office/drawing/2015/10/21/chartex" xmlns:cx3="http://schemas.microsoft.com/office/drawing/2016/5/9/chartex" xmlns:cx4="http://schemas.microsoft.com/office/drawing/2016/5/10/chartex" xmlns:cx5="http://schemas.microsoft.com/office/drawing/2016/5/11/chartex" xmlns:cx6="http://schemas.microsoft.com/office/drawing/2016/5/12/chartex" xmlns:cx7="http://schemas.microsoft.com/office/drawing/2016/5/13/chartex" xmlns:cx8="http://schemas.microsoft.com/office/drawing/2016/5/14/chartex" xmlns:mc="http://schemas.openxmlformats.org/markup-compatibility/2006" xmlns:aink="http://schemas.microsoft.com/office/drawing/2016/ink" xmlns:am3d="http://schemas.microsoft.com/office/drawing/2017/model3d" xmlns:o="urn:schemas-microsoft-com:office:office" xmlns:r="http://schemas.openxmlformats.org/officeDocument/2006/relationships" xmlns:m="http://schemas.openxmlformats.org/officeDocument/2006/math" xmlns:v="urn:schemas-microsoft-com:vml" xmlns:wp14="http://schemas.microsoft.com/office/word/2010/wordprocessingDrawing" xmlns:wp="http://schemas.openxmlformats.org/drawingml/2006/wordprocessingDrawing" xmlns:w10="urn:schemas-microsoft-com:office:word" xmlns:w="http://schemas.openxmlformats.org/wordprocessingml/2006/main" xmlns:w14="http://schemas.microsoft.com/office/word/2010/wordml" xmlns:w15="http://schemas.microsoft.com/office/word/2012/wordml" xmlns:w16cex="http://schemas.microsoft.com/office/word/2018/wordml/cex" xmlns:w16cid="http://schemas.microsoft.com/office/word/2016/wordml/cid" xmlns:w16="http://schemas.microsoft.com/office/word/2018/wordml" xmlns:w16sdtdh="http://schemas.microsoft.com/office/word/2020/wordml/sdtdatahash" xmlns:w16se="http://schemas.microsoft.com/office/word/2015/wordml/symex" xmlns:wpg="http://schemas.microsoft.com/office/word/2010/wordprocessingGroup" xmlns:wpi="http://schemas.microsoft.com/office/word/2010/wordprocessingInk" xmlns:wne="http://schemas.microsoft.com/office/word/2006/wordml" xmlns:wps="http://schemas.microsoft.com/office/word/2010/wordprocessingShape" mc:Ignorable="w14 w15 w16se w16cid w16 w16cex w16sdtdh wp14">
+<w:numbering xmlns:wpc="http://schemas.microsoft.com/office/word/2010/wordprocessingCanvas" xmlns:cx="http://schemas.microsoft.com/office/drawing/2014/chartex" xmlns:cx1="http://schemas.microsoft.com/office/drawing/2015/9/8/chartex" xmlns:cx2="http://schemas.microsoft.com/office/drawing/2015/10/21/chartex" xmlns:cx3="http://schemas.microsoft.com/office/drawing/2016/5/9/chartex" xmlns:cx4="http://schemas.microsoft.com/office/drawing/2016/5/10/chartex" xmlns:cx5="http://schemas.microsoft.com/office/drawing/2016/5/11/chartex" xmlns:cx6="http://schemas.microsoft.com/office/drawing/2016/5/12/chartex" xmlns:cx7="http://schemas.microsoft.com/office/drawing/2016/5/13/chartex" xmlns:cx8="http://schemas.microsoft.com/office/drawing/2016/5/14/chartex" xmlns:mc="http://schemas.openxmlformats.org/markup-compatibility/2006" xmlns:aink="http://schemas.microsoft.com/office/drawing/2016/ink" xmlns:am3d="http://schemas.microsoft.com/office/drawing/2017/model3d" xmlns:o="urn:schemas-microsoft-com:office:office" xmlns:oel="http://schemas.microsoft.com/office/2019/extlst" xmlns:r="http://schemas.openxmlformats.org/officeDocument/2006/relationships" xmlns:m="http://schemas.openxmlformats.org/officeDocument/2006/math" xmlns:v="urn:schemas-microsoft-com:vml" xmlns:wp14="http://schemas.microsoft.com/office/word/2010/wordprocessingDrawing" xmlns:wp="http://schemas.openxmlformats.org/drawingml/2006/wordprocessingDrawing" xmlns:w10="urn:schemas-microsoft-com:office:word" xmlns:w="http://schemas.openxmlformats.org/wordprocessingml/2006/main" xmlns:w14="http://schemas.microsoft.com/office/word/2010/wordml" xmlns:w15="http://schemas.microsoft.com/office/word/2012/wordml" xmlns:w16cex="http://schemas.microsoft.com/office/word/2018/wordml/cex" xmlns:w16cid="http://schemas.microsoft.com/office/word/2016/wordml/cid" xmlns:w16="http://schemas.microsoft.com/office/word/2018/wordml" xmlns:w16sdtdh="http://schemas.microsoft.com/office/word/2020/wordml/sdtdatahash" xmlns:w16se="http://schemas.microsoft.com/office/word/2015/wordml/symex" xmlns:wpg="http://schemas.microsoft.com/office/word/2010/wordprocessingGroup" xmlns:wpi="http://schemas.microsoft.com/office/word/2010/wordprocessingInk" xmlns:wne="http://schemas.microsoft.com/office/word/2006/wordml" xmlns:wps="http://schemas.microsoft.com/office/word/2010/wordprocessingShape" mc:Ignorable="w14 w15 w16se w16cid w16 w16cex w16sdtdh wp14">
   <w:abstractNum w:abstractNumId="0" w15:restartNumberingAfterBreak="0">
     <w:nsid w:val="007D61C3"/>
     <w:multiLevelType w:val="hybridMultilevel"/>
@@ -6683,67 +6133,67 @@
       </w:rPr>
     </w:lvl>
   </w:abstractNum>
-  <w:num w:numId="1">
+  <w:num w:numId="1" w16cid:durableId="1606841249">
     <w:abstractNumId w:val="12"/>
   </w:num>
-  <w:num w:numId="2">
+  <w:num w:numId="2" w16cid:durableId="562064483">
     <w:abstractNumId w:val="0"/>
   </w:num>
-  <w:num w:numId="3">
+  <w:num w:numId="3" w16cid:durableId="2033914698">
     <w:abstractNumId w:val="5"/>
   </w:num>
-  <w:num w:numId="4">
+  <w:num w:numId="4" w16cid:durableId="1639607645">
     <w:abstractNumId w:val="9"/>
   </w:num>
-  <w:num w:numId="5">
+  <w:num w:numId="5" w16cid:durableId="671302071">
     <w:abstractNumId w:val="11"/>
   </w:num>
-  <w:num w:numId="6">
+  <w:num w:numId="6" w16cid:durableId="323168538">
     <w:abstractNumId w:val="4"/>
   </w:num>
-  <w:num w:numId="7">
+  <w:num w:numId="7" w16cid:durableId="143131175">
     <w:abstractNumId w:val="20"/>
   </w:num>
-  <w:num w:numId="8">
+  <w:num w:numId="8" w16cid:durableId="1609041281">
     <w:abstractNumId w:val="2"/>
   </w:num>
-  <w:num w:numId="9">
+  <w:num w:numId="9" w16cid:durableId="616370800">
     <w:abstractNumId w:val="18"/>
   </w:num>
-  <w:num w:numId="10">
+  <w:num w:numId="10" w16cid:durableId="1126923703">
     <w:abstractNumId w:val="13"/>
   </w:num>
-  <w:num w:numId="11">
+  <w:num w:numId="11" w16cid:durableId="43065736">
     <w:abstractNumId w:val="10"/>
   </w:num>
-  <w:num w:numId="12">
+  <w:num w:numId="12" w16cid:durableId="851996542">
     <w:abstractNumId w:val="8"/>
   </w:num>
-  <w:num w:numId="13">
+  <w:num w:numId="13" w16cid:durableId="838933305">
     <w:abstractNumId w:val="19"/>
   </w:num>
-  <w:num w:numId="14">
+  <w:num w:numId="14" w16cid:durableId="365757515">
     <w:abstractNumId w:val="17"/>
   </w:num>
-  <w:num w:numId="15">
+  <w:num w:numId="15" w16cid:durableId="14578677">
     <w:abstractNumId w:val="16"/>
   </w:num>
-  <w:num w:numId="16">
+  <w:num w:numId="16" w16cid:durableId="358817355">
     <w:abstractNumId w:val="6"/>
   </w:num>
-  <w:num w:numId="17">
+  <w:num w:numId="17" w16cid:durableId="73205873">
     <w:abstractNumId w:val="1"/>
   </w:num>
-  <w:num w:numId="18">
+  <w:num w:numId="18" w16cid:durableId="455221678">
     <w:abstractNumId w:val="15"/>
   </w:num>
-  <w:num w:numId="19">
+  <w:num w:numId="19" w16cid:durableId="1948729924">
     <w:abstractNumId w:val="3"/>
   </w:num>
-  <w:num w:numId="20">
+  <w:num w:numId="20" w16cid:durableId="785277839">
     <w:abstractNumId w:val="14"/>
   </w:num>
-  <w:num w:numId="21">
+  <w:num w:numId="21" w16cid:durableId="1673946068">
     <w:abstractNumId w:val="7"/>
   </w:num>
 </w:numbering>
